--- a/Documents/team6SoftwarDevPlan.docx
+++ b/Documents/team6SoftwarDevPlan.docx
@@ -4,49 +4,80 @@
   <w:body>
     <w:p>
       <w:pPr>
-        <w:pStyle w:val="TextBody"/>
-        <w:spacing w:after="0"/>
+        <w:spacing w:after="0" w:line="288" w:lineRule="auto"/>
+        <w:ind w:firstLine="720"/>
         <w:jc w:val="center"/>
-      </w:pPr>
-    </w:p>
-    <w:p>
-      <w:pPr>
-        <w:pStyle w:val="TextBody"/>
-        <w:spacing w:after="0"/>
+        <w:rPr>
+          <w:rFonts w:ascii="Liberation Serif" w:eastAsia="Liberation Serif" w:hAnsi="Liberation Serif" w:cs="Liberation Serif"/>
+          <w:color w:val="000000"/>
+          <w:sz w:val="24"/>
+        </w:rPr>
+      </w:pPr>
+    </w:p>
+    <w:p>
+      <w:pPr>
+        <w:spacing w:after="0" w:line="288" w:lineRule="auto"/>
+        <w:ind w:firstLine="720"/>
         <w:jc w:val="center"/>
-      </w:pPr>
-    </w:p>
-    <w:p>
-      <w:pPr>
-        <w:pStyle w:val="TextBody"/>
-        <w:spacing w:after="0"/>
+        <w:rPr>
+          <w:rFonts w:ascii="Liberation Serif" w:eastAsia="Liberation Serif" w:hAnsi="Liberation Serif" w:cs="Liberation Serif"/>
+          <w:color w:val="000000"/>
+          <w:sz w:val="24"/>
+        </w:rPr>
+      </w:pPr>
+    </w:p>
+    <w:p>
+      <w:pPr>
+        <w:spacing w:after="0" w:line="288" w:lineRule="auto"/>
+        <w:ind w:firstLine="720"/>
         <w:jc w:val="center"/>
-      </w:pPr>
-    </w:p>
-    <w:p>
-      <w:pPr>
-        <w:pStyle w:val="TextBody"/>
-        <w:spacing w:after="0"/>
+        <w:rPr>
+          <w:rFonts w:ascii="Liberation Serif" w:eastAsia="Liberation Serif" w:hAnsi="Liberation Serif" w:cs="Liberation Serif"/>
+          <w:color w:val="000000"/>
+          <w:sz w:val="24"/>
+        </w:rPr>
+      </w:pPr>
+    </w:p>
+    <w:p>
+      <w:pPr>
+        <w:spacing w:after="0" w:line="288" w:lineRule="auto"/>
+        <w:ind w:firstLine="720"/>
         <w:jc w:val="center"/>
-      </w:pPr>
-    </w:p>
-    <w:p>
-      <w:pPr>
-        <w:pStyle w:val="TextBody"/>
-        <w:spacing w:after="0"/>
+        <w:rPr>
+          <w:rFonts w:ascii="Liberation Serif" w:eastAsia="Liberation Serif" w:hAnsi="Liberation Serif" w:cs="Liberation Serif"/>
+          <w:color w:val="000000"/>
+          <w:sz w:val="24"/>
+        </w:rPr>
+      </w:pPr>
+    </w:p>
+    <w:p>
+      <w:pPr>
+        <w:spacing w:after="0" w:line="288" w:lineRule="auto"/>
+        <w:ind w:firstLine="720"/>
         <w:jc w:val="center"/>
-      </w:pPr>
-    </w:p>
-    <w:p>
-      <w:pPr>
-        <w:pStyle w:val="TextBody"/>
-        <w:spacing w:after="0"/>
+        <w:rPr>
+          <w:rFonts w:ascii="Liberation Serif" w:eastAsia="Liberation Serif" w:hAnsi="Liberation Serif" w:cs="Liberation Serif"/>
+          <w:color w:val="000000"/>
+          <w:sz w:val="24"/>
+        </w:rPr>
+      </w:pPr>
+    </w:p>
+    <w:p>
+      <w:pPr>
+        <w:spacing w:after="0" w:line="288" w:lineRule="auto"/>
+        <w:ind w:firstLine="720"/>
         <w:jc w:val="center"/>
-      </w:pPr>
-      <w:r>
-        <w:rPr>
-          <w:rFonts w:ascii="Times New Roman" w:hAnsi="Times New Roman" w:cs="Times New Roman"/>
+        <w:rPr>
+          <w:rFonts w:ascii="Liberation Serif" w:eastAsia="Liberation Serif" w:hAnsi="Liberation Serif" w:cs="Liberation Serif"/>
+          <w:color w:val="000000"/>
+          <w:sz w:val="24"/>
+        </w:rPr>
+      </w:pPr>
+      <w:r>
+        <w:rPr>
+          <w:rFonts w:ascii="Times New Roman" w:eastAsia="Times New Roman" w:hAnsi="Times New Roman" w:cs="Times New Roman"/>
           <w:b/>
+          <w:color w:val="000000"/>
           <w:sz w:val="32"/>
         </w:rPr>
         <w:t>Patient Information Management System</w:t>
@@ -54,14 +85,20 @@
     </w:p>
     <w:p>
       <w:pPr>
-        <w:pStyle w:val="TextBody"/>
-        <w:spacing w:after="0"/>
+        <w:spacing w:after="0" w:line="288" w:lineRule="auto"/>
+        <w:ind w:firstLine="720"/>
         <w:jc w:val="center"/>
-      </w:pPr>
-      <w:r>
-        <w:rPr>
-          <w:rFonts w:ascii="Times New Roman" w:hAnsi="Times New Roman" w:cs="Times New Roman"/>
+        <w:rPr>
+          <w:rFonts w:ascii="Liberation Serif" w:eastAsia="Liberation Serif" w:hAnsi="Liberation Serif" w:cs="Liberation Serif"/>
+          <w:color w:val="000000"/>
+          <w:sz w:val="24"/>
+        </w:rPr>
+      </w:pPr>
+      <w:r>
+        <w:rPr>
+          <w:rFonts w:ascii="Times New Roman" w:eastAsia="Times New Roman" w:hAnsi="Times New Roman" w:cs="Times New Roman"/>
           <w:b/>
+          <w:color w:val="000000"/>
           <w:sz w:val="32"/>
         </w:rPr>
         <w:t>PIMS</w:t>
@@ -69,28 +106,44 @@
     </w:p>
     <w:p>
       <w:pPr>
-        <w:pStyle w:val="TextBody"/>
-        <w:spacing w:after="0"/>
+        <w:spacing w:after="0" w:line="288" w:lineRule="auto"/>
+        <w:ind w:firstLine="720"/>
         <w:jc w:val="center"/>
-      </w:pPr>
-    </w:p>
-    <w:p>
-      <w:pPr>
-        <w:pStyle w:val="TextBody"/>
-        <w:spacing w:after="0"/>
+        <w:rPr>
+          <w:rFonts w:ascii="Liberation Serif" w:eastAsia="Liberation Serif" w:hAnsi="Liberation Serif" w:cs="Liberation Serif"/>
+          <w:color w:val="000000"/>
+          <w:sz w:val="24"/>
+        </w:rPr>
+      </w:pPr>
+    </w:p>
+    <w:p>
+      <w:pPr>
+        <w:spacing w:after="0" w:line="288" w:lineRule="auto"/>
+        <w:ind w:firstLine="720"/>
         <w:jc w:val="center"/>
-      </w:pPr>
-    </w:p>
-    <w:p>
-      <w:pPr>
-        <w:pStyle w:val="TextBody"/>
-        <w:spacing w:after="0"/>
+        <w:rPr>
+          <w:rFonts w:ascii="Liberation Serif" w:eastAsia="Liberation Serif" w:hAnsi="Liberation Serif" w:cs="Liberation Serif"/>
+          <w:color w:val="000000"/>
+          <w:sz w:val="24"/>
+        </w:rPr>
+      </w:pPr>
+    </w:p>
+    <w:p>
+      <w:pPr>
+        <w:spacing w:after="0" w:line="288" w:lineRule="auto"/>
+        <w:ind w:firstLine="720"/>
         <w:jc w:val="center"/>
-      </w:pPr>
-      <w:r>
-        <w:rPr>
-          <w:rFonts w:ascii="Times New Roman" w:hAnsi="Times New Roman" w:cs="Times New Roman"/>
+        <w:rPr>
+          <w:rFonts w:ascii="Liberation Serif" w:eastAsia="Liberation Serif" w:hAnsi="Liberation Serif" w:cs="Liberation Serif"/>
+          <w:color w:val="000000"/>
+          <w:sz w:val="24"/>
+        </w:rPr>
+      </w:pPr>
+      <w:r>
+        <w:rPr>
+          <w:rFonts w:ascii="Times New Roman" w:eastAsia="Times New Roman" w:hAnsi="Times New Roman" w:cs="Times New Roman"/>
           <w:b/>
+          <w:color w:val="000000"/>
           <w:sz w:val="32"/>
         </w:rPr>
         <w:t>Team 6</w:t>
@@ -98,28 +151,44 @@
     </w:p>
     <w:p>
       <w:pPr>
-        <w:pStyle w:val="TextBody"/>
-        <w:spacing w:after="0"/>
+        <w:spacing w:after="0" w:line="288" w:lineRule="auto"/>
+        <w:ind w:firstLine="720"/>
         <w:jc w:val="center"/>
-      </w:pPr>
-    </w:p>
-    <w:p>
-      <w:pPr>
-        <w:pStyle w:val="TextBody"/>
-        <w:spacing w:after="0"/>
+        <w:rPr>
+          <w:rFonts w:ascii="Liberation Serif" w:eastAsia="Liberation Serif" w:hAnsi="Liberation Serif" w:cs="Liberation Serif"/>
+          <w:color w:val="000000"/>
+          <w:sz w:val="24"/>
+        </w:rPr>
+      </w:pPr>
+    </w:p>
+    <w:p>
+      <w:pPr>
+        <w:spacing w:after="0" w:line="288" w:lineRule="auto"/>
+        <w:ind w:firstLine="720"/>
         <w:jc w:val="center"/>
-      </w:pPr>
-    </w:p>
-    <w:p>
-      <w:pPr>
-        <w:pStyle w:val="TextBody"/>
-        <w:spacing w:after="0"/>
+        <w:rPr>
+          <w:rFonts w:ascii="Liberation Serif" w:eastAsia="Liberation Serif" w:hAnsi="Liberation Serif" w:cs="Liberation Serif"/>
+          <w:color w:val="000000"/>
+          <w:sz w:val="24"/>
+        </w:rPr>
+      </w:pPr>
+    </w:p>
+    <w:p>
+      <w:pPr>
+        <w:spacing w:after="0" w:line="288" w:lineRule="auto"/>
+        <w:ind w:firstLine="720"/>
         <w:jc w:val="center"/>
-      </w:pPr>
-      <w:r>
-        <w:rPr>
-          <w:rFonts w:ascii="Times New Roman" w:hAnsi="Times New Roman" w:cs="Times New Roman"/>
+        <w:rPr>
+          <w:rFonts w:ascii="Liberation Serif" w:eastAsia="Liberation Serif" w:hAnsi="Liberation Serif" w:cs="Liberation Serif"/>
+          <w:color w:val="000000"/>
+          <w:sz w:val="24"/>
+        </w:rPr>
+      </w:pPr>
+      <w:r>
+        <w:rPr>
+          <w:rFonts w:ascii="Times New Roman" w:eastAsia="Times New Roman" w:hAnsi="Times New Roman" w:cs="Times New Roman"/>
           <w:b/>
+          <w:color w:val="000000"/>
           <w:sz w:val="32"/>
         </w:rPr>
         <w:t>Software Development Plan</w:t>
@@ -127,56 +196,92 @@
     </w:p>
     <w:p>
       <w:pPr>
-        <w:pStyle w:val="TextBody"/>
-        <w:spacing w:after="0"/>
+        <w:spacing w:after="0" w:line="288" w:lineRule="auto"/>
+        <w:ind w:firstLine="720"/>
         <w:jc w:val="center"/>
-      </w:pPr>
-    </w:p>
-    <w:p>
-      <w:pPr>
-        <w:pStyle w:val="TextBody"/>
-        <w:spacing w:after="0"/>
+        <w:rPr>
+          <w:rFonts w:ascii="Liberation Serif" w:eastAsia="Liberation Serif" w:hAnsi="Liberation Serif" w:cs="Liberation Serif"/>
+          <w:color w:val="000000"/>
+          <w:sz w:val="24"/>
+        </w:rPr>
+      </w:pPr>
+    </w:p>
+    <w:p>
+      <w:pPr>
+        <w:spacing w:after="0" w:line="288" w:lineRule="auto"/>
+        <w:ind w:firstLine="720"/>
         <w:jc w:val="center"/>
-      </w:pPr>
-    </w:p>
-    <w:p>
-      <w:pPr>
-        <w:pStyle w:val="TextBody"/>
-        <w:spacing w:after="0"/>
+        <w:rPr>
+          <w:rFonts w:ascii="Liberation Serif" w:eastAsia="Liberation Serif" w:hAnsi="Liberation Serif" w:cs="Liberation Serif"/>
+          <w:color w:val="000000"/>
+          <w:sz w:val="24"/>
+        </w:rPr>
+      </w:pPr>
+    </w:p>
+    <w:p>
+      <w:pPr>
+        <w:spacing w:after="0" w:line="288" w:lineRule="auto"/>
+        <w:ind w:firstLine="720"/>
         <w:jc w:val="center"/>
-      </w:pPr>
-    </w:p>
-    <w:p>
-      <w:pPr>
-        <w:pStyle w:val="TextBody"/>
-        <w:spacing w:after="0"/>
+        <w:rPr>
+          <w:rFonts w:ascii="Liberation Serif" w:eastAsia="Liberation Serif" w:hAnsi="Liberation Serif" w:cs="Liberation Serif"/>
+          <w:color w:val="000000"/>
+          <w:sz w:val="24"/>
+        </w:rPr>
+      </w:pPr>
+    </w:p>
+    <w:p>
+      <w:pPr>
+        <w:spacing w:after="0" w:line="288" w:lineRule="auto"/>
+        <w:ind w:firstLine="720"/>
         <w:jc w:val="center"/>
-      </w:pPr>
-    </w:p>
-    <w:p>
-      <w:pPr>
-        <w:pStyle w:val="TextBody"/>
-        <w:spacing w:after="0"/>
+        <w:rPr>
+          <w:rFonts w:ascii="Liberation Serif" w:eastAsia="Liberation Serif" w:hAnsi="Liberation Serif" w:cs="Liberation Serif"/>
+          <w:color w:val="000000"/>
+          <w:sz w:val="24"/>
+        </w:rPr>
+      </w:pPr>
+    </w:p>
+    <w:p>
+      <w:pPr>
+        <w:spacing w:after="0" w:line="288" w:lineRule="auto"/>
+        <w:ind w:firstLine="720"/>
         <w:jc w:val="center"/>
-      </w:pPr>
-    </w:p>
-    <w:p>
-      <w:pPr>
-        <w:pStyle w:val="TextBody"/>
-        <w:spacing w:after="0"/>
+        <w:rPr>
+          <w:rFonts w:ascii="Liberation Serif" w:eastAsia="Liberation Serif" w:hAnsi="Liberation Serif" w:cs="Liberation Serif"/>
+          <w:color w:val="000000"/>
+          <w:sz w:val="24"/>
+        </w:rPr>
+      </w:pPr>
+    </w:p>
+    <w:p>
+      <w:pPr>
+        <w:spacing w:after="0" w:line="288" w:lineRule="auto"/>
+        <w:ind w:firstLine="720"/>
         <w:jc w:val="center"/>
-      </w:pPr>
-    </w:p>
-    <w:p>
-      <w:pPr>
-        <w:pStyle w:val="TextBody"/>
-        <w:spacing w:after="0"/>
+        <w:rPr>
+          <w:rFonts w:ascii="Liberation Serif" w:eastAsia="Liberation Serif" w:hAnsi="Liberation Serif" w:cs="Liberation Serif"/>
+          <w:color w:val="000000"/>
+          <w:sz w:val="24"/>
+        </w:rPr>
+      </w:pPr>
+    </w:p>
+    <w:p>
+      <w:pPr>
+        <w:spacing w:after="0" w:line="288" w:lineRule="auto"/>
+        <w:ind w:firstLine="720"/>
         <w:jc w:val="center"/>
-      </w:pPr>
-      <w:r>
-        <w:rPr>
-          <w:rFonts w:ascii="Times New Roman" w:hAnsi="Times New Roman" w:cs="Times New Roman"/>
+        <w:rPr>
+          <w:rFonts w:ascii="Liberation Serif" w:eastAsia="Liberation Serif" w:hAnsi="Liberation Serif" w:cs="Liberation Serif"/>
+          <w:color w:val="000000"/>
+          <w:sz w:val="24"/>
+        </w:rPr>
+      </w:pPr>
+      <w:r>
+        <w:rPr>
+          <w:rFonts w:ascii="Times New Roman" w:eastAsia="Times New Roman" w:hAnsi="Times New Roman" w:cs="Times New Roman"/>
           <w:b/>
+          <w:color w:val="000000"/>
           <w:sz w:val="32"/>
         </w:rPr>
         <w:t>January 27, 2016</w:t>
@@ -184,49 +289,80 @@
     </w:p>
     <w:p>
       <w:pPr>
-        <w:pStyle w:val="TextBody"/>
-        <w:spacing w:after="0"/>
+        <w:spacing w:after="0" w:line="288" w:lineRule="auto"/>
+        <w:ind w:firstLine="720"/>
         <w:jc w:val="center"/>
-      </w:pPr>
-    </w:p>
-    <w:p>
-      <w:pPr>
-        <w:pStyle w:val="TextBody"/>
-        <w:spacing w:after="0"/>
+        <w:rPr>
+          <w:rFonts w:ascii="Liberation Serif" w:eastAsia="Liberation Serif" w:hAnsi="Liberation Serif" w:cs="Liberation Serif"/>
+          <w:color w:val="000000"/>
+          <w:sz w:val="24"/>
+        </w:rPr>
+      </w:pPr>
+    </w:p>
+    <w:p>
+      <w:pPr>
+        <w:spacing w:after="0" w:line="288" w:lineRule="auto"/>
+        <w:ind w:firstLine="720"/>
         <w:jc w:val="center"/>
-      </w:pPr>
-    </w:p>
-    <w:p>
-      <w:pPr>
-        <w:pStyle w:val="TextBody"/>
-        <w:spacing w:after="0"/>
+        <w:rPr>
+          <w:rFonts w:ascii="Liberation Serif" w:eastAsia="Liberation Serif" w:hAnsi="Liberation Serif" w:cs="Liberation Serif"/>
+          <w:color w:val="000000"/>
+          <w:sz w:val="24"/>
+        </w:rPr>
+      </w:pPr>
+    </w:p>
+    <w:p>
+      <w:pPr>
+        <w:spacing w:after="0" w:line="288" w:lineRule="auto"/>
+        <w:ind w:firstLine="720"/>
         <w:jc w:val="center"/>
-      </w:pPr>
-    </w:p>
-    <w:p>
-      <w:pPr>
-        <w:pStyle w:val="TextBody"/>
-        <w:spacing w:after="0"/>
+        <w:rPr>
+          <w:rFonts w:ascii="Liberation Serif" w:eastAsia="Liberation Serif" w:hAnsi="Liberation Serif" w:cs="Liberation Serif"/>
+          <w:color w:val="000000"/>
+          <w:sz w:val="24"/>
+        </w:rPr>
+      </w:pPr>
+    </w:p>
+    <w:p>
+      <w:pPr>
+        <w:spacing w:after="0" w:line="288" w:lineRule="auto"/>
+        <w:ind w:firstLine="720"/>
         <w:jc w:val="center"/>
-      </w:pPr>
-    </w:p>
-    <w:p>
-      <w:pPr>
-        <w:pStyle w:val="TextBody"/>
-        <w:spacing w:after="0"/>
+        <w:rPr>
+          <w:rFonts w:ascii="Liberation Serif" w:eastAsia="Liberation Serif" w:hAnsi="Liberation Serif" w:cs="Liberation Serif"/>
+          <w:color w:val="000000"/>
+          <w:sz w:val="24"/>
+        </w:rPr>
+      </w:pPr>
+    </w:p>
+    <w:p>
+      <w:pPr>
+        <w:spacing w:after="0" w:line="288" w:lineRule="auto"/>
+        <w:ind w:firstLine="720"/>
         <w:jc w:val="center"/>
-      </w:pPr>
-    </w:p>
-    <w:p>
-      <w:pPr>
-        <w:pStyle w:val="TextBody"/>
-        <w:spacing w:after="0"/>
+        <w:rPr>
+          <w:rFonts w:ascii="Liberation Serif" w:eastAsia="Liberation Serif" w:hAnsi="Liberation Serif" w:cs="Liberation Serif"/>
+          <w:color w:val="000000"/>
+          <w:sz w:val="24"/>
+        </w:rPr>
+      </w:pPr>
+    </w:p>
+    <w:p>
+      <w:pPr>
+        <w:spacing w:after="0" w:line="288" w:lineRule="auto"/>
+        <w:ind w:firstLine="720"/>
         <w:jc w:val="center"/>
-      </w:pPr>
-      <w:r>
-        <w:rPr>
-          <w:rFonts w:ascii="Times New Roman" w:hAnsi="Times New Roman" w:cs="Times New Roman"/>
+        <w:rPr>
+          <w:rFonts w:ascii="Liberation Serif" w:eastAsia="Liberation Serif" w:hAnsi="Liberation Serif" w:cs="Liberation Serif"/>
+          <w:color w:val="000000"/>
+          <w:sz w:val="24"/>
+        </w:rPr>
+      </w:pPr>
+      <w:r>
+        <w:rPr>
+          <w:rFonts w:ascii="Times New Roman" w:eastAsia="Times New Roman" w:hAnsi="Times New Roman" w:cs="Times New Roman"/>
           <w:b/>
+          <w:color w:val="000000"/>
           <w:sz w:val="32"/>
         </w:rPr>
         <w:t>Ina Carter</w:t>
@@ -234,14 +370,20 @@
     </w:p>
     <w:p>
       <w:pPr>
-        <w:pStyle w:val="TextBody"/>
-        <w:spacing w:after="0"/>
+        <w:spacing w:after="0" w:line="288" w:lineRule="auto"/>
+        <w:ind w:firstLine="720"/>
         <w:jc w:val="center"/>
-      </w:pPr>
-      <w:r>
-        <w:rPr>
-          <w:rFonts w:ascii="Times New Roman" w:hAnsi="Times New Roman" w:cs="Times New Roman"/>
+        <w:rPr>
+          <w:rFonts w:ascii="Liberation Serif" w:eastAsia="Liberation Serif" w:hAnsi="Liberation Serif" w:cs="Liberation Serif"/>
+          <w:color w:val="000000"/>
+          <w:sz w:val="24"/>
+        </w:rPr>
+      </w:pPr>
+      <w:r>
+        <w:rPr>
+          <w:rFonts w:ascii="Times New Roman" w:eastAsia="Times New Roman" w:hAnsi="Times New Roman" w:cs="Times New Roman"/>
           <w:b/>
+          <w:color w:val="000000"/>
           <w:sz w:val="32"/>
         </w:rPr>
         <w:t>Brandon Kibler</w:t>
@@ -249,14 +391,20 @@
     </w:p>
     <w:p>
       <w:pPr>
-        <w:pStyle w:val="TextBody"/>
-        <w:spacing w:after="0"/>
+        <w:spacing w:after="0" w:line="288" w:lineRule="auto"/>
+        <w:ind w:firstLine="720"/>
         <w:jc w:val="center"/>
-      </w:pPr>
-      <w:r>
-        <w:rPr>
-          <w:rFonts w:ascii="Times New Roman" w:hAnsi="Times New Roman" w:cs="Times New Roman"/>
+        <w:rPr>
+          <w:rFonts w:ascii="Liberation Serif" w:eastAsia="Liberation Serif" w:hAnsi="Liberation Serif" w:cs="Liberation Serif"/>
+          <w:color w:val="000000"/>
+          <w:sz w:val="24"/>
+        </w:rPr>
+      </w:pPr>
+      <w:r>
+        <w:rPr>
+          <w:rFonts w:ascii="Times New Roman" w:eastAsia="Times New Roman" w:hAnsi="Times New Roman" w:cs="Times New Roman"/>
           <w:b/>
+          <w:color w:val="000000"/>
           <w:sz w:val="32"/>
         </w:rPr>
         <w:t>Jennifer Paulsen</w:t>
@@ -264,14 +412,20 @@
     </w:p>
     <w:p>
       <w:pPr>
-        <w:pStyle w:val="TextBody"/>
-        <w:spacing w:after="0"/>
+        <w:spacing w:after="0" w:line="288" w:lineRule="auto"/>
+        <w:ind w:firstLine="720"/>
         <w:jc w:val="center"/>
-      </w:pPr>
-      <w:r>
-        <w:rPr>
-          <w:rFonts w:ascii="Times New Roman" w:hAnsi="Times New Roman" w:cs="Times New Roman"/>
+        <w:rPr>
+          <w:rFonts w:ascii="Liberation Serif" w:eastAsia="Liberation Serif" w:hAnsi="Liberation Serif" w:cs="Liberation Serif"/>
+          <w:color w:val="000000"/>
+          <w:sz w:val="24"/>
+        </w:rPr>
+      </w:pPr>
+      <w:r>
+        <w:rPr>
+          <w:rFonts w:ascii="Times New Roman" w:eastAsia="Times New Roman" w:hAnsi="Times New Roman" w:cs="Times New Roman"/>
           <w:b/>
+          <w:color w:val="000000"/>
           <w:sz w:val="32"/>
         </w:rPr>
         <w:t xml:space="preserve">Max </w:t>
@@ -279,8 +433,9 @@
       <w:proofErr w:type="spellStart"/>
       <w:r>
         <w:rPr>
-          <w:rFonts w:ascii="Times New Roman" w:hAnsi="Times New Roman" w:cs="Times New Roman"/>
+          <w:rFonts w:ascii="Times New Roman" w:eastAsia="Times New Roman" w:hAnsi="Times New Roman" w:cs="Times New Roman"/>
           <w:b/>
+          <w:color w:val="000000"/>
           <w:sz w:val="32"/>
         </w:rPr>
         <w:t>Twente</w:t>
@@ -288,13 +443,63 @@
       <w:proofErr w:type="spellEnd"/>
     </w:p>
     <w:p>
-      <w:r>
-        <w:br w:type="page"/>
-      </w:r>
+      <w:pPr>
+        <w:spacing w:after="0" w:line="288" w:lineRule="auto"/>
+        <w:ind w:firstLine="720"/>
+        <w:jc w:val="center"/>
+        <w:rPr>
+          <w:rFonts w:ascii="Times New Roman" w:eastAsia="Times New Roman" w:hAnsi="Times New Roman" w:cs="Times New Roman"/>
+          <w:sz w:val="24"/>
+        </w:rPr>
+      </w:pPr>
+      <w:r>
+        <w:rPr>
+          <w:rFonts w:ascii="Times New Roman" w:eastAsia="Times New Roman" w:hAnsi="Times New Roman" w:cs="Times New Roman"/>
+          <w:sz w:val="24"/>
+        </w:rPr>
+        <w:t xml:space="preserve"> </w:t>
+      </w:r>
+    </w:p>
+    <w:p>
+      <w:pPr>
+        <w:spacing w:line="480" w:lineRule="auto"/>
+        <w:ind w:firstLine="720"/>
+        <w:rPr>
+          <w:rFonts w:ascii="Times New Roman" w:eastAsia="Times New Roman" w:hAnsi="Times New Roman" w:cs="Times New Roman"/>
+          <w:sz w:val="24"/>
+        </w:rPr>
+      </w:pPr>
+    </w:p>
+    <w:p>
+      <w:pPr>
+        <w:spacing w:line="480" w:lineRule="auto"/>
+        <w:ind w:firstLine="720"/>
+        <w:rPr>
+          <w:rFonts w:ascii="Times New Roman" w:eastAsia="Times New Roman" w:hAnsi="Times New Roman" w:cs="Times New Roman"/>
+          <w:sz w:val="24"/>
+        </w:rPr>
+      </w:pPr>
+      <w:r>
+        <w:rPr>
+          <w:rFonts w:ascii="Times New Roman" w:eastAsia="Times New Roman" w:hAnsi="Times New Roman" w:cs="Times New Roman"/>
+          <w:sz w:val="24"/>
+        </w:rPr>
+        <w:t xml:space="preserve"> </w:t>
+      </w:r>
+    </w:p>
+    <w:p>
+      <w:pPr>
+        <w:spacing w:line="480" w:lineRule="auto"/>
+        <w:ind w:firstLine="720"/>
+        <w:rPr>
+          <w:rFonts w:ascii="Times New Roman" w:eastAsia="Times New Roman" w:hAnsi="Times New Roman" w:cs="Times New Roman"/>
+          <w:sz w:val="24"/>
+        </w:rPr>
+      </w:pPr>
     </w:p>
     <w:sdt>
       <w:sdtPr>
-        <w:id w:val="1232729736"/>
+        <w:id w:val="-300238190"/>
         <w:docPartObj>
           <w:docPartGallery w:val="Table of Contents"/>
           <w:docPartUnique/>
@@ -302,12 +507,11 @@
       </w:sdtPr>
       <w:sdtEndPr>
         <w:rPr>
-          <w:rFonts w:ascii="Times New Roman" w:eastAsiaTheme="minorHAnsi" w:hAnsi="Times New Roman" w:cstheme="minorBidi"/>
+          <w:rFonts w:asciiTheme="minorHAnsi" w:eastAsiaTheme="minorEastAsia" w:hAnsiTheme="minorHAnsi" w:cstheme="minorBidi"/>
           <w:b/>
           <w:bCs/>
           <w:noProof/>
-          <w:color w:val="auto"/>
-          <w:sz w:val="24"/>
+          <w:sz w:val="22"/>
           <w:szCs w:val="22"/>
         </w:rPr>
       </w:sdtEndPr>
@@ -316,16 +520,20 @@
           <w:pPr>
             <w:pStyle w:val="TOCHeading"/>
             <w:jc w:val="center"/>
-            <w:rPr>
-              <w:color w:val="auto"/>
-            </w:rPr>
           </w:pPr>
           <w:r>
-            <w:rPr>
-              <w:color w:val="auto"/>
-            </w:rPr>
-            <w:t>Contents</w:t>
+            <w:t>Table of Contents</w:t>
           </w:r>
+        </w:p>
+        <w:p/>
+        <w:p/>
+        <w:p/>
+        <w:p/>
+        <w:p/>
+        <w:p/>
+        <w:p>
+          <w:bookmarkStart w:id="0" w:name="_GoBack"/>
+          <w:bookmarkEnd w:id="0"/>
         </w:p>
         <w:p>
           <w:pPr>
@@ -334,9 +542,7 @@
               <w:tab w:val="right" w:leader="dot" w:pos="9350"/>
             </w:tabs>
             <w:rPr>
-              <w:rFonts w:asciiTheme="minorHAnsi" w:eastAsiaTheme="minorEastAsia" w:hAnsiTheme="minorHAnsi"/>
               <w:noProof/>
-              <w:sz w:val="22"/>
             </w:rPr>
           </w:pPr>
           <w:r>
@@ -348,7 +554,7 @@
           <w:r>
             <w:fldChar w:fldCharType="separate"/>
           </w:r>
-          <w:hyperlink w:anchor="_Toc441404085" w:history="1">
+          <w:hyperlink w:anchor="_Toc441662306" w:history="1">
             <w:r>
               <w:rPr>
                 <w:rStyle w:val="Hyperlink"/>
@@ -375,7 +581,7 @@
                 <w:noProof/>
                 <w:webHidden/>
               </w:rPr>
-              <w:instrText xml:space="preserve"> PAGEREF _Toc441404085 \h </w:instrText>
+              <w:instrText xml:space="preserve"> PAGEREF _Toc441662306 \h </w:instrText>
             </w:r>
             <w:r>
               <w:rPr>
@@ -413,15 +619,14 @@
               <w:tab w:val="right" w:leader="dot" w:pos="9350"/>
             </w:tabs>
             <w:rPr>
-              <w:rFonts w:asciiTheme="minorHAnsi" w:eastAsiaTheme="minorEastAsia" w:hAnsiTheme="minorHAnsi"/>
               <w:noProof/>
-              <w:sz w:val="22"/>
             </w:rPr>
           </w:pPr>
-          <w:hyperlink w:anchor="_Toc441404086" w:history="1">
+          <w:hyperlink w:anchor="_Toc441662307" w:history="1">
             <w:r>
               <w:rPr>
                 <w:rStyle w:val="Hyperlink"/>
+                <w:rFonts w:eastAsia="Calibri Light"/>
                 <w:noProof/>
               </w:rPr>
               <w:t>1.1 Purpose of Project</w:t>
@@ -445,7 +650,7 @@
                 <w:noProof/>
                 <w:webHidden/>
               </w:rPr>
-              <w:instrText xml:space="preserve"> PAGEREF _Toc441404086 \h </w:instrText>
+              <w:instrText xml:space="preserve"> PAGEREF _Toc441662307 \h </w:instrText>
             </w:r>
             <w:r>
               <w:rPr>
@@ -483,15 +688,14 @@
               <w:tab w:val="right" w:leader="dot" w:pos="9350"/>
             </w:tabs>
             <w:rPr>
-              <w:rFonts w:asciiTheme="minorHAnsi" w:eastAsiaTheme="minorEastAsia" w:hAnsiTheme="minorHAnsi"/>
               <w:noProof/>
-              <w:sz w:val="22"/>
             </w:rPr>
           </w:pPr>
-          <w:hyperlink w:anchor="_Toc441404087" w:history="1">
+          <w:hyperlink w:anchor="_Toc441662308" w:history="1">
             <w:r>
               <w:rPr>
                 <w:rStyle w:val="Hyperlink"/>
+                <w:rFonts w:eastAsia="Calibri Light"/>
                 <w:noProof/>
               </w:rPr>
               <w:t>1.2 Objective of Project</w:t>
@@ -515,7 +719,7 @@
                 <w:noProof/>
                 <w:webHidden/>
               </w:rPr>
-              <w:instrText xml:space="preserve"> PAGEREF _Toc441404087 \h </w:instrText>
+              <w:instrText xml:space="preserve"> PAGEREF _Toc441662308 \h </w:instrText>
             </w:r>
             <w:r>
               <w:rPr>
@@ -553,12 +757,10 @@
               <w:tab w:val="right" w:leader="dot" w:pos="9350"/>
             </w:tabs>
             <w:rPr>
-              <w:rFonts w:asciiTheme="minorHAnsi" w:eastAsiaTheme="minorEastAsia" w:hAnsiTheme="minorHAnsi"/>
               <w:noProof/>
-              <w:sz w:val="22"/>
             </w:rPr>
           </w:pPr>
-          <w:hyperlink w:anchor="_Toc441404088" w:history="1">
+          <w:hyperlink w:anchor="_Toc441662309" w:history="1">
             <w:r>
               <w:rPr>
                 <w:rStyle w:val="Hyperlink"/>
@@ -585,7 +787,7 @@
                 <w:noProof/>
                 <w:webHidden/>
               </w:rPr>
-              <w:instrText xml:space="preserve"> PAGEREF _Toc441404088 \h </w:instrText>
+              <w:instrText xml:space="preserve"> PAGEREF _Toc441662309 \h </w:instrText>
             </w:r>
             <w:r>
               <w:rPr>
@@ -606,356 +808,6 @@
                 <w:webHidden/>
               </w:rPr>
               <w:t>3</w:t>
-            </w:r>
-            <w:r>
-              <w:rPr>
-                <w:noProof/>
-                <w:webHidden/>
-              </w:rPr>
-              <w:fldChar w:fldCharType="end"/>
-            </w:r>
-          </w:hyperlink>
-        </w:p>
-        <w:p>
-          <w:pPr>
-            <w:pStyle w:val="TOC2"/>
-            <w:tabs>
-              <w:tab w:val="right" w:leader="dot" w:pos="9350"/>
-            </w:tabs>
-            <w:rPr>
-              <w:rFonts w:asciiTheme="minorHAnsi" w:eastAsiaTheme="minorEastAsia" w:hAnsiTheme="minorHAnsi"/>
-              <w:noProof/>
-              <w:sz w:val="22"/>
-            </w:rPr>
-          </w:pPr>
-          <w:hyperlink w:anchor="_Toc441404089" w:history="1">
-            <w:r>
-              <w:rPr>
-                <w:rStyle w:val="Hyperlink"/>
-                <w:noProof/>
-              </w:rPr>
-              <w:t>Sprint 1 (Jan 13 to Feb 1)</w:t>
-            </w:r>
-            <w:r>
-              <w:rPr>
-                <w:noProof/>
-                <w:webHidden/>
-              </w:rPr>
-              <w:tab/>
-            </w:r>
-            <w:r>
-              <w:rPr>
-                <w:noProof/>
-                <w:webHidden/>
-              </w:rPr>
-              <w:fldChar w:fldCharType="begin"/>
-            </w:r>
-            <w:r>
-              <w:rPr>
-                <w:noProof/>
-                <w:webHidden/>
-              </w:rPr>
-              <w:instrText xml:space="preserve"> PAGEREF _Toc441404089 \h </w:instrText>
-            </w:r>
-            <w:r>
-              <w:rPr>
-                <w:noProof/>
-                <w:webHidden/>
-              </w:rPr>
-            </w:r>
-            <w:r>
-              <w:rPr>
-                <w:noProof/>
-                <w:webHidden/>
-              </w:rPr>
-              <w:fldChar w:fldCharType="separate"/>
-            </w:r>
-            <w:r>
-              <w:rPr>
-                <w:noProof/>
-                <w:webHidden/>
-              </w:rPr>
-              <w:t>3</w:t>
-            </w:r>
-            <w:r>
-              <w:rPr>
-                <w:noProof/>
-                <w:webHidden/>
-              </w:rPr>
-              <w:fldChar w:fldCharType="end"/>
-            </w:r>
-          </w:hyperlink>
-        </w:p>
-        <w:p>
-          <w:pPr>
-            <w:pStyle w:val="TOC2"/>
-            <w:tabs>
-              <w:tab w:val="right" w:leader="dot" w:pos="9350"/>
-            </w:tabs>
-            <w:rPr>
-              <w:rFonts w:asciiTheme="minorHAnsi" w:eastAsiaTheme="minorEastAsia" w:hAnsiTheme="minorHAnsi"/>
-              <w:noProof/>
-              <w:sz w:val="22"/>
-            </w:rPr>
-          </w:pPr>
-          <w:hyperlink w:anchor="_Toc441404090" w:history="1">
-            <w:r>
-              <w:rPr>
-                <w:rStyle w:val="Hyperlink"/>
-                <w:noProof/>
-              </w:rPr>
-              <w:t>Sprint 2 (Feb 3 to Feb 17)</w:t>
-            </w:r>
-            <w:r>
-              <w:rPr>
-                <w:noProof/>
-                <w:webHidden/>
-              </w:rPr>
-              <w:tab/>
-            </w:r>
-            <w:r>
-              <w:rPr>
-                <w:noProof/>
-                <w:webHidden/>
-              </w:rPr>
-              <w:fldChar w:fldCharType="begin"/>
-            </w:r>
-            <w:r>
-              <w:rPr>
-                <w:noProof/>
-                <w:webHidden/>
-              </w:rPr>
-              <w:instrText xml:space="preserve"> PAGEREF _Toc441404090 \h </w:instrText>
-            </w:r>
-            <w:r>
-              <w:rPr>
-                <w:noProof/>
-                <w:webHidden/>
-              </w:rPr>
-            </w:r>
-            <w:r>
-              <w:rPr>
-                <w:noProof/>
-                <w:webHidden/>
-              </w:rPr>
-              <w:fldChar w:fldCharType="separate"/>
-            </w:r>
-            <w:r>
-              <w:rPr>
-                <w:noProof/>
-                <w:webHidden/>
-              </w:rPr>
-              <w:t>4</w:t>
-            </w:r>
-            <w:r>
-              <w:rPr>
-                <w:noProof/>
-                <w:webHidden/>
-              </w:rPr>
-              <w:fldChar w:fldCharType="end"/>
-            </w:r>
-          </w:hyperlink>
-        </w:p>
-        <w:p>
-          <w:pPr>
-            <w:pStyle w:val="TOC2"/>
-            <w:tabs>
-              <w:tab w:val="right" w:leader="dot" w:pos="9350"/>
-            </w:tabs>
-            <w:rPr>
-              <w:rFonts w:asciiTheme="minorHAnsi" w:eastAsiaTheme="minorEastAsia" w:hAnsiTheme="minorHAnsi"/>
-              <w:noProof/>
-              <w:sz w:val="22"/>
-            </w:rPr>
-          </w:pPr>
-          <w:hyperlink w:anchor="_Toc441404091" w:history="1">
-            <w:r>
-              <w:rPr>
-                <w:rStyle w:val="Hyperlink"/>
-                <w:noProof/>
-              </w:rPr>
-              <w:t>Sprint 3 (Feb 22 to Mar 7):</w:t>
-            </w:r>
-            <w:r>
-              <w:rPr>
-                <w:noProof/>
-                <w:webHidden/>
-              </w:rPr>
-              <w:tab/>
-            </w:r>
-            <w:r>
-              <w:rPr>
-                <w:noProof/>
-                <w:webHidden/>
-              </w:rPr>
-              <w:fldChar w:fldCharType="begin"/>
-            </w:r>
-            <w:r>
-              <w:rPr>
-                <w:noProof/>
-                <w:webHidden/>
-              </w:rPr>
-              <w:instrText xml:space="preserve"> PAGEREF _Toc441404091 \h </w:instrText>
-            </w:r>
-            <w:r>
-              <w:rPr>
-                <w:noProof/>
-                <w:webHidden/>
-              </w:rPr>
-            </w:r>
-            <w:r>
-              <w:rPr>
-                <w:noProof/>
-                <w:webHidden/>
-              </w:rPr>
-              <w:fldChar w:fldCharType="separate"/>
-            </w:r>
-            <w:r>
-              <w:rPr>
-                <w:noProof/>
-                <w:webHidden/>
-              </w:rPr>
-              <w:t>4</w:t>
-            </w:r>
-            <w:r>
-              <w:rPr>
-                <w:noProof/>
-                <w:webHidden/>
-              </w:rPr>
-              <w:fldChar w:fldCharType="end"/>
-            </w:r>
-          </w:hyperlink>
-        </w:p>
-        <w:p>
-          <w:pPr>
-            <w:pStyle w:val="TOC2"/>
-            <w:tabs>
-              <w:tab w:val="right" w:leader="dot" w:pos="9350"/>
-            </w:tabs>
-            <w:rPr>
-              <w:rFonts w:asciiTheme="minorHAnsi" w:eastAsiaTheme="minorEastAsia" w:hAnsiTheme="minorHAnsi"/>
-              <w:noProof/>
-              <w:sz w:val="22"/>
-            </w:rPr>
-          </w:pPr>
-          <w:hyperlink w:anchor="_Toc441404092" w:history="1">
-            <w:r>
-              <w:rPr>
-                <w:rStyle w:val="Hyperlink"/>
-                <w:noProof/>
-              </w:rPr>
-              <w:t>Sprint 4: (Mar 9 to Mar 30)</w:t>
-            </w:r>
-            <w:r>
-              <w:rPr>
-                <w:noProof/>
-                <w:webHidden/>
-              </w:rPr>
-              <w:tab/>
-            </w:r>
-            <w:r>
-              <w:rPr>
-                <w:noProof/>
-                <w:webHidden/>
-              </w:rPr>
-              <w:fldChar w:fldCharType="begin"/>
-            </w:r>
-            <w:r>
-              <w:rPr>
-                <w:noProof/>
-                <w:webHidden/>
-              </w:rPr>
-              <w:instrText xml:space="preserve"> PAGEREF _Toc441404092 \h </w:instrText>
-            </w:r>
-            <w:r>
-              <w:rPr>
-                <w:noProof/>
-                <w:webHidden/>
-              </w:rPr>
-            </w:r>
-            <w:r>
-              <w:rPr>
-                <w:noProof/>
-                <w:webHidden/>
-              </w:rPr>
-              <w:fldChar w:fldCharType="separate"/>
-            </w:r>
-            <w:r>
-              <w:rPr>
-                <w:noProof/>
-                <w:webHidden/>
-              </w:rPr>
-              <w:t>4</w:t>
-            </w:r>
-            <w:r>
-              <w:rPr>
-                <w:noProof/>
-                <w:webHidden/>
-              </w:rPr>
-              <w:fldChar w:fldCharType="end"/>
-            </w:r>
-          </w:hyperlink>
-        </w:p>
-        <w:p>
-          <w:pPr>
-            <w:pStyle w:val="TOC2"/>
-            <w:tabs>
-              <w:tab w:val="right" w:leader="dot" w:pos="9350"/>
-            </w:tabs>
-            <w:rPr>
-              <w:rFonts w:asciiTheme="minorHAnsi" w:eastAsiaTheme="minorEastAsia" w:hAnsiTheme="minorHAnsi"/>
-              <w:noProof/>
-              <w:sz w:val="22"/>
-            </w:rPr>
-          </w:pPr>
-          <w:hyperlink w:anchor="_Toc441404093" w:history="1">
-            <w:r>
-              <w:rPr>
-                <w:rStyle w:val="Hyperlink"/>
-                <w:noProof/>
-              </w:rPr>
-              <w:t>Sprint 5 (Apr 4 to Apr 20):</w:t>
-            </w:r>
-            <w:r>
-              <w:rPr>
-                <w:noProof/>
-                <w:webHidden/>
-              </w:rPr>
-              <w:tab/>
-            </w:r>
-            <w:r>
-              <w:rPr>
-                <w:noProof/>
-                <w:webHidden/>
-              </w:rPr>
-              <w:fldChar w:fldCharType="begin"/>
-            </w:r>
-            <w:r>
-              <w:rPr>
-                <w:noProof/>
-                <w:webHidden/>
-              </w:rPr>
-              <w:instrText xml:space="preserve"> PAGEREF _Toc441404093 \h </w:instrText>
-            </w:r>
-            <w:r>
-              <w:rPr>
-                <w:noProof/>
-                <w:webHidden/>
-              </w:rPr>
-            </w:r>
-            <w:r>
-              <w:rPr>
-                <w:noProof/>
-                <w:webHidden/>
-              </w:rPr>
-              <w:fldChar w:fldCharType="separate"/>
-            </w:r>
-            <w:r>
-              <w:rPr>
-                <w:noProof/>
-                <w:webHidden/>
-              </w:rPr>
-              <w:t>4</w:t>
             </w:r>
             <w:r>
               <w:rPr>
@@ -973,12 +825,10 @@
               <w:tab w:val="right" w:leader="dot" w:pos="9350"/>
             </w:tabs>
             <w:rPr>
-              <w:rFonts w:asciiTheme="minorHAnsi" w:eastAsiaTheme="minorEastAsia" w:hAnsiTheme="minorHAnsi"/>
               <w:noProof/>
-              <w:sz w:val="22"/>
             </w:rPr>
           </w:pPr>
-          <w:hyperlink w:anchor="_Toc441404094" w:history="1">
+          <w:hyperlink w:anchor="_Toc441662310" w:history="1">
             <w:r>
               <w:rPr>
                 <w:rStyle w:val="Hyperlink"/>
@@ -1005,7 +855,7 @@
                 <w:noProof/>
                 <w:webHidden/>
               </w:rPr>
-              <w:instrText xml:space="preserve"> PAGEREF _Toc441404094 \h </w:instrText>
+              <w:instrText xml:space="preserve"> PAGEREF _Toc441662310 \h </w:instrText>
             </w:r>
             <w:r>
               <w:rPr>
@@ -1043,18 +893,16 @@
               <w:tab w:val="right" w:leader="dot" w:pos="9350"/>
             </w:tabs>
             <w:rPr>
-              <w:rFonts w:asciiTheme="minorHAnsi" w:eastAsiaTheme="minorEastAsia" w:hAnsiTheme="minorHAnsi"/>
               <w:noProof/>
-              <w:sz w:val="22"/>
             </w:rPr>
           </w:pPr>
-          <w:hyperlink w:anchor="_Toc441404095" w:history="1">
+          <w:hyperlink w:anchor="_Toc441662311" w:history="1">
             <w:r>
               <w:rPr>
                 <w:rStyle w:val="Hyperlink"/>
                 <w:noProof/>
               </w:rPr>
-              <w:t>4.0 List of Milestones</w:t>
+              <w:t>4.0 Personnel</w:t>
             </w:r>
             <w:r>
               <w:rPr>
@@ -1075,7 +923,7 @@
                 <w:noProof/>
                 <w:webHidden/>
               </w:rPr>
-              <w:instrText xml:space="preserve"> PAGEREF _Toc441404095 \h </w:instrText>
+              <w:instrText xml:space="preserve"> PAGEREF _Toc441662311 \h </w:instrText>
             </w:r>
             <w:r>
               <w:rPr>
@@ -1113,18 +961,16 @@
               <w:tab w:val="right" w:leader="dot" w:pos="9350"/>
             </w:tabs>
             <w:rPr>
-              <w:rFonts w:asciiTheme="minorHAnsi" w:eastAsiaTheme="minorEastAsia" w:hAnsiTheme="minorHAnsi"/>
               <w:noProof/>
-              <w:sz w:val="22"/>
             </w:rPr>
           </w:pPr>
-          <w:hyperlink w:anchor="_Toc441404096" w:history="1">
+          <w:hyperlink w:anchor="_Toc441662312" w:history="1">
             <w:r>
               <w:rPr>
                 <w:rStyle w:val="Hyperlink"/>
                 <w:noProof/>
               </w:rPr>
-              <w:t>5.0 Personnel</w:t>
+              <w:t>5.0 Risk Management Plan</w:t>
             </w:r>
             <w:r>
               <w:rPr>
@@ -1145,77 +991,7 @@
                 <w:noProof/>
                 <w:webHidden/>
               </w:rPr>
-              <w:instrText xml:space="preserve"> PAGEREF _Toc441404096 \h </w:instrText>
-            </w:r>
-            <w:r>
-              <w:rPr>
-                <w:noProof/>
-                <w:webHidden/>
-              </w:rPr>
-            </w:r>
-            <w:r>
-              <w:rPr>
-                <w:noProof/>
-                <w:webHidden/>
-              </w:rPr>
-              <w:fldChar w:fldCharType="separate"/>
-            </w:r>
-            <w:r>
-              <w:rPr>
-                <w:noProof/>
-                <w:webHidden/>
-              </w:rPr>
-              <w:t>5</w:t>
-            </w:r>
-            <w:r>
-              <w:rPr>
-                <w:noProof/>
-                <w:webHidden/>
-              </w:rPr>
-              <w:fldChar w:fldCharType="end"/>
-            </w:r>
-          </w:hyperlink>
-        </w:p>
-        <w:p>
-          <w:pPr>
-            <w:pStyle w:val="TOC1"/>
-            <w:tabs>
-              <w:tab w:val="right" w:leader="dot" w:pos="9350"/>
-            </w:tabs>
-            <w:rPr>
-              <w:rFonts w:asciiTheme="minorHAnsi" w:eastAsiaTheme="minorEastAsia" w:hAnsiTheme="minorHAnsi"/>
-              <w:noProof/>
-              <w:sz w:val="22"/>
-            </w:rPr>
-          </w:pPr>
-          <w:hyperlink w:anchor="_Toc441404097" w:history="1">
-            <w:r>
-              <w:rPr>
-                <w:rStyle w:val="Hyperlink"/>
-                <w:noProof/>
-              </w:rPr>
-              <w:t>6.0 Risk Management Plan</w:t>
-            </w:r>
-            <w:r>
-              <w:rPr>
-                <w:noProof/>
-                <w:webHidden/>
-              </w:rPr>
-              <w:tab/>
-            </w:r>
-            <w:r>
-              <w:rPr>
-                <w:noProof/>
-                <w:webHidden/>
-              </w:rPr>
-              <w:fldChar w:fldCharType="begin"/>
-            </w:r>
-            <w:r>
-              <w:rPr>
-                <w:noProof/>
-                <w:webHidden/>
-              </w:rPr>
-              <w:instrText xml:space="preserve"> PAGEREF _Toc441404097 \h </w:instrText>
+              <w:instrText xml:space="preserve"> PAGEREF _Toc441662312 \h </w:instrText>
             </w:r>
             <w:r>
               <w:rPr>
@@ -1259,209 +1035,321 @@
       </w:sdtContent>
     </w:sdt>
     <w:p>
-      <w:r>
+      <w:pPr>
+        <w:rPr>
+          <w:rFonts w:ascii="Times New Roman" w:eastAsia="Times New Roman" w:hAnsi="Times New Roman" w:cs="Times New Roman"/>
+          <w:sz w:val="24"/>
+        </w:rPr>
+      </w:pPr>
+      <w:r>
+        <w:rPr>
+          <w:rFonts w:ascii="Times New Roman" w:eastAsia="Times New Roman" w:hAnsi="Times New Roman" w:cs="Times New Roman"/>
+          <w:sz w:val="24"/>
+        </w:rPr>
         <w:br w:type="page"/>
       </w:r>
     </w:p>
     <w:p>
       <w:pPr>
+        <w:spacing w:line="480" w:lineRule="auto"/>
+        <w:ind w:firstLine="720"/>
+        <w:rPr>
+          <w:rFonts w:ascii="Times New Roman" w:eastAsia="Times New Roman" w:hAnsi="Times New Roman" w:cs="Times New Roman"/>
+          <w:sz w:val="24"/>
+        </w:rPr>
+      </w:pPr>
+    </w:p>
+    <w:p>
+      <w:pPr>
         <w:pStyle w:val="Heading1"/>
-      </w:pPr>
-      <w:bookmarkStart w:id="0" w:name="_Toc441404085"/>
-      <w:r>
-        <w:lastRenderedPageBreak/>
+        <w:ind w:firstLine="720"/>
+      </w:pPr>
+      <w:bookmarkStart w:id="1" w:name="_Toc441662306"/>
+      <w:r>
         <w:t>1.0 Project Overview</w:t>
       </w:r>
-      <w:bookmarkEnd w:id="0"/>
+      <w:bookmarkEnd w:id="1"/>
     </w:p>
     <w:p>
       <w:pPr>
         <w:pStyle w:val="Heading2"/>
-      </w:pPr>
-      <w:r>
-        <w:rPr>
+        <w:ind w:firstLine="720"/>
+        <w:rPr>
+          <w:rFonts w:eastAsia="Calibri Light"/>
+        </w:rPr>
+      </w:pPr>
+      <w:r>
+        <w:rPr>
+          <w:rFonts w:eastAsia="Calibri Light"/>
           <w:sz w:val="24"/>
         </w:rPr>
         <w:tab/>
       </w:r>
-      <w:bookmarkStart w:id="1" w:name="_Toc441404086"/>
-      <w:r>
+      <w:bookmarkStart w:id="2" w:name="_Toc441662307"/>
+      <w:r>
+        <w:rPr>
+          <w:rFonts w:eastAsia="Calibri Light"/>
+        </w:rPr>
         <w:t>1.1 Purpose of Project</w:t>
       </w:r>
-      <w:bookmarkEnd w:id="1"/>
-    </w:p>
-    <w:p>
-      <w:pPr>
-        <w:spacing w:after="0"/>
-      </w:pPr>
-      <w:r>
-        <w:t>Hospitals must maintain current information on all patients in the hospital as well as those recently released.  This information has to be readily available to a number of hospital personal such as doctors, nurses, office staff, and volunteers.  The Patient Information Management System (PIMS) shall have a Graphical User Interface (GUI) that the users interact with, a database holding patient information, and a server allowing access across multiple machines.</w:t>
-      </w:r>
-    </w:p>
-    <w:p>
-      <w:pPr>
-        <w:pStyle w:val="TextBody"/>
-        <w:spacing w:after="0"/>
+      <w:bookmarkEnd w:id="2"/>
+    </w:p>
+    <w:p>
+      <w:pPr>
+        <w:spacing w:after="0" w:line="240" w:lineRule="auto"/>
+        <w:ind w:firstLine="720"/>
+        <w:rPr>
+          <w:rFonts w:ascii="Times New Roman" w:eastAsia="Times New Roman" w:hAnsi="Times New Roman" w:cs="Times New Roman"/>
+          <w:sz w:val="24"/>
+        </w:rPr>
+      </w:pPr>
+      <w:r>
+        <w:rPr>
+          <w:rFonts w:ascii="Times New Roman" w:eastAsia="Times New Roman" w:hAnsi="Times New Roman" w:cs="Times New Roman"/>
+          <w:sz w:val="24"/>
+        </w:rPr>
+        <w:t>Hospitals must maintain current information on all patients in the hospital as well as those recently released.  This information has to be readily available to a number of hospital personal such as doctors, nurses, office staff, and volunteers.  The Patie</w:t>
+      </w:r>
+      <w:r>
+        <w:rPr>
+          <w:rFonts w:ascii="Times New Roman" w:eastAsia="Times New Roman" w:hAnsi="Times New Roman" w:cs="Times New Roman"/>
+          <w:sz w:val="24"/>
+        </w:rPr>
+        <w:t>nt Information Management System (PIMS) shall have a Graphical User Interface (GUI) that the users interact with, a database holding patient information, and a server allowing access across multiple machines.</w:t>
+      </w:r>
+    </w:p>
+    <w:p>
+      <w:pPr>
+        <w:spacing w:after="0" w:line="240" w:lineRule="auto"/>
+        <w:ind w:firstLine="720"/>
+        <w:rPr>
+          <w:rFonts w:ascii="Liberation Serif" w:eastAsia="Liberation Serif" w:hAnsi="Liberation Serif" w:cs="Liberation Serif"/>
+          <w:color w:val="000000"/>
+          <w:sz w:val="24"/>
+        </w:rPr>
       </w:pPr>
     </w:p>
     <w:p>
       <w:pPr>
         <w:pStyle w:val="Heading2"/>
-      </w:pPr>
-      <w:r>
+        <w:ind w:firstLine="720"/>
+        <w:rPr>
+          <w:rFonts w:eastAsia="Calibri Light"/>
+        </w:rPr>
+      </w:pPr>
+      <w:r>
+        <w:rPr>
+          <w:rFonts w:eastAsia="Calibri Light"/>
+        </w:rPr>
         <w:tab/>
       </w:r>
-      <w:bookmarkStart w:id="2" w:name="_Toc441404087"/>
-      <w:r>
+      <w:bookmarkStart w:id="3" w:name="_Toc441662308"/>
+      <w:r>
+        <w:rPr>
+          <w:rFonts w:eastAsia="Calibri Light"/>
+        </w:rPr>
         <w:t>1.2 Objective of Project</w:t>
       </w:r>
-      <w:bookmarkEnd w:id="2"/>
-    </w:p>
-    <w:p>
-      <w:r>
-        <w:t>The objective of this project is to develop a system, PIMS, which will maintain detailed information on all patients in the hospital and those who were in the hospital but have now been released.  Records must be maintained for a five year period.  To protect the privacy of patients users of the system will have access to information only on a “need to know” basis.</w:t>
-      </w:r>
-    </w:p>
-    <w:p>
-      <w:pPr>
-        <w:pStyle w:val="TextBody"/>
-        <w:spacing w:after="0"/>
-        <w:rPr>
-          <w:rFonts w:ascii="Times New Roman" w:hAnsi="Times New Roman" w:cs="Times New Roman"/>
+      <w:bookmarkEnd w:id="3"/>
+    </w:p>
+    <w:p>
+      <w:pPr>
+        <w:spacing w:line="240" w:lineRule="auto"/>
+        <w:ind w:firstLine="720"/>
+        <w:rPr>
+          <w:rFonts w:ascii="Times New Roman" w:eastAsia="Times New Roman" w:hAnsi="Times New Roman" w:cs="Times New Roman"/>
+          <w:sz w:val="24"/>
+        </w:rPr>
+      </w:pPr>
+      <w:r>
+        <w:rPr>
+          <w:rFonts w:ascii="Times New Roman" w:eastAsia="Times New Roman" w:hAnsi="Times New Roman" w:cs="Times New Roman"/>
+          <w:sz w:val="24"/>
+        </w:rPr>
+        <w:t>The objective of thi</w:t>
+      </w:r>
+      <w:r>
+        <w:rPr>
+          <w:rFonts w:ascii="Times New Roman" w:eastAsia="Times New Roman" w:hAnsi="Times New Roman" w:cs="Times New Roman"/>
+          <w:sz w:val="24"/>
+        </w:rPr>
+        <w:t>s project is to develop a system, PIMS, which will maintain detailed information on all patients in the hospital and those who were in the hospital but have now been released.  Records must be maintained for a five year period.  To protect the privacy of p</w:t>
+      </w:r>
+      <w:r>
+        <w:rPr>
+          <w:rFonts w:ascii="Times New Roman" w:eastAsia="Times New Roman" w:hAnsi="Times New Roman" w:cs="Times New Roman"/>
+          <w:sz w:val="24"/>
+        </w:rPr>
+        <w:t>atients users of the system will have access to information only on a “need to know” basis.</w:t>
+      </w:r>
+    </w:p>
+    <w:p>
+      <w:pPr>
+        <w:spacing w:after="0" w:line="240" w:lineRule="auto"/>
+        <w:ind w:firstLine="720"/>
+        <w:rPr>
+          <w:rFonts w:ascii="Times New Roman" w:eastAsia="Times New Roman" w:hAnsi="Times New Roman" w:cs="Times New Roman"/>
+          <w:color w:val="000000"/>
+          <w:sz w:val="24"/>
         </w:rPr>
       </w:pPr>
     </w:p>
     <w:p>
       <w:pPr>
         <w:pStyle w:val="Heading1"/>
-      </w:pPr>
-      <w:bookmarkStart w:id="3" w:name="_Toc441404088"/>
+        <w:ind w:firstLine="720"/>
+      </w:pPr>
+      <w:bookmarkStart w:id="4" w:name="_Toc441662309"/>
       <w:r>
         <w:t>2.0 Project Schedule</w:t>
       </w:r>
-      <w:bookmarkEnd w:id="3"/>
-    </w:p>
-    <w:p>
-      <w:pPr>
-        <w:pStyle w:val="TextBody"/>
-        <w:spacing w:after="0"/>
-        <w:rPr>
-          <w:rFonts w:ascii="Times New Roman" w:hAnsi="Times New Roman" w:cs="Times New Roman"/>
-        </w:rPr>
-      </w:pPr>
-      <w:bookmarkStart w:id="4" w:name="_Toc441404089"/>
-      <w:r>
-        <w:rPr>
-          <w:rStyle w:val="Heading2Char"/>
-        </w:rPr>
-        <w:t>Sprint 1</w:t>
-      </w:r>
-      <w:r>
-        <w:rPr>
-          <w:rStyle w:val="Heading2Char"/>
-        </w:rPr>
-        <w:t xml:space="preserve"> (Jan 13 to Feb 1)</w:t>
-      </w:r>
       <w:bookmarkEnd w:id="4"/>
-      <w:r>
-        <w:rPr>
-          <w:rFonts w:ascii="Times New Roman" w:hAnsi="Times New Roman" w:cs="Times New Roman"/>
+    </w:p>
+    <w:p>
+      <w:pPr>
+        <w:spacing w:after="0" w:line="288" w:lineRule="auto"/>
+        <w:ind w:firstLine="720"/>
+        <w:rPr>
+          <w:rFonts w:ascii="Times New Roman" w:eastAsia="Times New Roman" w:hAnsi="Times New Roman" w:cs="Times New Roman"/>
+          <w:color w:val="000000"/>
+          <w:sz w:val="24"/>
+        </w:rPr>
+      </w:pPr>
+      <w:r>
+        <w:rPr>
+          <w:rFonts w:ascii="Calibri Light" w:eastAsia="Calibri Light" w:hAnsi="Calibri Light" w:cs="Calibri Light"/>
+          <w:color w:val="000000"/>
+          <w:sz w:val="26"/>
+        </w:rPr>
+        <w:t>Sprint 1 (Jan 13 to Feb 1)</w:t>
+      </w:r>
+      <w:r>
+        <w:rPr>
+          <w:rFonts w:ascii="Times New Roman" w:eastAsia="Times New Roman" w:hAnsi="Times New Roman" w:cs="Times New Roman"/>
+          <w:color w:val="000000"/>
+          <w:sz w:val="24"/>
         </w:rPr>
         <w:t>:</w:t>
       </w:r>
     </w:p>
     <w:p>
       <w:pPr>
-        <w:pStyle w:val="TextBody"/>
-        <w:spacing w:after="0"/>
-        <w:rPr>
-          <w:rFonts w:ascii="Times New Roman" w:hAnsi="Times New Roman" w:cs="Times New Roman"/>
-        </w:rPr>
-      </w:pPr>
-      <w:r>
-        <w:rPr>
-          <w:rFonts w:ascii="Times New Roman" w:hAnsi="Times New Roman" w:cs="Times New Roman"/>
+        <w:spacing w:after="0" w:line="288" w:lineRule="auto"/>
+        <w:ind w:firstLine="720"/>
+        <w:rPr>
+          <w:rFonts w:ascii="Times New Roman" w:eastAsia="Times New Roman" w:hAnsi="Times New Roman" w:cs="Times New Roman"/>
+          <w:color w:val="000000"/>
+          <w:sz w:val="24"/>
+        </w:rPr>
+      </w:pPr>
+      <w:r>
+        <w:rPr>
+          <w:rFonts w:ascii="Times New Roman" w:eastAsia="Times New Roman" w:hAnsi="Times New Roman" w:cs="Times New Roman"/>
+          <w:color w:val="000000"/>
+          <w:sz w:val="24"/>
         </w:rPr>
         <w:t>Discuss which technologies to use for program.</w:t>
       </w:r>
     </w:p>
     <w:p>
       <w:pPr>
-        <w:pStyle w:val="TextBody"/>
-        <w:spacing w:after="0"/>
-        <w:rPr>
-          <w:rFonts w:ascii="Times New Roman" w:hAnsi="Times New Roman" w:cs="Times New Roman"/>
-        </w:rPr>
-      </w:pPr>
-      <w:r>
-        <w:rPr>
-          <w:rFonts w:ascii="Times New Roman" w:hAnsi="Times New Roman" w:cs="Times New Roman"/>
+        <w:spacing w:after="0" w:line="288" w:lineRule="auto"/>
+        <w:ind w:firstLine="720"/>
+        <w:rPr>
+          <w:rFonts w:ascii="Times New Roman" w:eastAsia="Times New Roman" w:hAnsi="Times New Roman" w:cs="Times New Roman"/>
+          <w:color w:val="000000"/>
+          <w:sz w:val="24"/>
+        </w:rPr>
+      </w:pPr>
+      <w:r>
+        <w:rPr>
+          <w:rFonts w:ascii="Times New Roman" w:eastAsia="Times New Roman" w:hAnsi="Times New Roman" w:cs="Times New Roman"/>
+          <w:color w:val="000000"/>
+          <w:sz w:val="24"/>
         </w:rPr>
         <w:t>Decide which member focuses on which parts of project.</w:t>
       </w:r>
     </w:p>
     <w:p>
       <w:pPr>
-        <w:pStyle w:val="TextBody"/>
-        <w:spacing w:after="0"/>
-        <w:rPr>
-          <w:rFonts w:ascii="Times New Roman" w:hAnsi="Times New Roman" w:cs="Times New Roman"/>
-        </w:rPr>
-      </w:pPr>
-      <w:r>
-        <w:rPr>
-          <w:rFonts w:ascii="Times New Roman" w:hAnsi="Times New Roman" w:cs="Times New Roman"/>
+        <w:spacing w:after="0" w:line="288" w:lineRule="auto"/>
+        <w:ind w:firstLine="720"/>
+        <w:rPr>
+          <w:rFonts w:ascii="Times New Roman" w:eastAsia="Times New Roman" w:hAnsi="Times New Roman" w:cs="Times New Roman"/>
+          <w:color w:val="000000"/>
+          <w:sz w:val="24"/>
+        </w:rPr>
+      </w:pPr>
+      <w:r>
+        <w:rPr>
+          <w:rFonts w:ascii="Times New Roman" w:eastAsia="Times New Roman" w:hAnsi="Times New Roman" w:cs="Times New Roman"/>
+          <w:color w:val="000000"/>
+          <w:sz w:val="24"/>
         </w:rPr>
         <w:t>Discuss initial requirements for program.</w:t>
       </w:r>
     </w:p>
     <w:p>
       <w:pPr>
-        <w:pStyle w:val="TextBody"/>
-        <w:spacing w:after="0"/>
-        <w:rPr>
-          <w:rFonts w:ascii="Times New Roman" w:hAnsi="Times New Roman" w:cs="Times New Roman"/>
-        </w:rPr>
-      </w:pPr>
-      <w:r>
-        <w:rPr>
-          <w:rFonts w:ascii="Times New Roman" w:hAnsi="Times New Roman" w:cs="Times New Roman"/>
+        <w:spacing w:after="0" w:line="288" w:lineRule="auto"/>
+        <w:ind w:firstLine="720"/>
+        <w:rPr>
+          <w:rFonts w:ascii="Times New Roman" w:eastAsia="Times New Roman" w:hAnsi="Times New Roman" w:cs="Times New Roman"/>
+          <w:color w:val="000000"/>
+          <w:sz w:val="24"/>
+        </w:rPr>
+      </w:pPr>
+      <w:r>
+        <w:rPr>
+          <w:rFonts w:ascii="Times New Roman" w:eastAsia="Times New Roman" w:hAnsi="Times New Roman" w:cs="Times New Roman"/>
+          <w:color w:val="000000"/>
+          <w:sz w:val="24"/>
         </w:rPr>
         <w:t>Initial GUI concept design</w:t>
       </w:r>
     </w:p>
     <w:p>
       <w:pPr>
-        <w:pStyle w:val="TextBody"/>
-        <w:spacing w:after="0"/>
-        <w:rPr>
-          <w:rFonts w:ascii="Times New Roman" w:hAnsi="Times New Roman" w:cs="Times New Roman"/>
-        </w:rPr>
-      </w:pPr>
-      <w:r>
-        <w:rPr>
-          <w:rFonts w:ascii="Times New Roman" w:hAnsi="Times New Roman" w:cs="Times New Roman"/>
+        <w:spacing w:after="0" w:line="288" w:lineRule="auto"/>
+        <w:ind w:firstLine="720"/>
+        <w:rPr>
+          <w:rFonts w:ascii="Times New Roman" w:eastAsia="Times New Roman" w:hAnsi="Times New Roman" w:cs="Times New Roman"/>
+          <w:color w:val="000000"/>
+          <w:sz w:val="24"/>
+        </w:rPr>
+      </w:pPr>
+      <w:r>
+        <w:rPr>
+          <w:rFonts w:ascii="Times New Roman" w:eastAsia="Times New Roman" w:hAnsi="Times New Roman" w:cs="Times New Roman"/>
+          <w:color w:val="000000"/>
+          <w:sz w:val="24"/>
         </w:rPr>
         <w:t>Initial Database design</w:t>
       </w:r>
     </w:p>
     <w:p>
       <w:pPr>
-        <w:pStyle w:val="TextBody"/>
-        <w:spacing w:after="0"/>
-        <w:rPr>
-          <w:rFonts w:ascii="Times New Roman" w:hAnsi="Times New Roman" w:cs="Times New Roman"/>
-        </w:rPr>
-      </w:pPr>
-      <w:r>
-        <w:rPr>
-          <w:rFonts w:ascii="Times New Roman" w:hAnsi="Times New Roman" w:cs="Times New Roman"/>
+        <w:spacing w:after="0" w:line="288" w:lineRule="auto"/>
+        <w:ind w:firstLine="720"/>
+        <w:rPr>
+          <w:rFonts w:ascii="Times New Roman" w:eastAsia="Times New Roman" w:hAnsi="Times New Roman" w:cs="Times New Roman"/>
+          <w:color w:val="000000"/>
+          <w:sz w:val="24"/>
+        </w:rPr>
+      </w:pPr>
+      <w:r>
+        <w:rPr>
+          <w:rFonts w:ascii="Times New Roman" w:eastAsia="Times New Roman" w:hAnsi="Times New Roman" w:cs="Times New Roman"/>
+          <w:color w:val="000000"/>
+          <w:sz w:val="24"/>
         </w:rPr>
         <w:t xml:space="preserve">Milestones: </w:t>
       </w:r>
       <w:r>
         <w:rPr>
-          <w:rFonts w:ascii="Times New Roman" w:hAnsi="Times New Roman" w:cs="Times New Roman"/>
+          <w:rFonts w:ascii="Times New Roman" w:eastAsia="Times New Roman" w:hAnsi="Times New Roman" w:cs="Times New Roman"/>
+          <w:color w:val="000000"/>
+          <w:sz w:val="24"/>
         </w:rPr>
         <w:tab/>
         <w:t>Deliver Software Development Plan (Jan 27)</w:t>
@@ -1469,21 +1357,27 @@
     </w:p>
     <w:p>
       <w:pPr>
-        <w:pStyle w:val="TextBody"/>
-        <w:spacing w:after="0"/>
-        <w:rPr>
-          <w:rFonts w:ascii="Times New Roman" w:hAnsi="Times New Roman" w:cs="Times New Roman"/>
-        </w:rPr>
-      </w:pPr>
-      <w:r>
-        <w:rPr>
-          <w:rFonts w:ascii="Times New Roman" w:hAnsi="Times New Roman" w:cs="Times New Roman"/>
+        <w:spacing w:after="0" w:line="288" w:lineRule="auto"/>
+        <w:ind w:firstLine="720"/>
+        <w:rPr>
+          <w:rFonts w:ascii="Times New Roman" w:eastAsia="Times New Roman" w:hAnsi="Times New Roman" w:cs="Times New Roman"/>
+          <w:color w:val="000000"/>
+          <w:sz w:val="24"/>
+        </w:rPr>
+      </w:pPr>
+      <w:r>
+        <w:rPr>
+          <w:rFonts w:ascii="Times New Roman" w:eastAsia="Times New Roman" w:hAnsi="Times New Roman" w:cs="Times New Roman"/>
+          <w:color w:val="000000"/>
+          <w:sz w:val="24"/>
         </w:rPr>
         <w:tab/>
       </w:r>
       <w:r>
         <w:rPr>
-          <w:rFonts w:ascii="Times New Roman" w:hAnsi="Times New Roman" w:cs="Times New Roman"/>
+          <w:rFonts w:ascii="Times New Roman" w:eastAsia="Times New Roman" w:hAnsi="Times New Roman" w:cs="Times New Roman"/>
+          <w:color w:val="000000"/>
+          <w:sz w:val="24"/>
         </w:rPr>
         <w:tab/>
         <w:t>Oral presentation of Software Development Plan (Jan 27 or Feb 1)</w:t>
@@ -1491,168 +1385,327 @@
     </w:p>
     <w:p>
       <w:pPr>
-        <w:pStyle w:val="Heading2"/>
-      </w:pPr>
-      <w:bookmarkStart w:id="5" w:name="_Toc441404090"/>
-      <w:r>
-        <w:lastRenderedPageBreak/>
-        <w:t>Sprint 2</w:t>
-      </w:r>
-      <w:r>
-        <w:t xml:space="preserve"> (Feb 3 to Feb 17)</w:t>
-      </w:r>
-      <w:bookmarkEnd w:id="5"/>
-    </w:p>
-    <w:p>
-      <w:r>
+        <w:keepNext/>
+        <w:keepLines/>
+        <w:spacing w:before="40" w:after="0" w:line="480" w:lineRule="auto"/>
+        <w:ind w:firstLine="720"/>
+        <w:rPr>
+          <w:rFonts w:ascii="Calibri Light" w:eastAsia="Calibri Light" w:hAnsi="Calibri Light" w:cs="Calibri Light"/>
+          <w:sz w:val="26"/>
+        </w:rPr>
+      </w:pPr>
+      <w:r>
+        <w:rPr>
+          <w:rFonts w:ascii="Calibri Light" w:eastAsia="Calibri Light" w:hAnsi="Calibri Light" w:cs="Calibri Light"/>
+          <w:sz w:val="26"/>
+        </w:rPr>
+        <w:t>Sprint 2 (Feb 3 to Feb 17)</w:t>
+      </w:r>
+    </w:p>
+    <w:p>
+      <w:pPr>
+        <w:spacing w:line="480" w:lineRule="auto"/>
+        <w:ind w:firstLine="720"/>
+        <w:rPr>
+          <w:rFonts w:ascii="Times New Roman" w:eastAsia="Times New Roman" w:hAnsi="Times New Roman" w:cs="Times New Roman"/>
+          <w:sz w:val="24"/>
+        </w:rPr>
+      </w:pPr>
+      <w:r>
+        <w:rPr>
+          <w:rFonts w:ascii="Times New Roman" w:eastAsia="Times New Roman" w:hAnsi="Times New Roman" w:cs="Times New Roman"/>
+          <w:sz w:val="24"/>
+        </w:rPr>
         <w:t>Milestones:</w:t>
       </w:r>
       <w:r>
+        <w:rPr>
+          <w:rFonts w:ascii="Times New Roman" w:eastAsia="Times New Roman" w:hAnsi="Times New Roman" w:cs="Times New Roman"/>
+          <w:sz w:val="24"/>
+        </w:rPr>
         <w:tab/>
+      </w:r>
+      <w:r>
+        <w:rPr>
+          <w:rFonts w:ascii="Times New Roman" w:eastAsia="Times New Roman" w:hAnsi="Times New Roman" w:cs="Times New Roman"/>
+          <w:sz w:val="24"/>
+        </w:rPr>
         <w:t>Deliver first revision of project backlog (Feb 15)</w:t>
       </w:r>
     </w:p>
     <w:p>
-      <w:r>
+      <w:pPr>
+        <w:spacing w:line="480" w:lineRule="auto"/>
+        <w:ind w:firstLine="720"/>
+        <w:rPr>
+          <w:rFonts w:ascii="Times New Roman" w:eastAsia="Times New Roman" w:hAnsi="Times New Roman" w:cs="Times New Roman"/>
+          <w:sz w:val="24"/>
+        </w:rPr>
+      </w:pPr>
+      <w:r>
+        <w:rPr>
+          <w:rFonts w:ascii="Times New Roman" w:eastAsia="Times New Roman" w:hAnsi="Times New Roman" w:cs="Times New Roman"/>
+          <w:sz w:val="24"/>
+        </w:rPr>
         <w:tab/>
       </w:r>
       <w:r>
+        <w:rPr>
+          <w:rFonts w:ascii="Times New Roman" w:eastAsia="Times New Roman" w:hAnsi="Times New Roman" w:cs="Times New Roman"/>
+          <w:sz w:val="24"/>
+        </w:rPr>
         <w:tab/>
         <w:t>Oral presentation of project backlog (Feb 15 or Feb 17)</w:t>
       </w:r>
     </w:p>
     <w:p>
       <w:pPr>
-        <w:pStyle w:val="Heading2"/>
-      </w:pPr>
-      <w:bookmarkStart w:id="6" w:name="_Toc441404091"/>
-      <w:r>
-        <w:t>Sprint 3</w:t>
-      </w:r>
-      <w:r>
-        <w:t xml:space="preserve"> (Feb 22 to Mar 7)</w:t>
-      </w:r>
-      <w:r>
-        <w:t>:</w:t>
-      </w:r>
-      <w:bookmarkEnd w:id="6"/>
-    </w:p>
-    <w:p>
-      <w:r>
+        <w:keepNext/>
+        <w:keepLines/>
+        <w:spacing w:before="40" w:after="0" w:line="480" w:lineRule="auto"/>
+        <w:ind w:firstLine="720"/>
+        <w:rPr>
+          <w:rFonts w:ascii="Calibri Light" w:eastAsia="Calibri Light" w:hAnsi="Calibri Light" w:cs="Calibri Light"/>
+          <w:sz w:val="26"/>
+        </w:rPr>
+      </w:pPr>
+      <w:r>
+        <w:rPr>
+          <w:rFonts w:ascii="Calibri Light" w:eastAsia="Calibri Light" w:hAnsi="Calibri Light" w:cs="Calibri Light"/>
+          <w:sz w:val="26"/>
+        </w:rPr>
+        <w:t>Sprint 3 (Feb 22 to Mar 7):</w:t>
+      </w:r>
+    </w:p>
+    <w:p>
+      <w:pPr>
+        <w:spacing w:line="480" w:lineRule="auto"/>
+        <w:ind w:firstLine="720"/>
+        <w:rPr>
+          <w:rFonts w:ascii="Times New Roman" w:eastAsia="Times New Roman" w:hAnsi="Times New Roman" w:cs="Times New Roman"/>
+          <w:sz w:val="24"/>
+        </w:rPr>
+      </w:pPr>
+      <w:r>
+        <w:rPr>
+          <w:rFonts w:ascii="Times New Roman" w:eastAsia="Times New Roman" w:hAnsi="Times New Roman" w:cs="Times New Roman"/>
+          <w:sz w:val="24"/>
+        </w:rPr>
         <w:t>Milestones:</w:t>
       </w:r>
       <w:r>
+        <w:rPr>
+          <w:rFonts w:ascii="Times New Roman" w:eastAsia="Times New Roman" w:hAnsi="Times New Roman" w:cs="Times New Roman"/>
+          <w:sz w:val="24"/>
+        </w:rPr>
         <w:tab/>
         <w:t xml:space="preserve"> Deliver Architectural Design (Mar 2)</w:t>
       </w:r>
     </w:p>
     <w:p>
-      <w:r>
+      <w:pPr>
+        <w:spacing w:line="480" w:lineRule="auto"/>
+        <w:ind w:firstLine="720"/>
+        <w:rPr>
+          <w:rFonts w:ascii="Times New Roman" w:eastAsia="Times New Roman" w:hAnsi="Times New Roman" w:cs="Times New Roman"/>
+          <w:sz w:val="24"/>
+        </w:rPr>
+      </w:pPr>
+      <w:r>
+        <w:rPr>
+          <w:rFonts w:ascii="Times New Roman" w:eastAsia="Times New Roman" w:hAnsi="Times New Roman" w:cs="Times New Roman"/>
+          <w:sz w:val="24"/>
+        </w:rPr>
         <w:tab/>
       </w:r>
       <w:r>
+        <w:rPr>
+          <w:rFonts w:ascii="Times New Roman" w:eastAsia="Times New Roman" w:hAnsi="Times New Roman" w:cs="Times New Roman"/>
+          <w:sz w:val="24"/>
+        </w:rPr>
         <w:tab/>
         <w:t>Deliver second revision of project backlog (Mar 2)</w:t>
       </w:r>
     </w:p>
     <w:p>
-      <w:r>
+      <w:pPr>
+        <w:spacing w:line="480" w:lineRule="auto"/>
+        <w:ind w:firstLine="720"/>
+        <w:rPr>
+          <w:rFonts w:ascii="Times New Roman" w:eastAsia="Times New Roman" w:hAnsi="Times New Roman" w:cs="Times New Roman"/>
+          <w:sz w:val="24"/>
+        </w:rPr>
+      </w:pPr>
+      <w:r>
+        <w:rPr>
+          <w:rFonts w:ascii="Times New Roman" w:eastAsia="Times New Roman" w:hAnsi="Times New Roman" w:cs="Times New Roman"/>
+          <w:sz w:val="24"/>
+        </w:rPr>
+        <w:lastRenderedPageBreak/>
         <w:tab/>
       </w:r>
       <w:r>
+        <w:rPr>
+          <w:rFonts w:ascii="Times New Roman" w:eastAsia="Times New Roman" w:hAnsi="Times New Roman" w:cs="Times New Roman"/>
+          <w:sz w:val="24"/>
+        </w:rPr>
         <w:tab/>
-        <w:t>Oral presentation of Architectural Design (Mar 2 or Mar 7)</w:t>
-      </w:r>
-    </w:p>
-    <w:p>
-      <w:pPr>
-        <w:pStyle w:val="Heading2"/>
-      </w:pPr>
-      <w:bookmarkStart w:id="7" w:name="_Toc441404092"/>
-      <w:r>
-        <w:t>Sprint 4:</w:t>
-      </w:r>
-      <w:r>
-        <w:t xml:space="preserve"> (Mar 9 to Mar 30)</w:t>
-      </w:r>
-      <w:bookmarkEnd w:id="7"/>
-    </w:p>
-    <w:p>
-      <w:r>
+        <w:t>Oral presentat</w:t>
+      </w:r>
+      <w:r>
+        <w:rPr>
+          <w:rFonts w:ascii="Times New Roman" w:eastAsia="Times New Roman" w:hAnsi="Times New Roman" w:cs="Times New Roman"/>
+          <w:sz w:val="24"/>
+        </w:rPr>
+        <w:t>ion of Architectural Design (Mar 2 or Mar 7)</w:t>
+      </w:r>
+    </w:p>
+    <w:p>
+      <w:pPr>
+        <w:keepNext/>
+        <w:keepLines/>
+        <w:spacing w:before="40" w:after="0" w:line="480" w:lineRule="auto"/>
+        <w:ind w:firstLine="720"/>
+        <w:rPr>
+          <w:rFonts w:ascii="Calibri Light" w:eastAsia="Calibri Light" w:hAnsi="Calibri Light" w:cs="Calibri Light"/>
+          <w:sz w:val="26"/>
+        </w:rPr>
+      </w:pPr>
+      <w:r>
+        <w:rPr>
+          <w:rFonts w:ascii="Calibri Light" w:eastAsia="Calibri Light" w:hAnsi="Calibri Light" w:cs="Calibri Light"/>
+          <w:sz w:val="26"/>
+        </w:rPr>
+        <w:t>Sprint 4: (Mar 9 to Mar 30)</w:t>
+      </w:r>
+    </w:p>
+    <w:p>
+      <w:pPr>
+        <w:spacing w:line="480" w:lineRule="auto"/>
+        <w:ind w:firstLine="720"/>
+        <w:rPr>
+          <w:rFonts w:ascii="Times New Roman" w:eastAsia="Times New Roman" w:hAnsi="Times New Roman" w:cs="Times New Roman"/>
+          <w:sz w:val="24"/>
+        </w:rPr>
+      </w:pPr>
+      <w:r>
+        <w:rPr>
+          <w:rFonts w:ascii="Times New Roman" w:eastAsia="Times New Roman" w:hAnsi="Times New Roman" w:cs="Times New Roman"/>
+          <w:sz w:val="24"/>
+        </w:rPr>
         <w:t xml:space="preserve">Milestones: </w:t>
       </w:r>
       <w:r>
+        <w:rPr>
+          <w:rFonts w:ascii="Times New Roman" w:eastAsia="Times New Roman" w:hAnsi="Times New Roman" w:cs="Times New Roman"/>
+          <w:sz w:val="24"/>
+        </w:rPr>
         <w:tab/>
         <w:t>Oral Presentation of Preliminary GUI Design (Mar 28 or Mar 30)</w:t>
       </w:r>
     </w:p>
     <w:p>
       <w:pPr>
-        <w:pStyle w:val="Heading2"/>
-      </w:pPr>
-      <w:bookmarkStart w:id="8" w:name="_Toc441404093"/>
-      <w:r>
-        <w:t>Sprint 5</w:t>
-      </w:r>
-      <w:r>
-        <w:t xml:space="preserve"> (Apr 4 to Apr 20)</w:t>
-      </w:r>
-      <w:r>
-        <w:t>:</w:t>
-      </w:r>
-      <w:bookmarkEnd w:id="8"/>
-    </w:p>
-    <w:p>
-      <w:r>
+        <w:keepNext/>
+        <w:keepLines/>
+        <w:spacing w:before="40" w:after="0" w:line="480" w:lineRule="auto"/>
+        <w:ind w:firstLine="720"/>
+        <w:rPr>
+          <w:rFonts w:ascii="Calibri Light" w:eastAsia="Calibri Light" w:hAnsi="Calibri Light" w:cs="Calibri Light"/>
+          <w:sz w:val="26"/>
+        </w:rPr>
+      </w:pPr>
+      <w:r>
+        <w:rPr>
+          <w:rFonts w:ascii="Calibri Light" w:eastAsia="Calibri Light" w:hAnsi="Calibri Light" w:cs="Calibri Light"/>
+          <w:sz w:val="26"/>
+        </w:rPr>
+        <w:t>Sprint 5 (Apr 4 to Apr 20):</w:t>
+      </w:r>
+    </w:p>
+    <w:p>
+      <w:pPr>
+        <w:spacing w:line="480" w:lineRule="auto"/>
+        <w:ind w:firstLine="720"/>
+        <w:rPr>
+          <w:rFonts w:ascii="Times New Roman" w:eastAsia="Times New Roman" w:hAnsi="Times New Roman" w:cs="Times New Roman"/>
+          <w:sz w:val="24"/>
+        </w:rPr>
+      </w:pPr>
+      <w:r>
+        <w:rPr>
+          <w:rFonts w:ascii="Times New Roman" w:eastAsia="Times New Roman" w:hAnsi="Times New Roman" w:cs="Times New Roman"/>
+          <w:sz w:val="24"/>
+        </w:rPr>
         <w:t>Milestones:</w:t>
       </w:r>
       <w:r>
+        <w:rPr>
+          <w:rFonts w:ascii="Times New Roman" w:eastAsia="Times New Roman" w:hAnsi="Times New Roman" w:cs="Times New Roman"/>
+          <w:sz w:val="24"/>
+        </w:rPr>
         <w:tab/>
-      </w:r>
-      <w:r>
         <w:t>Delivery of Final Program (Apr 18)</w:t>
       </w:r>
     </w:p>
     <w:p>
       <w:pPr>
         <w:pStyle w:val="Heading1"/>
-      </w:pPr>
-      <w:bookmarkStart w:id="9" w:name="_Toc441404094"/>
+        <w:ind w:firstLine="720"/>
+      </w:pPr>
+      <w:bookmarkStart w:id="5" w:name="_Toc441662310"/>
       <w:r>
         <w:t>3.0 List of Deliverables</w:t>
       </w:r>
-      <w:bookmarkEnd w:id="9"/>
+      <w:bookmarkEnd w:id="5"/>
     </w:p>
     <w:tbl>
       <w:tblPr>
-        <w:tblStyle w:val="ListTable1Light"/>
         <w:tblW w:w="0" w:type="auto"/>
+        <w:tblInd w:w="108" w:type="dxa"/>
+        <w:tblCellMar>
+          <w:left w:w="10" w:type="dxa"/>
+          <w:right w:w="10" w:type="dxa"/>
+        </w:tblCellMar>
         <w:tblLook w:val="04A0" w:firstRow="1" w:lastRow="0" w:firstColumn="1" w:lastColumn="0" w:noHBand="0" w:noVBand="1"/>
       </w:tblPr>
       <w:tblGrid>
-        <w:gridCol w:w="4675"/>
-        <w:gridCol w:w="4675"/>
+        <w:gridCol w:w="4629"/>
+        <w:gridCol w:w="4623"/>
       </w:tblGrid>
       <w:tr>
+        <w:tblPrEx>
+          <w:tblCellMar>
+            <w:top w:w="0" w:type="dxa"/>
+            <w:bottom w:w="0" w:type="dxa"/>
+          </w:tblCellMar>
+        </w:tblPrEx>
         <w:trPr>
-          <w:cnfStyle w:val="100000000000" w:firstRow="1" w:lastRow="0" w:firstColumn="0" w:lastColumn="0" w:oddVBand="0" w:evenVBand="0" w:oddHBand="0" w:evenHBand="0" w:firstRowFirstColumn="0" w:firstRowLastColumn="0" w:lastRowFirstColumn="0" w:lastRowLastColumn="0"/>
+          <w:trHeight w:val="1"/>
         </w:trPr>
         <w:tc>
           <w:tcPr>
-            <w:cnfStyle w:val="001000000000" w:firstRow="0" w:lastRow="0" w:firstColumn="1" w:lastColumn="0" w:oddVBand="0" w:evenVBand="0" w:oddHBand="0" w:evenHBand="0" w:firstRowFirstColumn="0" w:firstRowLastColumn="0" w:lastRowFirstColumn="0" w:lastRowLastColumn="0"/>
             <w:tcW w:w="4675" w:type="dxa"/>
-          </w:tcPr>
-          <w:p>
-            <w:pPr>
-              <w:spacing w:line="276" w:lineRule="auto"/>
-              <w:ind w:firstLine="0"/>
-              <w:rPr>
-                <w:b w:val="0"/>
-              </w:rPr>
-            </w:pPr>
-            <w:r>
-              <w:rPr>
-                <w:b w:val="0"/>
+            <w:tcBorders>
+              <w:top w:val="single" w:sz="0" w:space="0" w:color="000000"/>
+              <w:left w:val="single" w:sz="0" w:space="0" w:color="000000"/>
+              <w:bottom w:val="single" w:sz="0" w:space="0" w:color="000000"/>
+              <w:right w:val="single" w:sz="0" w:space="0" w:color="000000"/>
+            </w:tcBorders>
+            <w:shd w:val="clear" w:color="000000" w:fill="FFFFFF"/>
+            <w:tcMar>
+              <w:left w:w="108" w:type="dxa"/>
+              <w:right w:w="108" w:type="dxa"/>
+            </w:tcMar>
+          </w:tcPr>
+          <w:p>
+            <w:pPr>
+              <w:spacing w:after="0" w:line="276" w:lineRule="auto"/>
+            </w:pPr>
+            <w:r>
+              <w:rPr>
+                <w:rFonts w:ascii="Times New Roman" w:eastAsia="Times New Roman" w:hAnsi="Times New Roman" w:cs="Times New Roman"/>
+                <w:sz w:val="24"/>
               </w:rPr>
               <w:t>Item</w:t>
             </w:r>
@@ -1661,19 +1714,26 @@
         <w:tc>
           <w:tcPr>
             <w:tcW w:w="4675" w:type="dxa"/>
-          </w:tcPr>
-          <w:p>
-            <w:pPr>
-              <w:spacing w:line="276" w:lineRule="auto"/>
-              <w:ind w:firstLine="0"/>
-              <w:cnfStyle w:val="100000000000" w:firstRow="1" w:lastRow="0" w:firstColumn="0" w:lastColumn="0" w:oddVBand="0" w:evenVBand="0" w:oddHBand="0" w:evenHBand="0" w:firstRowFirstColumn="0" w:firstRowLastColumn="0" w:lastRowFirstColumn="0" w:lastRowLastColumn="0"/>
-              <w:rPr>
-                <w:b w:val="0"/>
-              </w:rPr>
-            </w:pPr>
-            <w:r>
-              <w:rPr>
-                <w:b w:val="0"/>
+            <w:tcBorders>
+              <w:top w:val="single" w:sz="0" w:space="0" w:color="000000"/>
+              <w:left w:val="single" w:sz="0" w:space="0" w:color="000000"/>
+              <w:bottom w:val="single" w:sz="0" w:space="0" w:color="000000"/>
+              <w:right w:val="single" w:sz="0" w:space="0" w:color="000000"/>
+            </w:tcBorders>
+            <w:shd w:val="clear" w:color="000000" w:fill="FFFFFF"/>
+            <w:tcMar>
+              <w:left w:w="108" w:type="dxa"/>
+              <w:right w:w="108" w:type="dxa"/>
+            </w:tcMar>
+          </w:tcPr>
+          <w:p>
+            <w:pPr>
+              <w:spacing w:after="0" w:line="276" w:lineRule="auto"/>
+            </w:pPr>
+            <w:r>
+              <w:rPr>
+                <w:rFonts w:ascii="Times New Roman" w:eastAsia="Times New Roman" w:hAnsi="Times New Roman" w:cs="Times New Roman"/>
+                <w:sz w:val="24"/>
               </w:rPr>
               <w:t>Delivery Date</w:t>
             </w:r>
@@ -1681,20 +1741,39 @@
         </w:tc>
       </w:tr>
       <w:tr>
+        <w:tblPrEx>
+          <w:tblCellMar>
+            <w:top w:w="0" w:type="dxa"/>
+            <w:bottom w:w="0" w:type="dxa"/>
+          </w:tblCellMar>
+        </w:tblPrEx>
         <w:trPr>
-          <w:cnfStyle w:val="000000100000" w:firstRow="0" w:lastRow="0" w:firstColumn="0" w:lastColumn="0" w:oddVBand="0" w:evenVBand="0" w:oddHBand="1" w:evenHBand="0" w:firstRowFirstColumn="0" w:firstRowLastColumn="0" w:lastRowFirstColumn="0" w:lastRowLastColumn="0"/>
+          <w:trHeight w:val="1"/>
         </w:trPr>
         <w:tc>
           <w:tcPr>
-            <w:cnfStyle w:val="001000000000" w:firstRow="0" w:lastRow="0" w:firstColumn="1" w:lastColumn="0" w:oddVBand="0" w:evenVBand="0" w:oddHBand="0" w:evenHBand="0" w:firstRowFirstColumn="0" w:firstRowLastColumn="0" w:lastRowFirstColumn="0" w:lastRowLastColumn="0"/>
             <w:tcW w:w="4675" w:type="dxa"/>
-          </w:tcPr>
-          <w:p>
-            <w:pPr>
-              <w:spacing w:line="276" w:lineRule="auto"/>
-              <w:ind w:firstLine="0"/>
-            </w:pPr>
-            <w:r>
+            <w:tcBorders>
+              <w:top w:val="single" w:sz="0" w:space="0" w:color="000000"/>
+              <w:left w:val="single" w:sz="0" w:space="0" w:color="000000"/>
+              <w:bottom w:val="single" w:sz="0" w:space="0" w:color="000000"/>
+              <w:right w:val="single" w:sz="0" w:space="0" w:color="000000"/>
+            </w:tcBorders>
+            <w:shd w:val="clear" w:color="000000" w:fill="FFFFFF"/>
+            <w:tcMar>
+              <w:left w:w="108" w:type="dxa"/>
+              <w:right w:w="108" w:type="dxa"/>
+            </w:tcMar>
+          </w:tcPr>
+          <w:p>
+            <w:pPr>
+              <w:spacing w:after="0" w:line="276" w:lineRule="auto"/>
+            </w:pPr>
+            <w:r>
+              <w:rPr>
+                <w:rFonts w:ascii="Times New Roman" w:eastAsia="Times New Roman" w:hAnsi="Times New Roman" w:cs="Times New Roman"/>
+                <w:sz w:val="24"/>
+              </w:rPr>
               <w:t>Team Meeting Report</w:t>
             </w:r>
           </w:p>
@@ -1702,34 +1781,66 @@
         <w:tc>
           <w:tcPr>
             <w:tcW w:w="4675" w:type="dxa"/>
-          </w:tcPr>
-          <w:p>
-            <w:pPr>
-              <w:spacing w:line="276" w:lineRule="auto"/>
-              <w:ind w:firstLine="0"/>
-              <w:cnfStyle w:val="000000100000" w:firstRow="0" w:lastRow="0" w:firstColumn="0" w:lastColumn="0" w:oddVBand="0" w:evenVBand="0" w:oddHBand="1" w:evenHBand="0" w:firstRowFirstColumn="0" w:firstRowLastColumn="0" w:lastRowFirstColumn="0" w:lastRowLastColumn="0"/>
-            </w:pPr>
-            <w:r>
+            <w:tcBorders>
+              <w:top w:val="single" w:sz="0" w:space="0" w:color="000000"/>
+              <w:left w:val="single" w:sz="0" w:space="0" w:color="000000"/>
+              <w:bottom w:val="single" w:sz="0" w:space="0" w:color="000000"/>
+              <w:right w:val="single" w:sz="0" w:space="0" w:color="000000"/>
+            </w:tcBorders>
+            <w:shd w:val="clear" w:color="000000" w:fill="FFFFFF"/>
+            <w:tcMar>
+              <w:left w:w="108" w:type="dxa"/>
+              <w:right w:w="108" w:type="dxa"/>
+            </w:tcMar>
+          </w:tcPr>
+          <w:p>
+            <w:pPr>
+              <w:spacing w:after="0" w:line="276" w:lineRule="auto"/>
+            </w:pPr>
+            <w:r>
+              <w:rPr>
+                <w:rFonts w:ascii="Times New Roman" w:eastAsia="Times New Roman" w:hAnsi="Times New Roman" w:cs="Times New Roman"/>
+                <w:sz w:val="24"/>
+              </w:rPr>
               <w:t>1/18/16</w:t>
             </w:r>
           </w:p>
         </w:tc>
       </w:tr>
       <w:tr>
-        <w:tc>
-          <w:tcPr>
-            <w:cnfStyle w:val="001000000000" w:firstRow="0" w:lastRow="0" w:firstColumn="1" w:lastColumn="0" w:oddVBand="0" w:evenVBand="0" w:oddHBand="0" w:evenHBand="0" w:firstRowFirstColumn="0" w:firstRowLastColumn="0" w:lastRowFirstColumn="0" w:lastRowLastColumn="0"/>
+        <w:tblPrEx>
+          <w:tblCellMar>
+            <w:top w:w="0" w:type="dxa"/>
+            <w:bottom w:w="0" w:type="dxa"/>
+          </w:tblCellMar>
+        </w:tblPrEx>
+        <w:trPr>
+          <w:trHeight w:val="1"/>
+        </w:trPr>
+        <w:tc>
+          <w:tcPr>
             <w:tcW w:w="4675" w:type="dxa"/>
-          </w:tcPr>
-          <w:p>
-            <w:pPr>
-              <w:spacing w:line="276" w:lineRule="auto"/>
-              <w:ind w:firstLine="0"/>
-              <w:rPr>
-                <w:b w:val="0"/>
-              </w:rPr>
-            </w:pPr>
-            <w:r>
+            <w:tcBorders>
+              <w:top w:val="single" w:sz="0" w:space="0" w:color="000000"/>
+              <w:left w:val="single" w:sz="0" w:space="0" w:color="000000"/>
+              <w:bottom w:val="single" w:sz="0" w:space="0" w:color="000000"/>
+              <w:right w:val="single" w:sz="0" w:space="0" w:color="000000"/>
+            </w:tcBorders>
+            <w:shd w:val="clear" w:color="000000" w:fill="FFFFFF"/>
+            <w:tcMar>
+              <w:left w:w="108" w:type="dxa"/>
+              <w:right w:w="108" w:type="dxa"/>
+            </w:tcMar>
+          </w:tcPr>
+          <w:p>
+            <w:pPr>
+              <w:spacing w:after="0" w:line="276" w:lineRule="auto"/>
+            </w:pPr>
+            <w:r>
+              <w:rPr>
+                <w:rFonts w:ascii="Times New Roman" w:eastAsia="Times New Roman" w:hAnsi="Times New Roman" w:cs="Times New Roman"/>
+                <w:sz w:val="24"/>
+              </w:rPr>
               <w:t>Team Meeting Report</w:t>
             </w:r>
           </w:p>
@@ -1737,34 +1848,66 @@
         <w:tc>
           <w:tcPr>
             <w:tcW w:w="4675" w:type="dxa"/>
-          </w:tcPr>
-          <w:p>
-            <w:pPr>
-              <w:spacing w:line="276" w:lineRule="auto"/>
-              <w:ind w:firstLine="0"/>
-              <w:cnfStyle w:val="000000000000" w:firstRow="0" w:lastRow="0" w:firstColumn="0" w:lastColumn="0" w:oddVBand="0" w:evenVBand="0" w:oddHBand="0" w:evenHBand="0" w:firstRowFirstColumn="0" w:firstRowLastColumn="0" w:lastRowFirstColumn="0" w:lastRowLastColumn="0"/>
-            </w:pPr>
-            <w:r>
+            <w:tcBorders>
+              <w:top w:val="single" w:sz="0" w:space="0" w:color="000000"/>
+              <w:left w:val="single" w:sz="0" w:space="0" w:color="000000"/>
+              <w:bottom w:val="single" w:sz="0" w:space="0" w:color="000000"/>
+              <w:right w:val="single" w:sz="0" w:space="0" w:color="000000"/>
+            </w:tcBorders>
+            <w:shd w:val="clear" w:color="000000" w:fill="FFFFFF"/>
+            <w:tcMar>
+              <w:left w:w="108" w:type="dxa"/>
+              <w:right w:w="108" w:type="dxa"/>
+            </w:tcMar>
+          </w:tcPr>
+          <w:p>
+            <w:pPr>
+              <w:spacing w:after="0" w:line="276" w:lineRule="auto"/>
+            </w:pPr>
+            <w:r>
+              <w:rPr>
+                <w:rFonts w:ascii="Times New Roman" w:eastAsia="Times New Roman" w:hAnsi="Times New Roman" w:cs="Times New Roman"/>
+                <w:sz w:val="24"/>
+              </w:rPr>
               <w:t>1/25/16</w:t>
             </w:r>
           </w:p>
         </w:tc>
       </w:tr>
       <w:tr>
+        <w:tblPrEx>
+          <w:tblCellMar>
+            <w:top w:w="0" w:type="dxa"/>
+            <w:bottom w:w="0" w:type="dxa"/>
+          </w:tblCellMar>
+        </w:tblPrEx>
         <w:trPr>
-          <w:cnfStyle w:val="000000100000" w:firstRow="0" w:lastRow="0" w:firstColumn="0" w:lastColumn="0" w:oddVBand="0" w:evenVBand="0" w:oddHBand="1" w:evenHBand="0" w:firstRowFirstColumn="0" w:firstRowLastColumn="0" w:lastRowFirstColumn="0" w:lastRowLastColumn="0"/>
+          <w:trHeight w:val="1"/>
         </w:trPr>
         <w:tc>
           <w:tcPr>
-            <w:cnfStyle w:val="001000000000" w:firstRow="0" w:lastRow="0" w:firstColumn="1" w:lastColumn="0" w:oddVBand="0" w:evenVBand="0" w:oddHBand="0" w:evenHBand="0" w:firstRowFirstColumn="0" w:firstRowLastColumn="0" w:lastRowFirstColumn="0" w:lastRowLastColumn="0"/>
             <w:tcW w:w="4675" w:type="dxa"/>
-          </w:tcPr>
-          <w:p>
-            <w:pPr>
-              <w:spacing w:line="276" w:lineRule="auto"/>
-              <w:ind w:firstLine="0"/>
-            </w:pPr>
-            <w:r>
+            <w:tcBorders>
+              <w:top w:val="single" w:sz="0" w:space="0" w:color="000000"/>
+              <w:left w:val="single" w:sz="0" w:space="0" w:color="000000"/>
+              <w:bottom w:val="single" w:sz="0" w:space="0" w:color="000000"/>
+              <w:right w:val="single" w:sz="0" w:space="0" w:color="000000"/>
+            </w:tcBorders>
+            <w:shd w:val="clear" w:color="000000" w:fill="FFFFFF"/>
+            <w:tcMar>
+              <w:left w:w="108" w:type="dxa"/>
+              <w:right w:w="108" w:type="dxa"/>
+            </w:tcMar>
+          </w:tcPr>
+          <w:p>
+            <w:pPr>
+              <w:spacing w:after="0" w:line="276" w:lineRule="auto"/>
+            </w:pPr>
+            <w:r>
+              <w:rPr>
+                <w:rFonts w:ascii="Times New Roman" w:eastAsia="Times New Roman" w:hAnsi="Times New Roman" w:cs="Times New Roman"/>
+                <w:sz w:val="24"/>
+              </w:rPr>
               <w:t>Software Development Plan</w:t>
             </w:r>
           </w:p>
@@ -1772,31 +1915,66 @@
         <w:tc>
           <w:tcPr>
             <w:tcW w:w="4675" w:type="dxa"/>
-          </w:tcPr>
-          <w:p>
-            <w:pPr>
-              <w:spacing w:line="276" w:lineRule="auto"/>
-              <w:ind w:firstLine="0"/>
-              <w:cnfStyle w:val="000000100000" w:firstRow="0" w:lastRow="0" w:firstColumn="0" w:lastColumn="0" w:oddVBand="0" w:evenVBand="0" w:oddHBand="1" w:evenHBand="0" w:firstRowFirstColumn="0" w:firstRowLastColumn="0" w:lastRowFirstColumn="0" w:lastRowLastColumn="0"/>
-            </w:pPr>
-            <w:r>
+            <w:tcBorders>
+              <w:top w:val="single" w:sz="0" w:space="0" w:color="000000"/>
+              <w:left w:val="single" w:sz="0" w:space="0" w:color="000000"/>
+              <w:bottom w:val="single" w:sz="0" w:space="0" w:color="000000"/>
+              <w:right w:val="single" w:sz="0" w:space="0" w:color="000000"/>
+            </w:tcBorders>
+            <w:shd w:val="clear" w:color="000000" w:fill="FFFFFF"/>
+            <w:tcMar>
+              <w:left w:w="108" w:type="dxa"/>
+              <w:right w:w="108" w:type="dxa"/>
+            </w:tcMar>
+          </w:tcPr>
+          <w:p>
+            <w:pPr>
+              <w:spacing w:after="0" w:line="276" w:lineRule="auto"/>
+            </w:pPr>
+            <w:r>
+              <w:rPr>
+                <w:rFonts w:ascii="Times New Roman" w:eastAsia="Times New Roman" w:hAnsi="Times New Roman" w:cs="Times New Roman"/>
+                <w:sz w:val="24"/>
+              </w:rPr>
               <w:t>1/27/16</w:t>
             </w:r>
           </w:p>
         </w:tc>
       </w:tr>
       <w:tr>
-        <w:tc>
-          <w:tcPr>
-            <w:cnfStyle w:val="001000000000" w:firstRow="0" w:lastRow="0" w:firstColumn="1" w:lastColumn="0" w:oddVBand="0" w:evenVBand="0" w:oddHBand="0" w:evenHBand="0" w:firstRowFirstColumn="0" w:firstRowLastColumn="0" w:lastRowFirstColumn="0" w:lastRowLastColumn="0"/>
+        <w:tblPrEx>
+          <w:tblCellMar>
+            <w:top w:w="0" w:type="dxa"/>
+            <w:bottom w:w="0" w:type="dxa"/>
+          </w:tblCellMar>
+        </w:tblPrEx>
+        <w:trPr>
+          <w:trHeight w:val="1"/>
+        </w:trPr>
+        <w:tc>
+          <w:tcPr>
             <w:tcW w:w="4675" w:type="dxa"/>
-          </w:tcPr>
-          <w:p>
-            <w:pPr>
-              <w:spacing w:line="276" w:lineRule="auto"/>
-              <w:ind w:firstLine="0"/>
-            </w:pPr>
-            <w:r>
+            <w:tcBorders>
+              <w:top w:val="single" w:sz="0" w:space="0" w:color="000000"/>
+              <w:left w:val="single" w:sz="0" w:space="0" w:color="000000"/>
+              <w:bottom w:val="single" w:sz="0" w:space="0" w:color="000000"/>
+              <w:right w:val="single" w:sz="0" w:space="0" w:color="000000"/>
+            </w:tcBorders>
+            <w:shd w:val="clear" w:color="000000" w:fill="FFFFFF"/>
+            <w:tcMar>
+              <w:left w:w="108" w:type="dxa"/>
+              <w:right w:w="108" w:type="dxa"/>
+            </w:tcMar>
+          </w:tcPr>
+          <w:p>
+            <w:pPr>
+              <w:spacing w:after="0" w:line="276" w:lineRule="auto"/>
+            </w:pPr>
+            <w:r>
+              <w:rPr>
+                <w:rFonts w:ascii="Times New Roman" w:eastAsia="Times New Roman" w:hAnsi="Times New Roman" w:cs="Times New Roman"/>
+                <w:sz w:val="24"/>
+              </w:rPr>
               <w:t>Presentation (including PowerPoint)</w:t>
             </w:r>
           </w:p>
@@ -1804,34 +1982,66 @@
         <w:tc>
           <w:tcPr>
             <w:tcW w:w="4675" w:type="dxa"/>
-          </w:tcPr>
-          <w:p>
-            <w:pPr>
-              <w:spacing w:line="276" w:lineRule="auto"/>
-              <w:ind w:firstLine="0"/>
-              <w:cnfStyle w:val="000000000000" w:firstRow="0" w:lastRow="0" w:firstColumn="0" w:lastColumn="0" w:oddVBand="0" w:evenVBand="0" w:oddHBand="0" w:evenHBand="0" w:firstRowFirstColumn="0" w:firstRowLastColumn="0" w:lastRowFirstColumn="0" w:lastRowLastColumn="0"/>
-            </w:pPr>
-            <w:r>
+            <w:tcBorders>
+              <w:top w:val="single" w:sz="0" w:space="0" w:color="000000"/>
+              <w:left w:val="single" w:sz="0" w:space="0" w:color="000000"/>
+              <w:bottom w:val="single" w:sz="0" w:space="0" w:color="000000"/>
+              <w:right w:val="single" w:sz="0" w:space="0" w:color="000000"/>
+            </w:tcBorders>
+            <w:shd w:val="clear" w:color="000000" w:fill="FFFFFF"/>
+            <w:tcMar>
+              <w:left w:w="108" w:type="dxa"/>
+              <w:right w:w="108" w:type="dxa"/>
+            </w:tcMar>
+          </w:tcPr>
+          <w:p>
+            <w:pPr>
+              <w:spacing w:after="0" w:line="276" w:lineRule="auto"/>
+            </w:pPr>
+            <w:r>
+              <w:rPr>
+                <w:rFonts w:ascii="Times New Roman" w:eastAsia="Times New Roman" w:hAnsi="Times New Roman" w:cs="Times New Roman"/>
+                <w:sz w:val="24"/>
+              </w:rPr>
               <w:t>1/27/16</w:t>
             </w:r>
           </w:p>
         </w:tc>
       </w:tr>
       <w:tr>
+        <w:tblPrEx>
+          <w:tblCellMar>
+            <w:top w:w="0" w:type="dxa"/>
+            <w:bottom w:w="0" w:type="dxa"/>
+          </w:tblCellMar>
+        </w:tblPrEx>
         <w:trPr>
-          <w:cnfStyle w:val="000000100000" w:firstRow="0" w:lastRow="0" w:firstColumn="0" w:lastColumn="0" w:oddVBand="0" w:evenVBand="0" w:oddHBand="1" w:evenHBand="0" w:firstRowFirstColumn="0" w:firstRowLastColumn="0" w:lastRowFirstColumn="0" w:lastRowLastColumn="0"/>
+          <w:trHeight w:val="1"/>
         </w:trPr>
         <w:tc>
           <w:tcPr>
-            <w:cnfStyle w:val="001000000000" w:firstRow="0" w:lastRow="0" w:firstColumn="1" w:lastColumn="0" w:oddVBand="0" w:evenVBand="0" w:oddHBand="0" w:evenHBand="0" w:firstRowFirstColumn="0" w:firstRowLastColumn="0" w:lastRowFirstColumn="0" w:lastRowLastColumn="0"/>
             <w:tcW w:w="4675" w:type="dxa"/>
-          </w:tcPr>
-          <w:p>
-            <w:pPr>
-              <w:spacing w:line="276" w:lineRule="auto"/>
-              <w:ind w:firstLine="0"/>
-            </w:pPr>
-            <w:r>
+            <w:tcBorders>
+              <w:top w:val="single" w:sz="0" w:space="0" w:color="000000"/>
+              <w:left w:val="single" w:sz="0" w:space="0" w:color="000000"/>
+              <w:bottom w:val="single" w:sz="0" w:space="0" w:color="000000"/>
+              <w:right w:val="single" w:sz="0" w:space="0" w:color="000000"/>
+            </w:tcBorders>
+            <w:shd w:val="clear" w:color="000000" w:fill="FFFFFF"/>
+            <w:tcMar>
+              <w:left w:w="108" w:type="dxa"/>
+              <w:right w:w="108" w:type="dxa"/>
+            </w:tcMar>
+          </w:tcPr>
+          <w:p>
+            <w:pPr>
+              <w:spacing w:after="0" w:line="276" w:lineRule="auto"/>
+            </w:pPr>
+            <w:r>
+              <w:rPr>
+                <w:rFonts w:ascii="Times New Roman" w:eastAsia="Times New Roman" w:hAnsi="Times New Roman" w:cs="Times New Roman"/>
+                <w:sz w:val="24"/>
+              </w:rPr>
               <w:t>Sprint 1 Report</w:t>
             </w:r>
           </w:p>
@@ -1839,31 +2049,66 @@
         <w:tc>
           <w:tcPr>
             <w:tcW w:w="4675" w:type="dxa"/>
-          </w:tcPr>
-          <w:p>
-            <w:pPr>
-              <w:spacing w:line="276" w:lineRule="auto"/>
-              <w:ind w:firstLine="0"/>
-              <w:cnfStyle w:val="000000100000" w:firstRow="0" w:lastRow="0" w:firstColumn="0" w:lastColumn="0" w:oddVBand="0" w:evenVBand="0" w:oddHBand="1" w:evenHBand="0" w:firstRowFirstColumn="0" w:firstRowLastColumn="0" w:lastRowFirstColumn="0" w:lastRowLastColumn="0"/>
-            </w:pPr>
-            <w:r>
+            <w:tcBorders>
+              <w:top w:val="single" w:sz="0" w:space="0" w:color="000000"/>
+              <w:left w:val="single" w:sz="0" w:space="0" w:color="000000"/>
+              <w:bottom w:val="single" w:sz="0" w:space="0" w:color="000000"/>
+              <w:right w:val="single" w:sz="0" w:space="0" w:color="000000"/>
+            </w:tcBorders>
+            <w:shd w:val="clear" w:color="000000" w:fill="FFFFFF"/>
+            <w:tcMar>
+              <w:left w:w="108" w:type="dxa"/>
+              <w:right w:w="108" w:type="dxa"/>
+            </w:tcMar>
+          </w:tcPr>
+          <w:p>
+            <w:pPr>
+              <w:spacing w:after="0" w:line="276" w:lineRule="auto"/>
+            </w:pPr>
+            <w:r>
+              <w:rPr>
+                <w:rFonts w:ascii="Times New Roman" w:eastAsia="Times New Roman" w:hAnsi="Times New Roman" w:cs="Times New Roman"/>
+                <w:sz w:val="24"/>
+              </w:rPr>
               <w:t>2/1/16</w:t>
             </w:r>
           </w:p>
         </w:tc>
       </w:tr>
       <w:tr>
-        <w:tc>
-          <w:tcPr>
-            <w:cnfStyle w:val="001000000000" w:firstRow="0" w:lastRow="0" w:firstColumn="1" w:lastColumn="0" w:oddVBand="0" w:evenVBand="0" w:oddHBand="0" w:evenHBand="0" w:firstRowFirstColumn="0" w:firstRowLastColumn="0" w:lastRowFirstColumn="0" w:lastRowLastColumn="0"/>
+        <w:tblPrEx>
+          <w:tblCellMar>
+            <w:top w:w="0" w:type="dxa"/>
+            <w:bottom w:w="0" w:type="dxa"/>
+          </w:tblCellMar>
+        </w:tblPrEx>
+        <w:trPr>
+          <w:trHeight w:val="1"/>
+        </w:trPr>
+        <w:tc>
+          <w:tcPr>
             <w:tcW w:w="4675" w:type="dxa"/>
-          </w:tcPr>
-          <w:p>
-            <w:pPr>
-              <w:spacing w:line="276" w:lineRule="auto"/>
-              <w:ind w:firstLine="0"/>
-            </w:pPr>
-            <w:r>
+            <w:tcBorders>
+              <w:top w:val="single" w:sz="0" w:space="0" w:color="000000"/>
+              <w:left w:val="single" w:sz="0" w:space="0" w:color="000000"/>
+              <w:bottom w:val="single" w:sz="0" w:space="0" w:color="000000"/>
+              <w:right w:val="single" w:sz="0" w:space="0" w:color="000000"/>
+            </w:tcBorders>
+            <w:shd w:val="clear" w:color="000000" w:fill="FFFFFF"/>
+            <w:tcMar>
+              <w:left w:w="108" w:type="dxa"/>
+              <w:right w:w="108" w:type="dxa"/>
+            </w:tcMar>
+          </w:tcPr>
+          <w:p>
+            <w:pPr>
+              <w:spacing w:after="0" w:line="276" w:lineRule="auto"/>
+            </w:pPr>
+            <w:r>
+              <w:rPr>
+                <w:rFonts w:ascii="Times New Roman" w:eastAsia="Times New Roman" w:hAnsi="Times New Roman" w:cs="Times New Roman"/>
+                <w:sz w:val="24"/>
+              </w:rPr>
               <w:t>Team Meeting Report</w:t>
             </w:r>
           </w:p>
@@ -1871,34 +2116,66 @@
         <w:tc>
           <w:tcPr>
             <w:tcW w:w="4675" w:type="dxa"/>
-          </w:tcPr>
-          <w:p>
-            <w:pPr>
-              <w:spacing w:line="276" w:lineRule="auto"/>
-              <w:ind w:firstLine="0"/>
-              <w:cnfStyle w:val="000000000000" w:firstRow="0" w:lastRow="0" w:firstColumn="0" w:lastColumn="0" w:oddVBand="0" w:evenVBand="0" w:oddHBand="0" w:evenHBand="0" w:firstRowFirstColumn="0" w:firstRowLastColumn="0" w:lastRowFirstColumn="0" w:lastRowLastColumn="0"/>
-            </w:pPr>
-            <w:r>
+            <w:tcBorders>
+              <w:top w:val="single" w:sz="0" w:space="0" w:color="000000"/>
+              <w:left w:val="single" w:sz="0" w:space="0" w:color="000000"/>
+              <w:bottom w:val="single" w:sz="0" w:space="0" w:color="000000"/>
+              <w:right w:val="single" w:sz="0" w:space="0" w:color="000000"/>
+            </w:tcBorders>
+            <w:shd w:val="clear" w:color="000000" w:fill="FFFFFF"/>
+            <w:tcMar>
+              <w:left w:w="108" w:type="dxa"/>
+              <w:right w:w="108" w:type="dxa"/>
+            </w:tcMar>
+          </w:tcPr>
+          <w:p>
+            <w:pPr>
+              <w:spacing w:after="0" w:line="276" w:lineRule="auto"/>
+            </w:pPr>
+            <w:r>
+              <w:rPr>
+                <w:rFonts w:ascii="Times New Roman" w:eastAsia="Times New Roman" w:hAnsi="Times New Roman" w:cs="Times New Roman"/>
+                <w:sz w:val="24"/>
+              </w:rPr>
               <w:t>2/1/16</w:t>
             </w:r>
           </w:p>
         </w:tc>
       </w:tr>
       <w:tr>
+        <w:tblPrEx>
+          <w:tblCellMar>
+            <w:top w:w="0" w:type="dxa"/>
+            <w:bottom w:w="0" w:type="dxa"/>
+          </w:tblCellMar>
+        </w:tblPrEx>
         <w:trPr>
-          <w:cnfStyle w:val="000000100000" w:firstRow="0" w:lastRow="0" w:firstColumn="0" w:lastColumn="0" w:oddVBand="0" w:evenVBand="0" w:oddHBand="1" w:evenHBand="0" w:firstRowFirstColumn="0" w:firstRowLastColumn="0" w:lastRowFirstColumn="0" w:lastRowLastColumn="0"/>
+          <w:trHeight w:val="1"/>
         </w:trPr>
         <w:tc>
           <w:tcPr>
-            <w:cnfStyle w:val="001000000000" w:firstRow="0" w:lastRow="0" w:firstColumn="1" w:lastColumn="0" w:oddVBand="0" w:evenVBand="0" w:oddHBand="0" w:evenHBand="0" w:firstRowFirstColumn="0" w:firstRowLastColumn="0" w:lastRowFirstColumn="0" w:lastRowLastColumn="0"/>
             <w:tcW w:w="4675" w:type="dxa"/>
-          </w:tcPr>
-          <w:p>
-            <w:pPr>
-              <w:spacing w:line="276" w:lineRule="auto"/>
-              <w:ind w:firstLine="0"/>
-            </w:pPr>
-            <w:r>
+            <w:tcBorders>
+              <w:top w:val="single" w:sz="0" w:space="0" w:color="000000"/>
+              <w:left w:val="single" w:sz="0" w:space="0" w:color="000000"/>
+              <w:bottom w:val="single" w:sz="0" w:space="0" w:color="000000"/>
+              <w:right w:val="single" w:sz="0" w:space="0" w:color="000000"/>
+            </w:tcBorders>
+            <w:shd w:val="clear" w:color="000000" w:fill="FFFFFF"/>
+            <w:tcMar>
+              <w:left w:w="108" w:type="dxa"/>
+              <w:right w:w="108" w:type="dxa"/>
+            </w:tcMar>
+          </w:tcPr>
+          <w:p>
+            <w:pPr>
+              <w:spacing w:after="0" w:line="276" w:lineRule="auto"/>
+            </w:pPr>
+            <w:r>
+              <w:rPr>
+                <w:rFonts w:ascii="Times New Roman" w:eastAsia="Times New Roman" w:hAnsi="Times New Roman" w:cs="Times New Roman"/>
+                <w:sz w:val="24"/>
+              </w:rPr>
               <w:t>Team Meeting Report</w:t>
             </w:r>
           </w:p>
@@ -1906,31 +2183,66 @@
         <w:tc>
           <w:tcPr>
             <w:tcW w:w="4675" w:type="dxa"/>
-          </w:tcPr>
-          <w:p>
-            <w:pPr>
-              <w:spacing w:line="276" w:lineRule="auto"/>
-              <w:ind w:firstLine="0"/>
-              <w:cnfStyle w:val="000000100000" w:firstRow="0" w:lastRow="0" w:firstColumn="0" w:lastColumn="0" w:oddVBand="0" w:evenVBand="0" w:oddHBand="1" w:evenHBand="0" w:firstRowFirstColumn="0" w:firstRowLastColumn="0" w:lastRowFirstColumn="0" w:lastRowLastColumn="0"/>
-            </w:pPr>
-            <w:r>
+            <w:tcBorders>
+              <w:top w:val="single" w:sz="0" w:space="0" w:color="000000"/>
+              <w:left w:val="single" w:sz="0" w:space="0" w:color="000000"/>
+              <w:bottom w:val="single" w:sz="0" w:space="0" w:color="000000"/>
+              <w:right w:val="single" w:sz="0" w:space="0" w:color="000000"/>
+            </w:tcBorders>
+            <w:shd w:val="clear" w:color="000000" w:fill="FFFFFF"/>
+            <w:tcMar>
+              <w:left w:w="108" w:type="dxa"/>
+              <w:right w:w="108" w:type="dxa"/>
+            </w:tcMar>
+          </w:tcPr>
+          <w:p>
+            <w:pPr>
+              <w:spacing w:after="0" w:line="276" w:lineRule="auto"/>
+            </w:pPr>
+            <w:r>
+              <w:rPr>
+                <w:rFonts w:ascii="Times New Roman" w:eastAsia="Times New Roman" w:hAnsi="Times New Roman" w:cs="Times New Roman"/>
+                <w:sz w:val="24"/>
+              </w:rPr>
               <w:t>2/18/16</w:t>
             </w:r>
           </w:p>
         </w:tc>
       </w:tr>
       <w:tr>
-        <w:tc>
-          <w:tcPr>
-            <w:cnfStyle w:val="001000000000" w:firstRow="0" w:lastRow="0" w:firstColumn="1" w:lastColumn="0" w:oddVBand="0" w:evenVBand="0" w:oddHBand="0" w:evenHBand="0" w:firstRowFirstColumn="0" w:firstRowLastColumn="0" w:lastRowFirstColumn="0" w:lastRowLastColumn="0"/>
+        <w:tblPrEx>
+          <w:tblCellMar>
+            <w:top w:w="0" w:type="dxa"/>
+            <w:bottom w:w="0" w:type="dxa"/>
+          </w:tblCellMar>
+        </w:tblPrEx>
+        <w:trPr>
+          <w:trHeight w:val="1"/>
+        </w:trPr>
+        <w:tc>
+          <w:tcPr>
             <w:tcW w:w="4675" w:type="dxa"/>
-          </w:tcPr>
-          <w:p>
-            <w:pPr>
-              <w:spacing w:line="276" w:lineRule="auto"/>
-              <w:ind w:firstLine="0"/>
-            </w:pPr>
-            <w:r>
+            <w:tcBorders>
+              <w:top w:val="single" w:sz="0" w:space="0" w:color="000000"/>
+              <w:left w:val="single" w:sz="0" w:space="0" w:color="000000"/>
+              <w:bottom w:val="single" w:sz="0" w:space="0" w:color="000000"/>
+              <w:right w:val="single" w:sz="0" w:space="0" w:color="000000"/>
+            </w:tcBorders>
+            <w:shd w:val="clear" w:color="000000" w:fill="FFFFFF"/>
+            <w:tcMar>
+              <w:left w:w="108" w:type="dxa"/>
+              <w:right w:w="108" w:type="dxa"/>
+            </w:tcMar>
+          </w:tcPr>
+          <w:p>
+            <w:pPr>
+              <w:spacing w:after="0" w:line="276" w:lineRule="auto"/>
+            </w:pPr>
+            <w:r>
+              <w:rPr>
+                <w:rFonts w:ascii="Times New Roman" w:eastAsia="Times New Roman" w:hAnsi="Times New Roman" w:cs="Times New Roman"/>
+                <w:sz w:val="24"/>
+              </w:rPr>
               <w:t>Project Backlog, First Revision</w:t>
             </w:r>
           </w:p>
@@ -1938,34 +2250,66 @@
         <w:tc>
           <w:tcPr>
             <w:tcW w:w="4675" w:type="dxa"/>
-          </w:tcPr>
-          <w:p>
-            <w:pPr>
-              <w:spacing w:line="276" w:lineRule="auto"/>
-              <w:ind w:firstLine="0"/>
-              <w:cnfStyle w:val="000000000000" w:firstRow="0" w:lastRow="0" w:firstColumn="0" w:lastColumn="0" w:oddVBand="0" w:evenVBand="0" w:oddHBand="0" w:evenHBand="0" w:firstRowFirstColumn="0" w:firstRowLastColumn="0" w:lastRowFirstColumn="0" w:lastRowLastColumn="0"/>
-            </w:pPr>
-            <w:r>
+            <w:tcBorders>
+              <w:top w:val="single" w:sz="0" w:space="0" w:color="000000"/>
+              <w:left w:val="single" w:sz="0" w:space="0" w:color="000000"/>
+              <w:bottom w:val="single" w:sz="0" w:space="0" w:color="000000"/>
+              <w:right w:val="single" w:sz="0" w:space="0" w:color="000000"/>
+            </w:tcBorders>
+            <w:shd w:val="clear" w:color="000000" w:fill="FFFFFF"/>
+            <w:tcMar>
+              <w:left w:w="108" w:type="dxa"/>
+              <w:right w:w="108" w:type="dxa"/>
+            </w:tcMar>
+          </w:tcPr>
+          <w:p>
+            <w:pPr>
+              <w:spacing w:after="0" w:line="276" w:lineRule="auto"/>
+            </w:pPr>
+            <w:r>
+              <w:rPr>
+                <w:rFonts w:ascii="Times New Roman" w:eastAsia="Times New Roman" w:hAnsi="Times New Roman" w:cs="Times New Roman"/>
+                <w:sz w:val="24"/>
+              </w:rPr>
               <w:t>2/15/16</w:t>
             </w:r>
           </w:p>
         </w:tc>
       </w:tr>
       <w:tr>
+        <w:tblPrEx>
+          <w:tblCellMar>
+            <w:top w:w="0" w:type="dxa"/>
+            <w:bottom w:w="0" w:type="dxa"/>
+          </w:tblCellMar>
+        </w:tblPrEx>
         <w:trPr>
-          <w:cnfStyle w:val="000000100000" w:firstRow="0" w:lastRow="0" w:firstColumn="0" w:lastColumn="0" w:oddVBand="0" w:evenVBand="0" w:oddHBand="1" w:evenHBand="0" w:firstRowFirstColumn="0" w:firstRowLastColumn="0" w:lastRowFirstColumn="0" w:lastRowLastColumn="0"/>
+          <w:trHeight w:val="1"/>
         </w:trPr>
         <w:tc>
           <w:tcPr>
-            <w:cnfStyle w:val="001000000000" w:firstRow="0" w:lastRow="0" w:firstColumn="1" w:lastColumn="0" w:oddVBand="0" w:evenVBand="0" w:oddHBand="0" w:evenHBand="0" w:firstRowFirstColumn="0" w:firstRowLastColumn="0" w:lastRowFirstColumn="0" w:lastRowLastColumn="0"/>
             <w:tcW w:w="4675" w:type="dxa"/>
-          </w:tcPr>
-          <w:p>
-            <w:pPr>
-              <w:spacing w:line="276" w:lineRule="auto"/>
-              <w:ind w:firstLine="0"/>
-            </w:pPr>
-            <w:r>
+            <w:tcBorders>
+              <w:top w:val="single" w:sz="0" w:space="0" w:color="000000"/>
+              <w:left w:val="single" w:sz="0" w:space="0" w:color="000000"/>
+              <w:bottom w:val="single" w:sz="0" w:space="0" w:color="000000"/>
+              <w:right w:val="single" w:sz="0" w:space="0" w:color="000000"/>
+            </w:tcBorders>
+            <w:shd w:val="clear" w:color="000000" w:fill="FFFFFF"/>
+            <w:tcMar>
+              <w:left w:w="108" w:type="dxa"/>
+              <w:right w:w="108" w:type="dxa"/>
+            </w:tcMar>
+          </w:tcPr>
+          <w:p>
+            <w:pPr>
+              <w:spacing w:after="0" w:line="276" w:lineRule="auto"/>
+            </w:pPr>
+            <w:r>
+              <w:rPr>
+                <w:rFonts w:ascii="Times New Roman" w:eastAsia="Times New Roman" w:hAnsi="Times New Roman" w:cs="Times New Roman"/>
+                <w:sz w:val="24"/>
+              </w:rPr>
               <w:t>Presentation of Backlog</w:t>
             </w:r>
           </w:p>
@@ -1973,31 +2317,66 @@
         <w:tc>
           <w:tcPr>
             <w:tcW w:w="4675" w:type="dxa"/>
-          </w:tcPr>
-          <w:p>
-            <w:pPr>
-              <w:spacing w:line="276" w:lineRule="auto"/>
-              <w:ind w:firstLine="0"/>
-              <w:cnfStyle w:val="000000100000" w:firstRow="0" w:lastRow="0" w:firstColumn="0" w:lastColumn="0" w:oddVBand="0" w:evenVBand="0" w:oddHBand="1" w:evenHBand="0" w:firstRowFirstColumn="0" w:firstRowLastColumn="0" w:lastRowFirstColumn="0" w:lastRowLastColumn="0"/>
-            </w:pPr>
-            <w:r>
+            <w:tcBorders>
+              <w:top w:val="single" w:sz="0" w:space="0" w:color="000000"/>
+              <w:left w:val="single" w:sz="0" w:space="0" w:color="000000"/>
+              <w:bottom w:val="single" w:sz="0" w:space="0" w:color="000000"/>
+              <w:right w:val="single" w:sz="0" w:space="0" w:color="000000"/>
+            </w:tcBorders>
+            <w:shd w:val="clear" w:color="000000" w:fill="FFFFFF"/>
+            <w:tcMar>
+              <w:left w:w="108" w:type="dxa"/>
+              <w:right w:w="108" w:type="dxa"/>
+            </w:tcMar>
+          </w:tcPr>
+          <w:p>
+            <w:pPr>
+              <w:spacing w:after="0" w:line="276" w:lineRule="auto"/>
+            </w:pPr>
+            <w:r>
+              <w:rPr>
+                <w:rFonts w:ascii="Times New Roman" w:eastAsia="Times New Roman" w:hAnsi="Times New Roman" w:cs="Times New Roman"/>
+                <w:sz w:val="24"/>
+              </w:rPr>
               <w:t>2/15/16</w:t>
             </w:r>
           </w:p>
         </w:tc>
       </w:tr>
       <w:tr>
-        <w:tc>
-          <w:tcPr>
-            <w:cnfStyle w:val="001000000000" w:firstRow="0" w:lastRow="0" w:firstColumn="1" w:lastColumn="0" w:oddVBand="0" w:evenVBand="0" w:oddHBand="0" w:evenHBand="0" w:firstRowFirstColumn="0" w:firstRowLastColumn="0" w:lastRowFirstColumn="0" w:lastRowLastColumn="0"/>
+        <w:tblPrEx>
+          <w:tblCellMar>
+            <w:top w:w="0" w:type="dxa"/>
+            <w:bottom w:w="0" w:type="dxa"/>
+          </w:tblCellMar>
+        </w:tblPrEx>
+        <w:trPr>
+          <w:trHeight w:val="1"/>
+        </w:trPr>
+        <w:tc>
+          <w:tcPr>
             <w:tcW w:w="4675" w:type="dxa"/>
-          </w:tcPr>
-          <w:p>
-            <w:pPr>
-              <w:spacing w:line="276" w:lineRule="auto"/>
-              <w:ind w:firstLine="0"/>
-            </w:pPr>
-            <w:r>
+            <w:tcBorders>
+              <w:top w:val="single" w:sz="0" w:space="0" w:color="000000"/>
+              <w:left w:val="single" w:sz="0" w:space="0" w:color="000000"/>
+              <w:bottom w:val="single" w:sz="0" w:space="0" w:color="000000"/>
+              <w:right w:val="single" w:sz="0" w:space="0" w:color="000000"/>
+            </w:tcBorders>
+            <w:shd w:val="clear" w:color="000000" w:fill="FFFFFF"/>
+            <w:tcMar>
+              <w:left w:w="108" w:type="dxa"/>
+              <w:right w:w="108" w:type="dxa"/>
+            </w:tcMar>
+          </w:tcPr>
+          <w:p>
+            <w:pPr>
+              <w:spacing w:after="0" w:line="276" w:lineRule="auto"/>
+            </w:pPr>
+            <w:r>
+              <w:rPr>
+                <w:rFonts w:ascii="Times New Roman" w:eastAsia="Times New Roman" w:hAnsi="Times New Roman" w:cs="Times New Roman"/>
+                <w:sz w:val="24"/>
+              </w:rPr>
               <w:t>Team Meeting Report</w:t>
             </w:r>
           </w:p>
@@ -2005,34 +2384,66 @@
         <w:tc>
           <w:tcPr>
             <w:tcW w:w="4675" w:type="dxa"/>
-          </w:tcPr>
-          <w:p>
-            <w:pPr>
-              <w:spacing w:line="276" w:lineRule="auto"/>
-              <w:ind w:firstLine="0"/>
-              <w:cnfStyle w:val="000000000000" w:firstRow="0" w:lastRow="0" w:firstColumn="0" w:lastColumn="0" w:oddVBand="0" w:evenVBand="0" w:oddHBand="0" w:evenHBand="0" w:firstRowFirstColumn="0" w:firstRowLastColumn="0" w:lastRowFirstColumn="0" w:lastRowLastColumn="0"/>
-            </w:pPr>
-            <w:r>
+            <w:tcBorders>
+              <w:top w:val="single" w:sz="0" w:space="0" w:color="000000"/>
+              <w:left w:val="single" w:sz="0" w:space="0" w:color="000000"/>
+              <w:bottom w:val="single" w:sz="0" w:space="0" w:color="000000"/>
+              <w:right w:val="single" w:sz="0" w:space="0" w:color="000000"/>
+            </w:tcBorders>
+            <w:shd w:val="clear" w:color="000000" w:fill="FFFFFF"/>
+            <w:tcMar>
+              <w:left w:w="108" w:type="dxa"/>
+              <w:right w:w="108" w:type="dxa"/>
+            </w:tcMar>
+          </w:tcPr>
+          <w:p>
+            <w:pPr>
+              <w:spacing w:after="0" w:line="276" w:lineRule="auto"/>
+            </w:pPr>
+            <w:r>
+              <w:rPr>
+                <w:rFonts w:ascii="Times New Roman" w:eastAsia="Times New Roman" w:hAnsi="Times New Roman" w:cs="Times New Roman"/>
+                <w:sz w:val="24"/>
+              </w:rPr>
               <w:t>2/15/16</w:t>
             </w:r>
           </w:p>
         </w:tc>
       </w:tr>
       <w:tr>
+        <w:tblPrEx>
+          <w:tblCellMar>
+            <w:top w:w="0" w:type="dxa"/>
+            <w:bottom w:w="0" w:type="dxa"/>
+          </w:tblCellMar>
+        </w:tblPrEx>
         <w:trPr>
-          <w:cnfStyle w:val="000000100000" w:firstRow="0" w:lastRow="0" w:firstColumn="0" w:lastColumn="0" w:oddVBand="0" w:evenVBand="0" w:oddHBand="1" w:evenHBand="0" w:firstRowFirstColumn="0" w:firstRowLastColumn="0" w:lastRowFirstColumn="0" w:lastRowLastColumn="0"/>
+          <w:trHeight w:val="1"/>
         </w:trPr>
         <w:tc>
           <w:tcPr>
-            <w:cnfStyle w:val="001000000000" w:firstRow="0" w:lastRow="0" w:firstColumn="1" w:lastColumn="0" w:oddVBand="0" w:evenVBand="0" w:oddHBand="0" w:evenHBand="0" w:firstRowFirstColumn="0" w:firstRowLastColumn="0" w:lastRowFirstColumn="0" w:lastRowLastColumn="0"/>
             <w:tcW w:w="4675" w:type="dxa"/>
-          </w:tcPr>
-          <w:p>
-            <w:pPr>
-              <w:spacing w:line="276" w:lineRule="auto"/>
-              <w:ind w:firstLine="0"/>
-            </w:pPr>
-            <w:r>
+            <w:tcBorders>
+              <w:top w:val="single" w:sz="0" w:space="0" w:color="000000"/>
+              <w:left w:val="single" w:sz="0" w:space="0" w:color="000000"/>
+              <w:bottom w:val="single" w:sz="0" w:space="0" w:color="000000"/>
+              <w:right w:val="single" w:sz="0" w:space="0" w:color="000000"/>
+            </w:tcBorders>
+            <w:shd w:val="clear" w:color="000000" w:fill="FFFFFF"/>
+            <w:tcMar>
+              <w:left w:w="108" w:type="dxa"/>
+              <w:right w:w="108" w:type="dxa"/>
+            </w:tcMar>
+          </w:tcPr>
+          <w:p>
+            <w:pPr>
+              <w:spacing w:after="0" w:line="276" w:lineRule="auto"/>
+            </w:pPr>
+            <w:r>
+              <w:rPr>
+                <w:rFonts w:ascii="Times New Roman" w:eastAsia="Times New Roman" w:hAnsi="Times New Roman" w:cs="Times New Roman"/>
+                <w:sz w:val="24"/>
+              </w:rPr>
               <w:t>Sprint 2 Report</w:t>
             </w:r>
           </w:p>
@@ -2040,31 +2451,66 @@
         <w:tc>
           <w:tcPr>
             <w:tcW w:w="4675" w:type="dxa"/>
-          </w:tcPr>
-          <w:p>
-            <w:pPr>
-              <w:spacing w:line="276" w:lineRule="auto"/>
-              <w:ind w:firstLine="0"/>
-              <w:cnfStyle w:val="000000100000" w:firstRow="0" w:lastRow="0" w:firstColumn="0" w:lastColumn="0" w:oddVBand="0" w:evenVBand="0" w:oddHBand="1" w:evenHBand="0" w:firstRowFirstColumn="0" w:firstRowLastColumn="0" w:lastRowFirstColumn="0" w:lastRowLastColumn="0"/>
-            </w:pPr>
-            <w:r>
+            <w:tcBorders>
+              <w:top w:val="single" w:sz="0" w:space="0" w:color="000000"/>
+              <w:left w:val="single" w:sz="0" w:space="0" w:color="000000"/>
+              <w:bottom w:val="single" w:sz="0" w:space="0" w:color="000000"/>
+              <w:right w:val="single" w:sz="0" w:space="0" w:color="000000"/>
+            </w:tcBorders>
+            <w:shd w:val="clear" w:color="000000" w:fill="FFFFFF"/>
+            <w:tcMar>
+              <w:left w:w="108" w:type="dxa"/>
+              <w:right w:w="108" w:type="dxa"/>
+            </w:tcMar>
+          </w:tcPr>
+          <w:p>
+            <w:pPr>
+              <w:spacing w:after="0" w:line="276" w:lineRule="auto"/>
+            </w:pPr>
+            <w:r>
+              <w:rPr>
+                <w:rFonts w:ascii="Times New Roman" w:eastAsia="Times New Roman" w:hAnsi="Times New Roman" w:cs="Times New Roman"/>
+                <w:sz w:val="24"/>
+              </w:rPr>
               <w:t>2/17/16</w:t>
             </w:r>
           </w:p>
         </w:tc>
       </w:tr>
       <w:tr>
-        <w:tc>
-          <w:tcPr>
-            <w:cnfStyle w:val="001000000000" w:firstRow="0" w:lastRow="0" w:firstColumn="1" w:lastColumn="0" w:oddVBand="0" w:evenVBand="0" w:oddHBand="0" w:evenHBand="0" w:firstRowFirstColumn="0" w:firstRowLastColumn="0" w:lastRowFirstColumn="0" w:lastRowLastColumn="0"/>
+        <w:tblPrEx>
+          <w:tblCellMar>
+            <w:top w:w="0" w:type="dxa"/>
+            <w:bottom w:w="0" w:type="dxa"/>
+          </w:tblCellMar>
+        </w:tblPrEx>
+        <w:trPr>
+          <w:trHeight w:val="1"/>
+        </w:trPr>
+        <w:tc>
+          <w:tcPr>
             <w:tcW w:w="4675" w:type="dxa"/>
-          </w:tcPr>
-          <w:p>
-            <w:pPr>
-              <w:spacing w:line="276" w:lineRule="auto"/>
-              <w:ind w:firstLine="0"/>
-            </w:pPr>
-            <w:r>
+            <w:tcBorders>
+              <w:top w:val="single" w:sz="0" w:space="0" w:color="000000"/>
+              <w:left w:val="single" w:sz="0" w:space="0" w:color="000000"/>
+              <w:bottom w:val="single" w:sz="0" w:space="0" w:color="000000"/>
+              <w:right w:val="single" w:sz="0" w:space="0" w:color="000000"/>
+            </w:tcBorders>
+            <w:shd w:val="clear" w:color="000000" w:fill="FFFFFF"/>
+            <w:tcMar>
+              <w:left w:w="108" w:type="dxa"/>
+              <w:right w:w="108" w:type="dxa"/>
+            </w:tcMar>
+          </w:tcPr>
+          <w:p>
+            <w:pPr>
+              <w:spacing w:after="0" w:line="276" w:lineRule="auto"/>
+            </w:pPr>
+            <w:r>
+              <w:rPr>
+                <w:rFonts w:ascii="Times New Roman" w:eastAsia="Times New Roman" w:hAnsi="Times New Roman" w:cs="Times New Roman"/>
+                <w:sz w:val="24"/>
+              </w:rPr>
               <w:t>Team Meeting Report</w:t>
             </w:r>
           </w:p>
@@ -2072,34 +2518,66 @@
         <w:tc>
           <w:tcPr>
             <w:tcW w:w="4675" w:type="dxa"/>
-          </w:tcPr>
-          <w:p>
-            <w:pPr>
-              <w:spacing w:line="276" w:lineRule="auto"/>
-              <w:ind w:firstLine="0"/>
-              <w:cnfStyle w:val="000000000000" w:firstRow="0" w:lastRow="0" w:firstColumn="0" w:lastColumn="0" w:oddVBand="0" w:evenVBand="0" w:oddHBand="0" w:evenHBand="0" w:firstRowFirstColumn="0" w:firstRowLastColumn="0" w:lastRowFirstColumn="0" w:lastRowLastColumn="0"/>
-            </w:pPr>
-            <w:r>
+            <w:tcBorders>
+              <w:top w:val="single" w:sz="0" w:space="0" w:color="000000"/>
+              <w:left w:val="single" w:sz="0" w:space="0" w:color="000000"/>
+              <w:bottom w:val="single" w:sz="0" w:space="0" w:color="000000"/>
+              <w:right w:val="single" w:sz="0" w:space="0" w:color="000000"/>
+            </w:tcBorders>
+            <w:shd w:val="clear" w:color="000000" w:fill="FFFFFF"/>
+            <w:tcMar>
+              <w:left w:w="108" w:type="dxa"/>
+              <w:right w:w="108" w:type="dxa"/>
+            </w:tcMar>
+          </w:tcPr>
+          <w:p>
+            <w:pPr>
+              <w:spacing w:after="0" w:line="276" w:lineRule="auto"/>
+            </w:pPr>
+            <w:r>
+              <w:rPr>
+                <w:rFonts w:ascii="Times New Roman" w:eastAsia="Times New Roman" w:hAnsi="Times New Roman" w:cs="Times New Roman"/>
+                <w:sz w:val="24"/>
+              </w:rPr>
               <w:t>2/22/16</w:t>
             </w:r>
           </w:p>
         </w:tc>
       </w:tr>
       <w:tr>
+        <w:tblPrEx>
+          <w:tblCellMar>
+            <w:top w:w="0" w:type="dxa"/>
+            <w:bottom w:w="0" w:type="dxa"/>
+          </w:tblCellMar>
+        </w:tblPrEx>
         <w:trPr>
-          <w:cnfStyle w:val="000000100000" w:firstRow="0" w:lastRow="0" w:firstColumn="0" w:lastColumn="0" w:oddVBand="0" w:evenVBand="0" w:oddHBand="1" w:evenHBand="0" w:firstRowFirstColumn="0" w:firstRowLastColumn="0" w:lastRowFirstColumn="0" w:lastRowLastColumn="0"/>
+          <w:trHeight w:val="1"/>
         </w:trPr>
         <w:tc>
           <w:tcPr>
-            <w:cnfStyle w:val="001000000000" w:firstRow="0" w:lastRow="0" w:firstColumn="1" w:lastColumn="0" w:oddVBand="0" w:evenVBand="0" w:oddHBand="0" w:evenHBand="0" w:firstRowFirstColumn="0" w:firstRowLastColumn="0" w:lastRowFirstColumn="0" w:lastRowLastColumn="0"/>
             <w:tcW w:w="4675" w:type="dxa"/>
-          </w:tcPr>
-          <w:p>
-            <w:pPr>
-              <w:spacing w:line="276" w:lineRule="auto"/>
-              <w:ind w:firstLine="0"/>
-            </w:pPr>
-            <w:r>
+            <w:tcBorders>
+              <w:top w:val="single" w:sz="0" w:space="0" w:color="000000"/>
+              <w:left w:val="single" w:sz="0" w:space="0" w:color="000000"/>
+              <w:bottom w:val="single" w:sz="0" w:space="0" w:color="000000"/>
+              <w:right w:val="single" w:sz="0" w:space="0" w:color="000000"/>
+            </w:tcBorders>
+            <w:shd w:val="clear" w:color="000000" w:fill="FFFFFF"/>
+            <w:tcMar>
+              <w:left w:w="108" w:type="dxa"/>
+              <w:right w:w="108" w:type="dxa"/>
+            </w:tcMar>
+          </w:tcPr>
+          <w:p>
+            <w:pPr>
+              <w:spacing w:after="0" w:line="276" w:lineRule="auto"/>
+            </w:pPr>
+            <w:r>
+              <w:rPr>
+                <w:rFonts w:ascii="Times New Roman" w:eastAsia="Times New Roman" w:hAnsi="Times New Roman" w:cs="Times New Roman"/>
+                <w:sz w:val="24"/>
+              </w:rPr>
               <w:t>Team Meeting Report</w:t>
             </w:r>
           </w:p>
@@ -2107,32 +2585,66 @@
         <w:tc>
           <w:tcPr>
             <w:tcW w:w="4675" w:type="dxa"/>
-          </w:tcPr>
-          <w:p>
-            <w:pPr>
-              <w:spacing w:line="276" w:lineRule="auto"/>
-              <w:ind w:firstLine="0"/>
-              <w:cnfStyle w:val="000000100000" w:firstRow="0" w:lastRow="0" w:firstColumn="0" w:lastColumn="0" w:oddVBand="0" w:evenVBand="0" w:oddHBand="1" w:evenHBand="0" w:firstRowFirstColumn="0" w:firstRowLastColumn="0" w:lastRowFirstColumn="0" w:lastRowLastColumn="0"/>
-            </w:pPr>
-            <w:r>
+            <w:tcBorders>
+              <w:top w:val="single" w:sz="0" w:space="0" w:color="000000"/>
+              <w:left w:val="single" w:sz="0" w:space="0" w:color="000000"/>
+              <w:bottom w:val="single" w:sz="0" w:space="0" w:color="000000"/>
+              <w:right w:val="single" w:sz="0" w:space="0" w:color="000000"/>
+            </w:tcBorders>
+            <w:shd w:val="clear" w:color="000000" w:fill="FFFFFF"/>
+            <w:tcMar>
+              <w:left w:w="108" w:type="dxa"/>
+              <w:right w:w="108" w:type="dxa"/>
+            </w:tcMar>
+          </w:tcPr>
+          <w:p>
+            <w:pPr>
+              <w:spacing w:after="0" w:line="276" w:lineRule="auto"/>
+            </w:pPr>
+            <w:r>
+              <w:rPr>
+                <w:rFonts w:ascii="Times New Roman" w:eastAsia="Times New Roman" w:hAnsi="Times New Roman" w:cs="Times New Roman"/>
+                <w:sz w:val="24"/>
+              </w:rPr>
               <w:t>2/29/16</w:t>
             </w:r>
           </w:p>
         </w:tc>
       </w:tr>
       <w:tr>
-        <w:tc>
-          <w:tcPr>
-            <w:cnfStyle w:val="001000000000" w:firstRow="0" w:lastRow="0" w:firstColumn="1" w:lastColumn="0" w:oddVBand="0" w:evenVBand="0" w:oddHBand="0" w:evenHBand="0" w:firstRowFirstColumn="0" w:firstRowLastColumn="0" w:lastRowFirstColumn="0" w:lastRowLastColumn="0"/>
+        <w:tblPrEx>
+          <w:tblCellMar>
+            <w:top w:w="0" w:type="dxa"/>
+            <w:bottom w:w="0" w:type="dxa"/>
+          </w:tblCellMar>
+        </w:tblPrEx>
+        <w:trPr>
+          <w:trHeight w:val="1"/>
+        </w:trPr>
+        <w:tc>
+          <w:tcPr>
             <w:tcW w:w="4675" w:type="dxa"/>
-          </w:tcPr>
-          <w:p>
-            <w:pPr>
-              <w:spacing w:line="276" w:lineRule="auto"/>
-              <w:ind w:firstLine="0"/>
-            </w:pPr>
-            <w:r>
-              <w:lastRenderedPageBreak/>
+            <w:tcBorders>
+              <w:top w:val="single" w:sz="0" w:space="0" w:color="000000"/>
+              <w:left w:val="single" w:sz="0" w:space="0" w:color="000000"/>
+              <w:bottom w:val="single" w:sz="0" w:space="0" w:color="000000"/>
+              <w:right w:val="single" w:sz="0" w:space="0" w:color="000000"/>
+            </w:tcBorders>
+            <w:shd w:val="clear" w:color="000000" w:fill="FFFFFF"/>
+            <w:tcMar>
+              <w:left w:w="108" w:type="dxa"/>
+              <w:right w:w="108" w:type="dxa"/>
+            </w:tcMar>
+          </w:tcPr>
+          <w:p>
+            <w:pPr>
+              <w:spacing w:after="0" w:line="276" w:lineRule="auto"/>
+            </w:pPr>
+            <w:r>
+              <w:rPr>
+                <w:rFonts w:ascii="Times New Roman" w:eastAsia="Times New Roman" w:hAnsi="Times New Roman" w:cs="Times New Roman"/>
+                <w:sz w:val="24"/>
+              </w:rPr>
               <w:t>Architectural Design</w:t>
             </w:r>
           </w:p>
@@ -2140,34 +2652,66 @@
         <w:tc>
           <w:tcPr>
             <w:tcW w:w="4675" w:type="dxa"/>
-          </w:tcPr>
-          <w:p>
-            <w:pPr>
-              <w:spacing w:line="276" w:lineRule="auto"/>
-              <w:ind w:firstLine="0"/>
-              <w:cnfStyle w:val="000000000000" w:firstRow="0" w:lastRow="0" w:firstColumn="0" w:lastColumn="0" w:oddVBand="0" w:evenVBand="0" w:oddHBand="0" w:evenHBand="0" w:firstRowFirstColumn="0" w:firstRowLastColumn="0" w:lastRowFirstColumn="0" w:lastRowLastColumn="0"/>
-            </w:pPr>
-            <w:r>
+            <w:tcBorders>
+              <w:top w:val="single" w:sz="0" w:space="0" w:color="000000"/>
+              <w:left w:val="single" w:sz="0" w:space="0" w:color="000000"/>
+              <w:bottom w:val="single" w:sz="0" w:space="0" w:color="000000"/>
+              <w:right w:val="single" w:sz="0" w:space="0" w:color="000000"/>
+            </w:tcBorders>
+            <w:shd w:val="clear" w:color="000000" w:fill="FFFFFF"/>
+            <w:tcMar>
+              <w:left w:w="108" w:type="dxa"/>
+              <w:right w:w="108" w:type="dxa"/>
+            </w:tcMar>
+          </w:tcPr>
+          <w:p>
+            <w:pPr>
+              <w:spacing w:after="0" w:line="276" w:lineRule="auto"/>
+            </w:pPr>
+            <w:r>
+              <w:rPr>
+                <w:rFonts w:ascii="Times New Roman" w:eastAsia="Times New Roman" w:hAnsi="Times New Roman" w:cs="Times New Roman"/>
+                <w:sz w:val="24"/>
+              </w:rPr>
               <w:t>3/2/16</w:t>
             </w:r>
           </w:p>
         </w:tc>
       </w:tr>
       <w:tr>
+        <w:tblPrEx>
+          <w:tblCellMar>
+            <w:top w:w="0" w:type="dxa"/>
+            <w:bottom w:w="0" w:type="dxa"/>
+          </w:tblCellMar>
+        </w:tblPrEx>
         <w:trPr>
-          <w:cnfStyle w:val="000000100000" w:firstRow="0" w:lastRow="0" w:firstColumn="0" w:lastColumn="0" w:oddVBand="0" w:evenVBand="0" w:oddHBand="1" w:evenHBand="0" w:firstRowFirstColumn="0" w:firstRowLastColumn="0" w:lastRowFirstColumn="0" w:lastRowLastColumn="0"/>
+          <w:trHeight w:val="1"/>
         </w:trPr>
         <w:tc>
           <w:tcPr>
-            <w:cnfStyle w:val="001000000000" w:firstRow="0" w:lastRow="0" w:firstColumn="1" w:lastColumn="0" w:oddVBand="0" w:evenVBand="0" w:oddHBand="0" w:evenHBand="0" w:firstRowFirstColumn="0" w:firstRowLastColumn="0" w:lastRowFirstColumn="0" w:lastRowLastColumn="0"/>
             <w:tcW w:w="4675" w:type="dxa"/>
-          </w:tcPr>
-          <w:p>
-            <w:pPr>
-              <w:spacing w:line="276" w:lineRule="auto"/>
-              <w:ind w:firstLine="0"/>
-            </w:pPr>
-            <w:r>
+            <w:tcBorders>
+              <w:top w:val="single" w:sz="0" w:space="0" w:color="000000"/>
+              <w:left w:val="single" w:sz="0" w:space="0" w:color="000000"/>
+              <w:bottom w:val="single" w:sz="0" w:space="0" w:color="000000"/>
+              <w:right w:val="single" w:sz="0" w:space="0" w:color="000000"/>
+            </w:tcBorders>
+            <w:shd w:val="clear" w:color="000000" w:fill="FFFFFF"/>
+            <w:tcMar>
+              <w:left w:w="108" w:type="dxa"/>
+              <w:right w:w="108" w:type="dxa"/>
+            </w:tcMar>
+          </w:tcPr>
+          <w:p>
+            <w:pPr>
+              <w:spacing w:after="0" w:line="276" w:lineRule="auto"/>
+            </w:pPr>
+            <w:r>
+              <w:rPr>
+                <w:rFonts w:ascii="Times New Roman" w:eastAsia="Times New Roman" w:hAnsi="Times New Roman" w:cs="Times New Roman"/>
+                <w:sz w:val="24"/>
+              </w:rPr>
               <w:t>Project Backlog, Second Revision</w:t>
             </w:r>
           </w:p>
@@ -2175,31 +2719,66 @@
         <w:tc>
           <w:tcPr>
             <w:tcW w:w="4675" w:type="dxa"/>
-          </w:tcPr>
-          <w:p>
-            <w:pPr>
-              <w:spacing w:line="276" w:lineRule="auto"/>
-              <w:ind w:firstLine="0"/>
-              <w:cnfStyle w:val="000000100000" w:firstRow="0" w:lastRow="0" w:firstColumn="0" w:lastColumn="0" w:oddVBand="0" w:evenVBand="0" w:oddHBand="1" w:evenHBand="0" w:firstRowFirstColumn="0" w:firstRowLastColumn="0" w:lastRowFirstColumn="0" w:lastRowLastColumn="0"/>
-            </w:pPr>
-            <w:r>
+            <w:tcBorders>
+              <w:top w:val="single" w:sz="0" w:space="0" w:color="000000"/>
+              <w:left w:val="single" w:sz="0" w:space="0" w:color="000000"/>
+              <w:bottom w:val="single" w:sz="0" w:space="0" w:color="000000"/>
+              <w:right w:val="single" w:sz="0" w:space="0" w:color="000000"/>
+            </w:tcBorders>
+            <w:shd w:val="clear" w:color="000000" w:fill="FFFFFF"/>
+            <w:tcMar>
+              <w:left w:w="108" w:type="dxa"/>
+              <w:right w:w="108" w:type="dxa"/>
+            </w:tcMar>
+          </w:tcPr>
+          <w:p>
+            <w:pPr>
+              <w:spacing w:after="0" w:line="276" w:lineRule="auto"/>
+            </w:pPr>
+            <w:r>
+              <w:rPr>
+                <w:rFonts w:ascii="Times New Roman" w:eastAsia="Times New Roman" w:hAnsi="Times New Roman" w:cs="Times New Roman"/>
+                <w:sz w:val="24"/>
+              </w:rPr>
               <w:t>3/2/16</w:t>
             </w:r>
           </w:p>
         </w:tc>
       </w:tr>
       <w:tr>
-        <w:tc>
-          <w:tcPr>
-            <w:cnfStyle w:val="001000000000" w:firstRow="0" w:lastRow="0" w:firstColumn="1" w:lastColumn="0" w:oddVBand="0" w:evenVBand="0" w:oddHBand="0" w:evenHBand="0" w:firstRowFirstColumn="0" w:firstRowLastColumn="0" w:lastRowFirstColumn="0" w:lastRowLastColumn="0"/>
+        <w:tblPrEx>
+          <w:tblCellMar>
+            <w:top w:w="0" w:type="dxa"/>
+            <w:bottom w:w="0" w:type="dxa"/>
+          </w:tblCellMar>
+        </w:tblPrEx>
+        <w:trPr>
+          <w:trHeight w:val="1"/>
+        </w:trPr>
+        <w:tc>
+          <w:tcPr>
             <w:tcW w:w="4675" w:type="dxa"/>
-          </w:tcPr>
-          <w:p>
-            <w:pPr>
-              <w:spacing w:line="276" w:lineRule="auto"/>
-              <w:ind w:firstLine="0"/>
-            </w:pPr>
-            <w:r>
+            <w:tcBorders>
+              <w:top w:val="single" w:sz="0" w:space="0" w:color="000000"/>
+              <w:left w:val="single" w:sz="0" w:space="0" w:color="000000"/>
+              <w:bottom w:val="single" w:sz="0" w:space="0" w:color="000000"/>
+              <w:right w:val="single" w:sz="0" w:space="0" w:color="000000"/>
+            </w:tcBorders>
+            <w:shd w:val="clear" w:color="000000" w:fill="FFFFFF"/>
+            <w:tcMar>
+              <w:left w:w="108" w:type="dxa"/>
+              <w:right w:w="108" w:type="dxa"/>
+            </w:tcMar>
+          </w:tcPr>
+          <w:p>
+            <w:pPr>
+              <w:spacing w:after="0" w:line="276" w:lineRule="auto"/>
+            </w:pPr>
+            <w:r>
+              <w:rPr>
+                <w:rFonts w:ascii="Times New Roman" w:eastAsia="Times New Roman" w:hAnsi="Times New Roman" w:cs="Times New Roman"/>
+                <w:sz w:val="24"/>
+              </w:rPr>
               <w:t>Presentation on Architectural Design</w:t>
             </w:r>
           </w:p>
@@ -2207,34 +2786,66 @@
         <w:tc>
           <w:tcPr>
             <w:tcW w:w="4675" w:type="dxa"/>
-          </w:tcPr>
-          <w:p>
-            <w:pPr>
-              <w:spacing w:line="276" w:lineRule="auto"/>
-              <w:ind w:firstLine="0"/>
-              <w:cnfStyle w:val="000000000000" w:firstRow="0" w:lastRow="0" w:firstColumn="0" w:lastColumn="0" w:oddVBand="0" w:evenVBand="0" w:oddHBand="0" w:evenHBand="0" w:firstRowFirstColumn="0" w:firstRowLastColumn="0" w:lastRowFirstColumn="0" w:lastRowLastColumn="0"/>
-            </w:pPr>
-            <w:r>
+            <w:tcBorders>
+              <w:top w:val="single" w:sz="0" w:space="0" w:color="000000"/>
+              <w:left w:val="single" w:sz="0" w:space="0" w:color="000000"/>
+              <w:bottom w:val="single" w:sz="0" w:space="0" w:color="000000"/>
+              <w:right w:val="single" w:sz="0" w:space="0" w:color="000000"/>
+            </w:tcBorders>
+            <w:shd w:val="clear" w:color="000000" w:fill="FFFFFF"/>
+            <w:tcMar>
+              <w:left w:w="108" w:type="dxa"/>
+              <w:right w:w="108" w:type="dxa"/>
+            </w:tcMar>
+          </w:tcPr>
+          <w:p>
+            <w:pPr>
+              <w:spacing w:after="0" w:line="276" w:lineRule="auto"/>
+            </w:pPr>
+            <w:r>
+              <w:rPr>
+                <w:rFonts w:ascii="Times New Roman" w:eastAsia="Times New Roman" w:hAnsi="Times New Roman" w:cs="Times New Roman"/>
+                <w:sz w:val="24"/>
+              </w:rPr>
               <w:t>3/2/16</w:t>
             </w:r>
           </w:p>
         </w:tc>
       </w:tr>
       <w:tr>
+        <w:tblPrEx>
+          <w:tblCellMar>
+            <w:top w:w="0" w:type="dxa"/>
+            <w:bottom w:w="0" w:type="dxa"/>
+          </w:tblCellMar>
+        </w:tblPrEx>
         <w:trPr>
-          <w:cnfStyle w:val="000000100000" w:firstRow="0" w:lastRow="0" w:firstColumn="0" w:lastColumn="0" w:oddVBand="0" w:evenVBand="0" w:oddHBand="1" w:evenHBand="0" w:firstRowFirstColumn="0" w:firstRowLastColumn="0" w:lastRowFirstColumn="0" w:lastRowLastColumn="0"/>
+          <w:trHeight w:val="1"/>
         </w:trPr>
         <w:tc>
           <w:tcPr>
-            <w:cnfStyle w:val="001000000000" w:firstRow="0" w:lastRow="0" w:firstColumn="1" w:lastColumn="0" w:oddVBand="0" w:evenVBand="0" w:oddHBand="0" w:evenHBand="0" w:firstRowFirstColumn="0" w:firstRowLastColumn="0" w:lastRowFirstColumn="0" w:lastRowLastColumn="0"/>
             <w:tcW w:w="4675" w:type="dxa"/>
-          </w:tcPr>
-          <w:p>
-            <w:pPr>
-              <w:spacing w:line="276" w:lineRule="auto"/>
-              <w:ind w:firstLine="0"/>
-            </w:pPr>
-            <w:r>
+            <w:tcBorders>
+              <w:top w:val="single" w:sz="0" w:space="0" w:color="000000"/>
+              <w:left w:val="single" w:sz="0" w:space="0" w:color="000000"/>
+              <w:bottom w:val="single" w:sz="0" w:space="0" w:color="000000"/>
+              <w:right w:val="single" w:sz="0" w:space="0" w:color="000000"/>
+            </w:tcBorders>
+            <w:shd w:val="clear" w:color="000000" w:fill="FFFFFF"/>
+            <w:tcMar>
+              <w:left w:w="108" w:type="dxa"/>
+              <w:right w:w="108" w:type="dxa"/>
+            </w:tcMar>
+          </w:tcPr>
+          <w:p>
+            <w:pPr>
+              <w:spacing w:after="0" w:line="276" w:lineRule="auto"/>
+            </w:pPr>
+            <w:r>
+              <w:rPr>
+                <w:rFonts w:ascii="Times New Roman" w:eastAsia="Times New Roman" w:hAnsi="Times New Roman" w:cs="Times New Roman"/>
+                <w:sz w:val="24"/>
+              </w:rPr>
               <w:t>Sprint 3 Report</w:t>
             </w:r>
           </w:p>
@@ -2242,31 +2853,66 @@
         <w:tc>
           <w:tcPr>
             <w:tcW w:w="4675" w:type="dxa"/>
-          </w:tcPr>
-          <w:p>
-            <w:pPr>
-              <w:spacing w:line="276" w:lineRule="auto"/>
-              <w:ind w:firstLine="0"/>
-              <w:cnfStyle w:val="000000100000" w:firstRow="0" w:lastRow="0" w:firstColumn="0" w:lastColumn="0" w:oddVBand="0" w:evenVBand="0" w:oddHBand="1" w:evenHBand="0" w:firstRowFirstColumn="0" w:firstRowLastColumn="0" w:lastRowFirstColumn="0" w:lastRowLastColumn="0"/>
-            </w:pPr>
-            <w:r>
+            <w:tcBorders>
+              <w:top w:val="single" w:sz="0" w:space="0" w:color="000000"/>
+              <w:left w:val="single" w:sz="0" w:space="0" w:color="000000"/>
+              <w:bottom w:val="single" w:sz="0" w:space="0" w:color="000000"/>
+              <w:right w:val="single" w:sz="0" w:space="0" w:color="000000"/>
+            </w:tcBorders>
+            <w:shd w:val="clear" w:color="000000" w:fill="FFFFFF"/>
+            <w:tcMar>
+              <w:left w:w="108" w:type="dxa"/>
+              <w:right w:w="108" w:type="dxa"/>
+            </w:tcMar>
+          </w:tcPr>
+          <w:p>
+            <w:pPr>
+              <w:spacing w:after="0" w:line="276" w:lineRule="auto"/>
+            </w:pPr>
+            <w:r>
+              <w:rPr>
+                <w:rFonts w:ascii="Times New Roman" w:eastAsia="Times New Roman" w:hAnsi="Times New Roman" w:cs="Times New Roman"/>
+                <w:sz w:val="24"/>
+              </w:rPr>
               <w:t>3/7/16</w:t>
             </w:r>
           </w:p>
         </w:tc>
       </w:tr>
       <w:tr>
-        <w:tc>
-          <w:tcPr>
-            <w:cnfStyle w:val="001000000000" w:firstRow="0" w:lastRow="0" w:firstColumn="1" w:lastColumn="0" w:oddVBand="0" w:evenVBand="0" w:oddHBand="0" w:evenHBand="0" w:firstRowFirstColumn="0" w:firstRowLastColumn="0" w:lastRowFirstColumn="0" w:lastRowLastColumn="0"/>
+        <w:tblPrEx>
+          <w:tblCellMar>
+            <w:top w:w="0" w:type="dxa"/>
+            <w:bottom w:w="0" w:type="dxa"/>
+          </w:tblCellMar>
+        </w:tblPrEx>
+        <w:trPr>
+          <w:trHeight w:val="1"/>
+        </w:trPr>
+        <w:tc>
+          <w:tcPr>
             <w:tcW w:w="4675" w:type="dxa"/>
-          </w:tcPr>
-          <w:p>
-            <w:pPr>
-              <w:spacing w:line="276" w:lineRule="auto"/>
-              <w:ind w:firstLine="0"/>
-            </w:pPr>
-            <w:r>
+            <w:tcBorders>
+              <w:top w:val="single" w:sz="0" w:space="0" w:color="000000"/>
+              <w:left w:val="single" w:sz="0" w:space="0" w:color="000000"/>
+              <w:bottom w:val="single" w:sz="0" w:space="0" w:color="000000"/>
+              <w:right w:val="single" w:sz="0" w:space="0" w:color="000000"/>
+            </w:tcBorders>
+            <w:shd w:val="clear" w:color="000000" w:fill="FFFFFF"/>
+            <w:tcMar>
+              <w:left w:w="108" w:type="dxa"/>
+              <w:right w:w="108" w:type="dxa"/>
+            </w:tcMar>
+          </w:tcPr>
+          <w:p>
+            <w:pPr>
+              <w:spacing w:after="0" w:line="276" w:lineRule="auto"/>
+            </w:pPr>
+            <w:r>
+              <w:rPr>
+                <w:rFonts w:ascii="Times New Roman" w:eastAsia="Times New Roman" w:hAnsi="Times New Roman" w:cs="Times New Roman"/>
+                <w:sz w:val="24"/>
+              </w:rPr>
               <w:t>Team Meeting Report</w:t>
             </w:r>
           </w:p>
@@ -2274,34 +2920,66 @@
         <w:tc>
           <w:tcPr>
             <w:tcW w:w="4675" w:type="dxa"/>
-          </w:tcPr>
-          <w:p>
-            <w:pPr>
-              <w:spacing w:line="276" w:lineRule="auto"/>
-              <w:ind w:firstLine="0"/>
-              <w:cnfStyle w:val="000000000000" w:firstRow="0" w:lastRow="0" w:firstColumn="0" w:lastColumn="0" w:oddVBand="0" w:evenVBand="0" w:oddHBand="0" w:evenHBand="0" w:firstRowFirstColumn="0" w:firstRowLastColumn="0" w:lastRowFirstColumn="0" w:lastRowLastColumn="0"/>
-            </w:pPr>
-            <w:r>
+            <w:tcBorders>
+              <w:top w:val="single" w:sz="0" w:space="0" w:color="000000"/>
+              <w:left w:val="single" w:sz="0" w:space="0" w:color="000000"/>
+              <w:bottom w:val="single" w:sz="0" w:space="0" w:color="000000"/>
+              <w:right w:val="single" w:sz="0" w:space="0" w:color="000000"/>
+            </w:tcBorders>
+            <w:shd w:val="clear" w:color="000000" w:fill="FFFFFF"/>
+            <w:tcMar>
+              <w:left w:w="108" w:type="dxa"/>
+              <w:right w:w="108" w:type="dxa"/>
+            </w:tcMar>
+          </w:tcPr>
+          <w:p>
+            <w:pPr>
+              <w:spacing w:after="0" w:line="276" w:lineRule="auto"/>
+            </w:pPr>
+            <w:r>
+              <w:rPr>
+                <w:rFonts w:ascii="Times New Roman" w:eastAsia="Times New Roman" w:hAnsi="Times New Roman" w:cs="Times New Roman"/>
+                <w:sz w:val="24"/>
+              </w:rPr>
               <w:t>3/7/16</w:t>
             </w:r>
           </w:p>
         </w:tc>
       </w:tr>
       <w:tr>
+        <w:tblPrEx>
+          <w:tblCellMar>
+            <w:top w:w="0" w:type="dxa"/>
+            <w:bottom w:w="0" w:type="dxa"/>
+          </w:tblCellMar>
+        </w:tblPrEx>
         <w:trPr>
-          <w:cnfStyle w:val="000000100000" w:firstRow="0" w:lastRow="0" w:firstColumn="0" w:lastColumn="0" w:oddVBand="0" w:evenVBand="0" w:oddHBand="1" w:evenHBand="0" w:firstRowFirstColumn="0" w:firstRowLastColumn="0" w:lastRowFirstColumn="0" w:lastRowLastColumn="0"/>
+          <w:trHeight w:val="1"/>
         </w:trPr>
         <w:tc>
           <w:tcPr>
-            <w:cnfStyle w:val="001000000000" w:firstRow="0" w:lastRow="0" w:firstColumn="1" w:lastColumn="0" w:oddVBand="0" w:evenVBand="0" w:oddHBand="0" w:evenHBand="0" w:firstRowFirstColumn="0" w:firstRowLastColumn="0" w:lastRowFirstColumn="0" w:lastRowLastColumn="0"/>
             <w:tcW w:w="4675" w:type="dxa"/>
-          </w:tcPr>
-          <w:p>
-            <w:pPr>
-              <w:spacing w:line="276" w:lineRule="auto"/>
-              <w:ind w:firstLine="0"/>
-            </w:pPr>
-            <w:r>
+            <w:tcBorders>
+              <w:top w:val="single" w:sz="0" w:space="0" w:color="000000"/>
+              <w:left w:val="single" w:sz="0" w:space="0" w:color="000000"/>
+              <w:bottom w:val="single" w:sz="0" w:space="0" w:color="000000"/>
+              <w:right w:val="single" w:sz="0" w:space="0" w:color="000000"/>
+            </w:tcBorders>
+            <w:shd w:val="clear" w:color="000000" w:fill="FFFFFF"/>
+            <w:tcMar>
+              <w:left w:w="108" w:type="dxa"/>
+              <w:right w:w="108" w:type="dxa"/>
+            </w:tcMar>
+          </w:tcPr>
+          <w:p>
+            <w:pPr>
+              <w:spacing w:after="0" w:line="276" w:lineRule="auto"/>
+            </w:pPr>
+            <w:r>
+              <w:rPr>
+                <w:rFonts w:ascii="Times New Roman" w:eastAsia="Times New Roman" w:hAnsi="Times New Roman" w:cs="Times New Roman"/>
+                <w:sz w:val="24"/>
+              </w:rPr>
               <w:t>Team Meeting Report</w:t>
             </w:r>
           </w:p>
@@ -2309,31 +2987,66 @@
         <w:tc>
           <w:tcPr>
             <w:tcW w:w="4675" w:type="dxa"/>
-          </w:tcPr>
-          <w:p>
-            <w:pPr>
-              <w:spacing w:line="276" w:lineRule="auto"/>
-              <w:ind w:firstLine="0"/>
-              <w:cnfStyle w:val="000000100000" w:firstRow="0" w:lastRow="0" w:firstColumn="0" w:lastColumn="0" w:oddVBand="0" w:evenVBand="0" w:oddHBand="1" w:evenHBand="0" w:firstRowFirstColumn="0" w:firstRowLastColumn="0" w:lastRowFirstColumn="0" w:lastRowLastColumn="0"/>
-            </w:pPr>
-            <w:r>
+            <w:tcBorders>
+              <w:top w:val="single" w:sz="0" w:space="0" w:color="000000"/>
+              <w:left w:val="single" w:sz="0" w:space="0" w:color="000000"/>
+              <w:bottom w:val="single" w:sz="0" w:space="0" w:color="000000"/>
+              <w:right w:val="single" w:sz="0" w:space="0" w:color="000000"/>
+            </w:tcBorders>
+            <w:shd w:val="clear" w:color="000000" w:fill="FFFFFF"/>
+            <w:tcMar>
+              <w:left w:w="108" w:type="dxa"/>
+              <w:right w:w="108" w:type="dxa"/>
+            </w:tcMar>
+          </w:tcPr>
+          <w:p>
+            <w:pPr>
+              <w:spacing w:after="0" w:line="276" w:lineRule="auto"/>
+            </w:pPr>
+            <w:r>
+              <w:rPr>
+                <w:rFonts w:ascii="Times New Roman" w:eastAsia="Times New Roman" w:hAnsi="Times New Roman" w:cs="Times New Roman"/>
+                <w:sz w:val="24"/>
+              </w:rPr>
               <w:t>3/14/16</w:t>
             </w:r>
           </w:p>
         </w:tc>
       </w:tr>
       <w:tr>
-        <w:tc>
-          <w:tcPr>
-            <w:cnfStyle w:val="001000000000" w:firstRow="0" w:lastRow="0" w:firstColumn="1" w:lastColumn="0" w:oddVBand="0" w:evenVBand="0" w:oddHBand="0" w:evenHBand="0" w:firstRowFirstColumn="0" w:firstRowLastColumn="0" w:lastRowFirstColumn="0" w:lastRowLastColumn="0"/>
+        <w:tblPrEx>
+          <w:tblCellMar>
+            <w:top w:w="0" w:type="dxa"/>
+            <w:bottom w:w="0" w:type="dxa"/>
+          </w:tblCellMar>
+        </w:tblPrEx>
+        <w:trPr>
+          <w:trHeight w:val="1"/>
+        </w:trPr>
+        <w:tc>
+          <w:tcPr>
             <w:tcW w:w="4675" w:type="dxa"/>
-          </w:tcPr>
-          <w:p>
-            <w:pPr>
-              <w:spacing w:line="276" w:lineRule="auto"/>
-              <w:ind w:firstLine="0"/>
-            </w:pPr>
-            <w:r>
+            <w:tcBorders>
+              <w:top w:val="single" w:sz="0" w:space="0" w:color="000000"/>
+              <w:left w:val="single" w:sz="0" w:space="0" w:color="000000"/>
+              <w:bottom w:val="single" w:sz="0" w:space="0" w:color="000000"/>
+              <w:right w:val="single" w:sz="0" w:space="0" w:color="000000"/>
+            </w:tcBorders>
+            <w:shd w:val="clear" w:color="000000" w:fill="FFFFFF"/>
+            <w:tcMar>
+              <w:left w:w="108" w:type="dxa"/>
+              <w:right w:w="108" w:type="dxa"/>
+            </w:tcMar>
+          </w:tcPr>
+          <w:p>
+            <w:pPr>
+              <w:spacing w:after="0" w:line="276" w:lineRule="auto"/>
+            </w:pPr>
+            <w:r>
+              <w:rPr>
+                <w:rFonts w:ascii="Times New Roman" w:eastAsia="Times New Roman" w:hAnsi="Times New Roman" w:cs="Times New Roman"/>
+                <w:sz w:val="24"/>
+              </w:rPr>
               <w:t>Team Meeting Report</w:t>
             </w:r>
           </w:p>
@@ -2341,34 +3054,66 @@
         <w:tc>
           <w:tcPr>
             <w:tcW w:w="4675" w:type="dxa"/>
-          </w:tcPr>
-          <w:p>
-            <w:pPr>
-              <w:spacing w:line="276" w:lineRule="auto"/>
-              <w:ind w:firstLine="0"/>
-              <w:cnfStyle w:val="000000000000" w:firstRow="0" w:lastRow="0" w:firstColumn="0" w:lastColumn="0" w:oddVBand="0" w:evenVBand="0" w:oddHBand="0" w:evenHBand="0" w:firstRowFirstColumn="0" w:firstRowLastColumn="0" w:lastRowFirstColumn="0" w:lastRowLastColumn="0"/>
-            </w:pPr>
-            <w:r>
+            <w:tcBorders>
+              <w:top w:val="single" w:sz="0" w:space="0" w:color="000000"/>
+              <w:left w:val="single" w:sz="0" w:space="0" w:color="000000"/>
+              <w:bottom w:val="single" w:sz="0" w:space="0" w:color="000000"/>
+              <w:right w:val="single" w:sz="0" w:space="0" w:color="000000"/>
+            </w:tcBorders>
+            <w:shd w:val="clear" w:color="000000" w:fill="FFFFFF"/>
+            <w:tcMar>
+              <w:left w:w="108" w:type="dxa"/>
+              <w:right w:w="108" w:type="dxa"/>
+            </w:tcMar>
+          </w:tcPr>
+          <w:p>
+            <w:pPr>
+              <w:spacing w:after="0" w:line="276" w:lineRule="auto"/>
+            </w:pPr>
+            <w:r>
+              <w:rPr>
+                <w:rFonts w:ascii="Times New Roman" w:eastAsia="Times New Roman" w:hAnsi="Times New Roman" w:cs="Times New Roman"/>
+                <w:sz w:val="24"/>
+              </w:rPr>
               <w:t>3/21/16</w:t>
             </w:r>
           </w:p>
         </w:tc>
       </w:tr>
       <w:tr>
+        <w:tblPrEx>
+          <w:tblCellMar>
+            <w:top w:w="0" w:type="dxa"/>
+            <w:bottom w:w="0" w:type="dxa"/>
+          </w:tblCellMar>
+        </w:tblPrEx>
         <w:trPr>
-          <w:cnfStyle w:val="000000100000" w:firstRow="0" w:lastRow="0" w:firstColumn="0" w:lastColumn="0" w:oddVBand="0" w:evenVBand="0" w:oddHBand="1" w:evenHBand="0" w:firstRowFirstColumn="0" w:firstRowLastColumn="0" w:lastRowFirstColumn="0" w:lastRowLastColumn="0"/>
+          <w:trHeight w:val="1"/>
         </w:trPr>
         <w:tc>
           <w:tcPr>
-            <w:cnfStyle w:val="001000000000" w:firstRow="0" w:lastRow="0" w:firstColumn="1" w:lastColumn="0" w:oddVBand="0" w:evenVBand="0" w:oddHBand="0" w:evenHBand="0" w:firstRowFirstColumn="0" w:firstRowLastColumn="0" w:lastRowFirstColumn="0" w:lastRowLastColumn="0"/>
             <w:tcW w:w="4675" w:type="dxa"/>
-          </w:tcPr>
-          <w:p>
-            <w:pPr>
-              <w:spacing w:line="276" w:lineRule="auto"/>
-              <w:ind w:firstLine="0"/>
-            </w:pPr>
-            <w:r>
+            <w:tcBorders>
+              <w:top w:val="single" w:sz="0" w:space="0" w:color="000000"/>
+              <w:left w:val="single" w:sz="0" w:space="0" w:color="000000"/>
+              <w:bottom w:val="single" w:sz="0" w:space="0" w:color="000000"/>
+              <w:right w:val="single" w:sz="0" w:space="0" w:color="000000"/>
+            </w:tcBorders>
+            <w:shd w:val="clear" w:color="000000" w:fill="FFFFFF"/>
+            <w:tcMar>
+              <w:left w:w="108" w:type="dxa"/>
+              <w:right w:w="108" w:type="dxa"/>
+            </w:tcMar>
+          </w:tcPr>
+          <w:p>
+            <w:pPr>
+              <w:spacing w:after="0" w:line="276" w:lineRule="auto"/>
+            </w:pPr>
+            <w:r>
+              <w:rPr>
+                <w:rFonts w:ascii="Times New Roman" w:eastAsia="Times New Roman" w:hAnsi="Times New Roman" w:cs="Times New Roman"/>
+                <w:sz w:val="24"/>
+              </w:rPr>
               <w:t>GUI Presentation</w:t>
             </w:r>
           </w:p>
@@ -2376,31 +3121,66 @@
         <w:tc>
           <w:tcPr>
             <w:tcW w:w="4675" w:type="dxa"/>
-          </w:tcPr>
-          <w:p>
-            <w:pPr>
-              <w:spacing w:line="276" w:lineRule="auto"/>
-              <w:ind w:firstLine="0"/>
-              <w:cnfStyle w:val="000000100000" w:firstRow="0" w:lastRow="0" w:firstColumn="0" w:lastColumn="0" w:oddVBand="0" w:evenVBand="0" w:oddHBand="1" w:evenHBand="0" w:firstRowFirstColumn="0" w:firstRowLastColumn="0" w:lastRowFirstColumn="0" w:lastRowLastColumn="0"/>
-            </w:pPr>
-            <w:r>
+            <w:tcBorders>
+              <w:top w:val="single" w:sz="0" w:space="0" w:color="000000"/>
+              <w:left w:val="single" w:sz="0" w:space="0" w:color="000000"/>
+              <w:bottom w:val="single" w:sz="0" w:space="0" w:color="000000"/>
+              <w:right w:val="single" w:sz="0" w:space="0" w:color="000000"/>
+            </w:tcBorders>
+            <w:shd w:val="clear" w:color="000000" w:fill="FFFFFF"/>
+            <w:tcMar>
+              <w:left w:w="108" w:type="dxa"/>
+              <w:right w:w="108" w:type="dxa"/>
+            </w:tcMar>
+          </w:tcPr>
+          <w:p>
+            <w:pPr>
+              <w:spacing w:after="0" w:line="276" w:lineRule="auto"/>
+            </w:pPr>
+            <w:r>
+              <w:rPr>
+                <w:rFonts w:ascii="Times New Roman" w:eastAsia="Times New Roman" w:hAnsi="Times New Roman" w:cs="Times New Roman"/>
+                <w:sz w:val="24"/>
+              </w:rPr>
               <w:t>3/28/16</w:t>
             </w:r>
           </w:p>
         </w:tc>
       </w:tr>
       <w:tr>
-        <w:tc>
-          <w:tcPr>
-            <w:cnfStyle w:val="001000000000" w:firstRow="0" w:lastRow="0" w:firstColumn="1" w:lastColumn="0" w:oddVBand="0" w:evenVBand="0" w:oddHBand="0" w:evenHBand="0" w:firstRowFirstColumn="0" w:firstRowLastColumn="0" w:lastRowFirstColumn="0" w:lastRowLastColumn="0"/>
+        <w:tblPrEx>
+          <w:tblCellMar>
+            <w:top w:w="0" w:type="dxa"/>
+            <w:bottom w:w="0" w:type="dxa"/>
+          </w:tblCellMar>
+        </w:tblPrEx>
+        <w:trPr>
+          <w:trHeight w:val="1"/>
+        </w:trPr>
+        <w:tc>
+          <w:tcPr>
             <w:tcW w:w="4675" w:type="dxa"/>
-          </w:tcPr>
-          <w:p>
-            <w:pPr>
-              <w:spacing w:line="276" w:lineRule="auto"/>
-              <w:ind w:firstLine="0"/>
-            </w:pPr>
-            <w:r>
+            <w:tcBorders>
+              <w:top w:val="single" w:sz="0" w:space="0" w:color="000000"/>
+              <w:left w:val="single" w:sz="0" w:space="0" w:color="000000"/>
+              <w:bottom w:val="single" w:sz="0" w:space="0" w:color="000000"/>
+              <w:right w:val="single" w:sz="0" w:space="0" w:color="000000"/>
+            </w:tcBorders>
+            <w:shd w:val="clear" w:color="000000" w:fill="FFFFFF"/>
+            <w:tcMar>
+              <w:left w:w="108" w:type="dxa"/>
+              <w:right w:w="108" w:type="dxa"/>
+            </w:tcMar>
+          </w:tcPr>
+          <w:p>
+            <w:pPr>
+              <w:spacing w:after="0" w:line="276" w:lineRule="auto"/>
+            </w:pPr>
+            <w:r>
+              <w:rPr>
+                <w:rFonts w:ascii="Times New Roman" w:eastAsia="Times New Roman" w:hAnsi="Times New Roman" w:cs="Times New Roman"/>
+                <w:sz w:val="24"/>
+              </w:rPr>
               <w:t>Team Meeting Report</w:t>
             </w:r>
           </w:p>
@@ -2408,34 +3188,66 @@
         <w:tc>
           <w:tcPr>
             <w:tcW w:w="4675" w:type="dxa"/>
-          </w:tcPr>
-          <w:p>
-            <w:pPr>
-              <w:spacing w:line="276" w:lineRule="auto"/>
-              <w:ind w:firstLine="0"/>
-              <w:cnfStyle w:val="000000000000" w:firstRow="0" w:lastRow="0" w:firstColumn="0" w:lastColumn="0" w:oddVBand="0" w:evenVBand="0" w:oddHBand="0" w:evenHBand="0" w:firstRowFirstColumn="0" w:firstRowLastColumn="0" w:lastRowFirstColumn="0" w:lastRowLastColumn="0"/>
-            </w:pPr>
-            <w:r>
+            <w:tcBorders>
+              <w:top w:val="single" w:sz="0" w:space="0" w:color="000000"/>
+              <w:left w:val="single" w:sz="0" w:space="0" w:color="000000"/>
+              <w:bottom w:val="single" w:sz="0" w:space="0" w:color="000000"/>
+              <w:right w:val="single" w:sz="0" w:space="0" w:color="000000"/>
+            </w:tcBorders>
+            <w:shd w:val="clear" w:color="000000" w:fill="FFFFFF"/>
+            <w:tcMar>
+              <w:left w:w="108" w:type="dxa"/>
+              <w:right w:w="108" w:type="dxa"/>
+            </w:tcMar>
+          </w:tcPr>
+          <w:p>
+            <w:pPr>
+              <w:spacing w:after="0" w:line="276" w:lineRule="auto"/>
+            </w:pPr>
+            <w:r>
+              <w:rPr>
+                <w:rFonts w:ascii="Times New Roman" w:eastAsia="Times New Roman" w:hAnsi="Times New Roman" w:cs="Times New Roman"/>
+                <w:sz w:val="24"/>
+              </w:rPr>
               <w:t>3/28/16</w:t>
             </w:r>
           </w:p>
         </w:tc>
       </w:tr>
       <w:tr>
+        <w:tblPrEx>
+          <w:tblCellMar>
+            <w:top w:w="0" w:type="dxa"/>
+            <w:bottom w:w="0" w:type="dxa"/>
+          </w:tblCellMar>
+        </w:tblPrEx>
         <w:trPr>
-          <w:cnfStyle w:val="000000100000" w:firstRow="0" w:lastRow="0" w:firstColumn="0" w:lastColumn="0" w:oddVBand="0" w:evenVBand="0" w:oddHBand="1" w:evenHBand="0" w:firstRowFirstColumn="0" w:firstRowLastColumn="0" w:lastRowFirstColumn="0" w:lastRowLastColumn="0"/>
+          <w:trHeight w:val="1"/>
         </w:trPr>
         <w:tc>
           <w:tcPr>
-            <w:cnfStyle w:val="001000000000" w:firstRow="0" w:lastRow="0" w:firstColumn="1" w:lastColumn="0" w:oddVBand="0" w:evenVBand="0" w:oddHBand="0" w:evenHBand="0" w:firstRowFirstColumn="0" w:firstRowLastColumn="0" w:lastRowFirstColumn="0" w:lastRowLastColumn="0"/>
             <w:tcW w:w="4675" w:type="dxa"/>
-          </w:tcPr>
-          <w:p>
-            <w:pPr>
-              <w:spacing w:line="276" w:lineRule="auto"/>
-              <w:ind w:firstLine="0"/>
-            </w:pPr>
-            <w:r>
+            <w:tcBorders>
+              <w:top w:val="single" w:sz="0" w:space="0" w:color="000000"/>
+              <w:left w:val="single" w:sz="0" w:space="0" w:color="000000"/>
+              <w:bottom w:val="single" w:sz="0" w:space="0" w:color="000000"/>
+              <w:right w:val="single" w:sz="0" w:space="0" w:color="000000"/>
+            </w:tcBorders>
+            <w:shd w:val="clear" w:color="000000" w:fill="FFFFFF"/>
+            <w:tcMar>
+              <w:left w:w="108" w:type="dxa"/>
+              <w:right w:w="108" w:type="dxa"/>
+            </w:tcMar>
+          </w:tcPr>
+          <w:p>
+            <w:pPr>
+              <w:spacing w:after="0" w:line="276" w:lineRule="auto"/>
+            </w:pPr>
+            <w:r>
+              <w:rPr>
+                <w:rFonts w:ascii="Times New Roman" w:eastAsia="Times New Roman" w:hAnsi="Times New Roman" w:cs="Times New Roman"/>
+                <w:sz w:val="24"/>
+              </w:rPr>
               <w:t>Sprint 4 Report</w:t>
             </w:r>
           </w:p>
@@ -2443,31 +3255,66 @@
         <w:tc>
           <w:tcPr>
             <w:tcW w:w="4675" w:type="dxa"/>
-          </w:tcPr>
-          <w:p>
-            <w:pPr>
-              <w:spacing w:line="276" w:lineRule="auto"/>
-              <w:ind w:firstLine="0"/>
-              <w:cnfStyle w:val="000000100000" w:firstRow="0" w:lastRow="0" w:firstColumn="0" w:lastColumn="0" w:oddVBand="0" w:evenVBand="0" w:oddHBand="1" w:evenHBand="0" w:firstRowFirstColumn="0" w:firstRowLastColumn="0" w:lastRowFirstColumn="0" w:lastRowLastColumn="0"/>
-            </w:pPr>
-            <w:r>
+            <w:tcBorders>
+              <w:top w:val="single" w:sz="0" w:space="0" w:color="000000"/>
+              <w:left w:val="single" w:sz="0" w:space="0" w:color="000000"/>
+              <w:bottom w:val="single" w:sz="0" w:space="0" w:color="000000"/>
+              <w:right w:val="single" w:sz="0" w:space="0" w:color="000000"/>
+            </w:tcBorders>
+            <w:shd w:val="clear" w:color="000000" w:fill="FFFFFF"/>
+            <w:tcMar>
+              <w:left w:w="108" w:type="dxa"/>
+              <w:right w:w="108" w:type="dxa"/>
+            </w:tcMar>
+          </w:tcPr>
+          <w:p>
+            <w:pPr>
+              <w:spacing w:after="0" w:line="276" w:lineRule="auto"/>
+            </w:pPr>
+            <w:r>
+              <w:rPr>
+                <w:rFonts w:ascii="Times New Roman" w:eastAsia="Times New Roman" w:hAnsi="Times New Roman" w:cs="Times New Roman"/>
+                <w:sz w:val="24"/>
+              </w:rPr>
               <w:t>3/30/16</w:t>
             </w:r>
           </w:p>
         </w:tc>
       </w:tr>
       <w:tr>
-        <w:tc>
-          <w:tcPr>
-            <w:cnfStyle w:val="001000000000" w:firstRow="0" w:lastRow="0" w:firstColumn="1" w:lastColumn="0" w:oddVBand="0" w:evenVBand="0" w:oddHBand="0" w:evenHBand="0" w:firstRowFirstColumn="0" w:firstRowLastColumn="0" w:lastRowFirstColumn="0" w:lastRowLastColumn="0"/>
+        <w:tblPrEx>
+          <w:tblCellMar>
+            <w:top w:w="0" w:type="dxa"/>
+            <w:bottom w:w="0" w:type="dxa"/>
+          </w:tblCellMar>
+        </w:tblPrEx>
+        <w:trPr>
+          <w:trHeight w:val="1"/>
+        </w:trPr>
+        <w:tc>
+          <w:tcPr>
             <w:tcW w:w="4675" w:type="dxa"/>
-          </w:tcPr>
-          <w:p>
-            <w:pPr>
-              <w:spacing w:line="276" w:lineRule="auto"/>
-              <w:ind w:firstLine="0"/>
-            </w:pPr>
-            <w:r>
+            <w:tcBorders>
+              <w:top w:val="single" w:sz="0" w:space="0" w:color="000000"/>
+              <w:left w:val="single" w:sz="0" w:space="0" w:color="000000"/>
+              <w:bottom w:val="single" w:sz="0" w:space="0" w:color="000000"/>
+              <w:right w:val="single" w:sz="0" w:space="0" w:color="000000"/>
+            </w:tcBorders>
+            <w:shd w:val="clear" w:color="000000" w:fill="FFFFFF"/>
+            <w:tcMar>
+              <w:left w:w="108" w:type="dxa"/>
+              <w:right w:w="108" w:type="dxa"/>
+            </w:tcMar>
+          </w:tcPr>
+          <w:p>
+            <w:pPr>
+              <w:spacing w:after="0" w:line="276" w:lineRule="auto"/>
+            </w:pPr>
+            <w:r>
+              <w:rPr>
+                <w:rFonts w:ascii="Times New Roman" w:eastAsia="Times New Roman" w:hAnsi="Times New Roman" w:cs="Times New Roman"/>
+                <w:sz w:val="24"/>
+              </w:rPr>
               <w:t>Team Meeting Report</w:t>
             </w:r>
           </w:p>
@@ -2475,34 +3322,66 @@
         <w:tc>
           <w:tcPr>
             <w:tcW w:w="4675" w:type="dxa"/>
-          </w:tcPr>
-          <w:p>
-            <w:pPr>
-              <w:spacing w:line="276" w:lineRule="auto"/>
-              <w:ind w:firstLine="0"/>
-              <w:cnfStyle w:val="000000000000" w:firstRow="0" w:lastRow="0" w:firstColumn="0" w:lastColumn="0" w:oddVBand="0" w:evenVBand="0" w:oddHBand="0" w:evenHBand="0" w:firstRowFirstColumn="0" w:firstRowLastColumn="0" w:lastRowFirstColumn="0" w:lastRowLastColumn="0"/>
-            </w:pPr>
-            <w:r>
+            <w:tcBorders>
+              <w:top w:val="single" w:sz="0" w:space="0" w:color="000000"/>
+              <w:left w:val="single" w:sz="0" w:space="0" w:color="000000"/>
+              <w:bottom w:val="single" w:sz="0" w:space="0" w:color="000000"/>
+              <w:right w:val="single" w:sz="0" w:space="0" w:color="000000"/>
+            </w:tcBorders>
+            <w:shd w:val="clear" w:color="000000" w:fill="FFFFFF"/>
+            <w:tcMar>
+              <w:left w:w="108" w:type="dxa"/>
+              <w:right w:w="108" w:type="dxa"/>
+            </w:tcMar>
+          </w:tcPr>
+          <w:p>
+            <w:pPr>
+              <w:spacing w:after="0" w:line="276" w:lineRule="auto"/>
+            </w:pPr>
+            <w:r>
+              <w:rPr>
+                <w:rFonts w:ascii="Times New Roman" w:eastAsia="Times New Roman" w:hAnsi="Times New Roman" w:cs="Times New Roman"/>
+                <w:sz w:val="24"/>
+              </w:rPr>
               <w:t>4/4/16</w:t>
             </w:r>
           </w:p>
         </w:tc>
       </w:tr>
       <w:tr>
+        <w:tblPrEx>
+          <w:tblCellMar>
+            <w:top w:w="0" w:type="dxa"/>
+            <w:bottom w:w="0" w:type="dxa"/>
+          </w:tblCellMar>
+        </w:tblPrEx>
         <w:trPr>
-          <w:cnfStyle w:val="000000100000" w:firstRow="0" w:lastRow="0" w:firstColumn="0" w:lastColumn="0" w:oddVBand="0" w:evenVBand="0" w:oddHBand="1" w:evenHBand="0" w:firstRowFirstColumn="0" w:firstRowLastColumn="0" w:lastRowFirstColumn="0" w:lastRowLastColumn="0"/>
+          <w:trHeight w:val="1"/>
         </w:trPr>
         <w:tc>
           <w:tcPr>
-            <w:cnfStyle w:val="001000000000" w:firstRow="0" w:lastRow="0" w:firstColumn="1" w:lastColumn="0" w:oddVBand="0" w:evenVBand="0" w:oddHBand="0" w:evenHBand="0" w:firstRowFirstColumn="0" w:firstRowLastColumn="0" w:lastRowFirstColumn="0" w:lastRowLastColumn="0"/>
             <w:tcW w:w="4675" w:type="dxa"/>
-          </w:tcPr>
-          <w:p>
-            <w:pPr>
-              <w:spacing w:line="276" w:lineRule="auto"/>
-              <w:ind w:firstLine="0"/>
-            </w:pPr>
-            <w:r>
+            <w:tcBorders>
+              <w:top w:val="single" w:sz="0" w:space="0" w:color="000000"/>
+              <w:left w:val="single" w:sz="0" w:space="0" w:color="000000"/>
+              <w:bottom w:val="single" w:sz="0" w:space="0" w:color="000000"/>
+              <w:right w:val="single" w:sz="0" w:space="0" w:color="000000"/>
+            </w:tcBorders>
+            <w:shd w:val="clear" w:color="000000" w:fill="FFFFFF"/>
+            <w:tcMar>
+              <w:left w:w="108" w:type="dxa"/>
+              <w:right w:w="108" w:type="dxa"/>
+            </w:tcMar>
+          </w:tcPr>
+          <w:p>
+            <w:pPr>
+              <w:spacing w:after="0" w:line="276" w:lineRule="auto"/>
+            </w:pPr>
+            <w:r>
+              <w:rPr>
+                <w:rFonts w:ascii="Times New Roman" w:eastAsia="Times New Roman" w:hAnsi="Times New Roman" w:cs="Times New Roman"/>
+                <w:sz w:val="24"/>
+              </w:rPr>
               <w:t>Team Meeting Report</w:t>
             </w:r>
           </w:p>
@@ -2510,31 +3389,66 @@
         <w:tc>
           <w:tcPr>
             <w:tcW w:w="4675" w:type="dxa"/>
-          </w:tcPr>
-          <w:p>
-            <w:pPr>
-              <w:spacing w:line="276" w:lineRule="auto"/>
-              <w:ind w:firstLine="0"/>
-              <w:cnfStyle w:val="000000100000" w:firstRow="0" w:lastRow="0" w:firstColumn="0" w:lastColumn="0" w:oddVBand="0" w:evenVBand="0" w:oddHBand="1" w:evenHBand="0" w:firstRowFirstColumn="0" w:firstRowLastColumn="0" w:lastRowFirstColumn="0" w:lastRowLastColumn="0"/>
-            </w:pPr>
-            <w:r>
+            <w:tcBorders>
+              <w:top w:val="single" w:sz="0" w:space="0" w:color="000000"/>
+              <w:left w:val="single" w:sz="0" w:space="0" w:color="000000"/>
+              <w:bottom w:val="single" w:sz="0" w:space="0" w:color="000000"/>
+              <w:right w:val="single" w:sz="0" w:space="0" w:color="000000"/>
+            </w:tcBorders>
+            <w:shd w:val="clear" w:color="000000" w:fill="FFFFFF"/>
+            <w:tcMar>
+              <w:left w:w="108" w:type="dxa"/>
+              <w:right w:w="108" w:type="dxa"/>
+            </w:tcMar>
+          </w:tcPr>
+          <w:p>
+            <w:pPr>
+              <w:spacing w:after="0" w:line="276" w:lineRule="auto"/>
+            </w:pPr>
+            <w:r>
+              <w:rPr>
+                <w:rFonts w:ascii="Times New Roman" w:eastAsia="Times New Roman" w:hAnsi="Times New Roman" w:cs="Times New Roman"/>
+                <w:sz w:val="24"/>
+              </w:rPr>
               <w:t>4/11/16</w:t>
             </w:r>
           </w:p>
         </w:tc>
       </w:tr>
       <w:tr>
-        <w:tc>
-          <w:tcPr>
-            <w:cnfStyle w:val="001000000000" w:firstRow="0" w:lastRow="0" w:firstColumn="1" w:lastColumn="0" w:oddVBand="0" w:evenVBand="0" w:oddHBand="0" w:evenHBand="0" w:firstRowFirstColumn="0" w:firstRowLastColumn="0" w:lastRowFirstColumn="0" w:lastRowLastColumn="0"/>
+        <w:tblPrEx>
+          <w:tblCellMar>
+            <w:top w:w="0" w:type="dxa"/>
+            <w:bottom w:w="0" w:type="dxa"/>
+          </w:tblCellMar>
+        </w:tblPrEx>
+        <w:trPr>
+          <w:trHeight w:val="1"/>
+        </w:trPr>
+        <w:tc>
+          <w:tcPr>
             <w:tcW w:w="4675" w:type="dxa"/>
-          </w:tcPr>
-          <w:p>
-            <w:pPr>
-              <w:spacing w:line="276" w:lineRule="auto"/>
-              <w:ind w:firstLine="0"/>
-            </w:pPr>
-            <w:r>
+            <w:tcBorders>
+              <w:top w:val="single" w:sz="0" w:space="0" w:color="000000"/>
+              <w:left w:val="single" w:sz="0" w:space="0" w:color="000000"/>
+              <w:bottom w:val="single" w:sz="0" w:space="0" w:color="000000"/>
+              <w:right w:val="single" w:sz="0" w:space="0" w:color="000000"/>
+            </w:tcBorders>
+            <w:shd w:val="clear" w:color="000000" w:fill="FFFFFF"/>
+            <w:tcMar>
+              <w:left w:w="108" w:type="dxa"/>
+              <w:right w:w="108" w:type="dxa"/>
+            </w:tcMar>
+          </w:tcPr>
+          <w:p>
+            <w:pPr>
+              <w:spacing w:after="0" w:line="276" w:lineRule="auto"/>
+            </w:pPr>
+            <w:r>
+              <w:rPr>
+                <w:rFonts w:ascii="Times New Roman" w:eastAsia="Times New Roman" w:hAnsi="Times New Roman" w:cs="Times New Roman"/>
+                <w:sz w:val="24"/>
+              </w:rPr>
               <w:t>Team Meeting Report</w:t>
             </w:r>
           </w:p>
@@ -2542,34 +3456,66 @@
         <w:tc>
           <w:tcPr>
             <w:tcW w:w="4675" w:type="dxa"/>
-          </w:tcPr>
-          <w:p>
-            <w:pPr>
-              <w:spacing w:line="276" w:lineRule="auto"/>
-              <w:ind w:firstLine="0"/>
-              <w:cnfStyle w:val="000000000000" w:firstRow="0" w:lastRow="0" w:firstColumn="0" w:lastColumn="0" w:oddVBand="0" w:evenVBand="0" w:oddHBand="0" w:evenHBand="0" w:firstRowFirstColumn="0" w:firstRowLastColumn="0" w:lastRowFirstColumn="0" w:lastRowLastColumn="0"/>
-            </w:pPr>
-            <w:r>
+            <w:tcBorders>
+              <w:top w:val="single" w:sz="0" w:space="0" w:color="000000"/>
+              <w:left w:val="single" w:sz="0" w:space="0" w:color="000000"/>
+              <w:bottom w:val="single" w:sz="0" w:space="0" w:color="000000"/>
+              <w:right w:val="single" w:sz="0" w:space="0" w:color="000000"/>
+            </w:tcBorders>
+            <w:shd w:val="clear" w:color="000000" w:fill="FFFFFF"/>
+            <w:tcMar>
+              <w:left w:w="108" w:type="dxa"/>
+              <w:right w:w="108" w:type="dxa"/>
+            </w:tcMar>
+          </w:tcPr>
+          <w:p>
+            <w:pPr>
+              <w:spacing w:after="0" w:line="276" w:lineRule="auto"/>
+            </w:pPr>
+            <w:r>
+              <w:rPr>
+                <w:rFonts w:ascii="Times New Roman" w:eastAsia="Times New Roman" w:hAnsi="Times New Roman" w:cs="Times New Roman"/>
+                <w:sz w:val="24"/>
+              </w:rPr>
               <w:t>4/18/16</w:t>
             </w:r>
           </w:p>
         </w:tc>
       </w:tr>
       <w:tr>
+        <w:tblPrEx>
+          <w:tblCellMar>
+            <w:top w:w="0" w:type="dxa"/>
+            <w:bottom w:w="0" w:type="dxa"/>
+          </w:tblCellMar>
+        </w:tblPrEx>
         <w:trPr>
-          <w:cnfStyle w:val="000000100000" w:firstRow="0" w:lastRow="0" w:firstColumn="0" w:lastColumn="0" w:oddVBand="0" w:evenVBand="0" w:oddHBand="1" w:evenHBand="0" w:firstRowFirstColumn="0" w:firstRowLastColumn="0" w:lastRowFirstColumn="0" w:lastRowLastColumn="0"/>
+          <w:trHeight w:val="1"/>
         </w:trPr>
         <w:tc>
           <w:tcPr>
-            <w:cnfStyle w:val="001000000000" w:firstRow="0" w:lastRow="0" w:firstColumn="1" w:lastColumn="0" w:oddVBand="0" w:evenVBand="0" w:oddHBand="0" w:evenHBand="0" w:firstRowFirstColumn="0" w:firstRowLastColumn="0" w:lastRowFirstColumn="0" w:lastRowLastColumn="0"/>
             <w:tcW w:w="4675" w:type="dxa"/>
-          </w:tcPr>
-          <w:p>
-            <w:pPr>
-              <w:spacing w:line="276" w:lineRule="auto"/>
-              <w:ind w:firstLine="0"/>
-            </w:pPr>
-            <w:r>
+            <w:tcBorders>
+              <w:top w:val="single" w:sz="0" w:space="0" w:color="000000"/>
+              <w:left w:val="single" w:sz="0" w:space="0" w:color="000000"/>
+              <w:bottom w:val="single" w:sz="0" w:space="0" w:color="000000"/>
+              <w:right w:val="single" w:sz="0" w:space="0" w:color="000000"/>
+            </w:tcBorders>
+            <w:shd w:val="clear" w:color="000000" w:fill="FFFFFF"/>
+            <w:tcMar>
+              <w:left w:w="108" w:type="dxa"/>
+              <w:right w:w="108" w:type="dxa"/>
+            </w:tcMar>
+          </w:tcPr>
+          <w:p>
+            <w:pPr>
+              <w:spacing w:after="0" w:line="276" w:lineRule="auto"/>
+            </w:pPr>
+            <w:r>
+              <w:rPr>
+                <w:rFonts w:ascii="Times New Roman" w:eastAsia="Times New Roman" w:hAnsi="Times New Roman" w:cs="Times New Roman"/>
+                <w:sz w:val="24"/>
+              </w:rPr>
               <w:t>Presentation of Program</w:t>
             </w:r>
           </w:p>
@@ -2577,31 +3523,67 @@
         <w:tc>
           <w:tcPr>
             <w:tcW w:w="4675" w:type="dxa"/>
-          </w:tcPr>
-          <w:p>
-            <w:pPr>
-              <w:spacing w:line="276" w:lineRule="auto"/>
-              <w:ind w:firstLine="0"/>
-              <w:cnfStyle w:val="000000100000" w:firstRow="0" w:lastRow="0" w:firstColumn="0" w:lastColumn="0" w:oddVBand="0" w:evenVBand="0" w:oddHBand="1" w:evenHBand="0" w:firstRowFirstColumn="0" w:firstRowLastColumn="0" w:lastRowFirstColumn="0" w:lastRowLastColumn="0"/>
-            </w:pPr>
-            <w:r>
+            <w:tcBorders>
+              <w:top w:val="single" w:sz="0" w:space="0" w:color="000000"/>
+              <w:left w:val="single" w:sz="0" w:space="0" w:color="000000"/>
+              <w:bottom w:val="single" w:sz="0" w:space="0" w:color="000000"/>
+              <w:right w:val="single" w:sz="0" w:space="0" w:color="000000"/>
+            </w:tcBorders>
+            <w:shd w:val="clear" w:color="000000" w:fill="FFFFFF"/>
+            <w:tcMar>
+              <w:left w:w="108" w:type="dxa"/>
+              <w:right w:w="108" w:type="dxa"/>
+            </w:tcMar>
+          </w:tcPr>
+          <w:p>
+            <w:pPr>
+              <w:spacing w:after="0" w:line="276" w:lineRule="auto"/>
+            </w:pPr>
+            <w:r>
+              <w:rPr>
+                <w:rFonts w:ascii="Times New Roman" w:eastAsia="Times New Roman" w:hAnsi="Times New Roman" w:cs="Times New Roman"/>
+                <w:sz w:val="24"/>
+              </w:rPr>
               <w:t>4/18/16</w:t>
             </w:r>
           </w:p>
         </w:tc>
       </w:tr>
       <w:tr>
-        <w:tc>
-          <w:tcPr>
-            <w:cnfStyle w:val="001000000000" w:firstRow="0" w:lastRow="0" w:firstColumn="1" w:lastColumn="0" w:oddVBand="0" w:evenVBand="0" w:oddHBand="0" w:evenHBand="0" w:firstRowFirstColumn="0" w:firstRowLastColumn="0" w:lastRowFirstColumn="0" w:lastRowLastColumn="0"/>
+        <w:tblPrEx>
+          <w:tblCellMar>
+            <w:top w:w="0" w:type="dxa"/>
+            <w:bottom w:w="0" w:type="dxa"/>
+          </w:tblCellMar>
+        </w:tblPrEx>
+        <w:trPr>
+          <w:trHeight w:val="1"/>
+        </w:trPr>
+        <w:tc>
+          <w:tcPr>
             <w:tcW w:w="4675" w:type="dxa"/>
-          </w:tcPr>
-          <w:p>
-            <w:pPr>
-              <w:spacing w:line="276" w:lineRule="auto"/>
-              <w:ind w:firstLine="0"/>
-            </w:pPr>
-            <w:r>
+            <w:tcBorders>
+              <w:top w:val="single" w:sz="0" w:space="0" w:color="000000"/>
+              <w:left w:val="single" w:sz="0" w:space="0" w:color="000000"/>
+              <w:bottom w:val="single" w:sz="0" w:space="0" w:color="000000"/>
+              <w:right w:val="single" w:sz="0" w:space="0" w:color="000000"/>
+            </w:tcBorders>
+            <w:shd w:val="clear" w:color="000000" w:fill="FFFFFF"/>
+            <w:tcMar>
+              <w:left w:w="108" w:type="dxa"/>
+              <w:right w:w="108" w:type="dxa"/>
+            </w:tcMar>
+          </w:tcPr>
+          <w:p>
+            <w:pPr>
+              <w:spacing w:after="0" w:line="276" w:lineRule="auto"/>
+            </w:pPr>
+            <w:r>
+              <w:rPr>
+                <w:rFonts w:ascii="Times New Roman" w:eastAsia="Times New Roman" w:hAnsi="Times New Roman" w:cs="Times New Roman"/>
+                <w:sz w:val="24"/>
+              </w:rPr>
+              <w:lastRenderedPageBreak/>
               <w:t>PIMS Program(all source files and executable)</w:t>
             </w:r>
           </w:p>
@@ -2609,34 +3591,66 @@
         <w:tc>
           <w:tcPr>
             <w:tcW w:w="4675" w:type="dxa"/>
-          </w:tcPr>
-          <w:p>
-            <w:pPr>
-              <w:spacing w:line="276" w:lineRule="auto"/>
-              <w:ind w:firstLine="0"/>
-              <w:cnfStyle w:val="000000000000" w:firstRow="0" w:lastRow="0" w:firstColumn="0" w:lastColumn="0" w:oddVBand="0" w:evenVBand="0" w:oddHBand="0" w:evenHBand="0" w:firstRowFirstColumn="0" w:firstRowLastColumn="0" w:lastRowFirstColumn="0" w:lastRowLastColumn="0"/>
-            </w:pPr>
-            <w:r>
+            <w:tcBorders>
+              <w:top w:val="single" w:sz="0" w:space="0" w:color="000000"/>
+              <w:left w:val="single" w:sz="0" w:space="0" w:color="000000"/>
+              <w:bottom w:val="single" w:sz="0" w:space="0" w:color="000000"/>
+              <w:right w:val="single" w:sz="0" w:space="0" w:color="000000"/>
+            </w:tcBorders>
+            <w:shd w:val="clear" w:color="000000" w:fill="FFFFFF"/>
+            <w:tcMar>
+              <w:left w:w="108" w:type="dxa"/>
+              <w:right w:w="108" w:type="dxa"/>
+            </w:tcMar>
+          </w:tcPr>
+          <w:p>
+            <w:pPr>
+              <w:spacing w:after="0" w:line="276" w:lineRule="auto"/>
+            </w:pPr>
+            <w:r>
+              <w:rPr>
+                <w:rFonts w:ascii="Times New Roman" w:eastAsia="Times New Roman" w:hAnsi="Times New Roman" w:cs="Times New Roman"/>
+                <w:sz w:val="24"/>
+              </w:rPr>
               <w:t>4/18/16</w:t>
             </w:r>
           </w:p>
         </w:tc>
       </w:tr>
       <w:tr>
+        <w:tblPrEx>
+          <w:tblCellMar>
+            <w:top w:w="0" w:type="dxa"/>
+            <w:bottom w:w="0" w:type="dxa"/>
+          </w:tblCellMar>
+        </w:tblPrEx>
         <w:trPr>
-          <w:cnfStyle w:val="000000100000" w:firstRow="0" w:lastRow="0" w:firstColumn="0" w:lastColumn="0" w:oddVBand="0" w:evenVBand="0" w:oddHBand="1" w:evenHBand="0" w:firstRowFirstColumn="0" w:firstRowLastColumn="0" w:lastRowFirstColumn="0" w:lastRowLastColumn="0"/>
+          <w:trHeight w:val="1"/>
         </w:trPr>
         <w:tc>
           <w:tcPr>
-            <w:cnfStyle w:val="001000000000" w:firstRow="0" w:lastRow="0" w:firstColumn="1" w:lastColumn="0" w:oddVBand="0" w:evenVBand="0" w:oddHBand="0" w:evenHBand="0" w:firstRowFirstColumn="0" w:firstRowLastColumn="0" w:lastRowFirstColumn="0" w:lastRowLastColumn="0"/>
             <w:tcW w:w="4675" w:type="dxa"/>
-          </w:tcPr>
-          <w:p>
-            <w:pPr>
-              <w:spacing w:line="276" w:lineRule="auto"/>
-              <w:ind w:firstLine="0"/>
-            </w:pPr>
-            <w:r>
+            <w:tcBorders>
+              <w:top w:val="single" w:sz="0" w:space="0" w:color="000000"/>
+              <w:left w:val="single" w:sz="0" w:space="0" w:color="000000"/>
+              <w:bottom w:val="single" w:sz="0" w:space="0" w:color="000000"/>
+              <w:right w:val="single" w:sz="0" w:space="0" w:color="000000"/>
+            </w:tcBorders>
+            <w:shd w:val="clear" w:color="000000" w:fill="FFFFFF"/>
+            <w:tcMar>
+              <w:left w:w="108" w:type="dxa"/>
+              <w:right w:w="108" w:type="dxa"/>
+            </w:tcMar>
+          </w:tcPr>
+          <w:p>
+            <w:pPr>
+              <w:spacing w:after="0" w:line="276" w:lineRule="auto"/>
+            </w:pPr>
+            <w:r>
+              <w:rPr>
+                <w:rFonts w:ascii="Times New Roman" w:eastAsia="Times New Roman" w:hAnsi="Times New Roman" w:cs="Times New Roman"/>
+                <w:sz w:val="24"/>
+              </w:rPr>
               <w:t>Sprint 5 Report</w:t>
             </w:r>
           </w:p>
@@ -2644,257 +3658,518 @@
         <w:tc>
           <w:tcPr>
             <w:tcW w:w="4675" w:type="dxa"/>
-          </w:tcPr>
-          <w:p>
-            <w:pPr>
-              <w:spacing w:line="276" w:lineRule="auto"/>
-              <w:ind w:firstLine="0"/>
-              <w:cnfStyle w:val="000000100000" w:firstRow="0" w:lastRow="0" w:firstColumn="0" w:lastColumn="0" w:oddVBand="0" w:evenVBand="0" w:oddHBand="1" w:evenHBand="0" w:firstRowFirstColumn="0" w:firstRowLastColumn="0" w:lastRowFirstColumn="0" w:lastRowLastColumn="0"/>
-            </w:pPr>
-            <w:r>
+            <w:tcBorders>
+              <w:top w:val="single" w:sz="0" w:space="0" w:color="000000"/>
+              <w:left w:val="single" w:sz="0" w:space="0" w:color="000000"/>
+              <w:bottom w:val="single" w:sz="0" w:space="0" w:color="000000"/>
+              <w:right w:val="single" w:sz="0" w:space="0" w:color="000000"/>
+            </w:tcBorders>
+            <w:shd w:val="clear" w:color="000000" w:fill="FFFFFF"/>
+            <w:tcMar>
+              <w:left w:w="108" w:type="dxa"/>
+              <w:right w:w="108" w:type="dxa"/>
+            </w:tcMar>
+          </w:tcPr>
+          <w:p>
+            <w:pPr>
+              <w:spacing w:after="0" w:line="276" w:lineRule="auto"/>
+            </w:pPr>
+            <w:r>
+              <w:rPr>
+                <w:rFonts w:ascii="Times New Roman" w:eastAsia="Times New Roman" w:hAnsi="Times New Roman" w:cs="Times New Roman"/>
+                <w:sz w:val="24"/>
+              </w:rPr>
               <w:t>4/20/16</w:t>
             </w:r>
           </w:p>
         </w:tc>
       </w:tr>
     </w:tbl>
-    <w:p/>
-    <w:p>
-      <w:pPr>
-        <w:pStyle w:val="TextBody"/>
-        <w:spacing w:after="0"/>
-        <w:rPr>
-          <w:rFonts w:ascii="Times New Roman" w:hAnsi="Times New Roman" w:cs="Times New Roman"/>
+    <w:p>
+      <w:pPr>
+        <w:spacing w:line="480" w:lineRule="auto"/>
+        <w:ind w:firstLine="720"/>
+        <w:rPr>
+          <w:rFonts w:ascii="Times New Roman" w:eastAsia="Times New Roman" w:hAnsi="Times New Roman" w:cs="Times New Roman"/>
+          <w:sz w:val="24"/>
         </w:rPr>
       </w:pPr>
     </w:p>
     <w:p>
       <w:pPr>
         <w:pStyle w:val="Heading1"/>
-      </w:pPr>
-      <w:bookmarkStart w:id="10" w:name="_Toc441404095"/>
-      <w:r>
-        <w:t>4.0 List of Milestones</w:t>
-      </w:r>
-      <w:bookmarkEnd w:id="10"/>
-    </w:p>
-    <w:p>
-      <w:r>
-        <w:t>(</w:t>
-      </w:r>
-      <w:proofErr w:type="gramStart"/>
-      <w:r>
-        <w:t>not</w:t>
-      </w:r>
-      <w:proofErr w:type="gramEnd"/>
-      <w:r>
-        <w:t xml:space="preserve"> sure if we need this section given our current breakdown)</w:t>
-      </w:r>
-    </w:p>
-    <w:p>
-      <w:pPr>
-        <w:pStyle w:val="TextBody"/>
-        <w:spacing w:after="0"/>
-        <w:rPr>
-          <w:rFonts w:ascii="Times New Roman" w:hAnsi="Times New Roman" w:cs="Times New Roman"/>
-        </w:rPr>
-      </w:pPr>
+        <w:ind w:firstLine="720"/>
+      </w:pPr>
+      <w:bookmarkStart w:id="6" w:name="_Toc441662311"/>
+      <w:r>
+        <w:t>4</w:t>
+      </w:r>
+      <w:r>
+        <w:t>.0 Personnel</w:t>
+      </w:r>
+      <w:bookmarkEnd w:id="6"/>
+    </w:p>
+    <w:p>
+      <w:pPr>
+        <w:spacing w:after="0" w:line="288" w:lineRule="auto"/>
+        <w:ind w:firstLine="720"/>
+        <w:rPr>
+          <w:rFonts w:ascii="Times New Roman" w:eastAsia="Times New Roman" w:hAnsi="Times New Roman" w:cs="Times New Roman"/>
+          <w:color w:val="000000"/>
+          <w:sz w:val="24"/>
+        </w:rPr>
+      </w:pPr>
+      <w:r>
+        <w:rPr>
+          <w:rFonts w:ascii="Times New Roman" w:eastAsia="Times New Roman" w:hAnsi="Times New Roman" w:cs="Times New Roman"/>
+          <w:color w:val="000000"/>
+          <w:sz w:val="24"/>
+        </w:rPr>
+        <w:t>Because we are a small team, we will all be involved in all parts of the project.  But because our backgrounds and coursework is slightly different, we will each be taking charge</w:t>
+      </w:r>
+      <w:r>
+        <w:rPr>
+          <w:rFonts w:ascii="Times New Roman" w:eastAsia="Times New Roman" w:hAnsi="Times New Roman" w:cs="Times New Roman"/>
+          <w:color w:val="000000"/>
+          <w:sz w:val="24"/>
+        </w:rPr>
+        <w:t xml:space="preserve"> of different aspects of the project development.</w:t>
+      </w:r>
+    </w:p>
+    <w:p>
+      <w:pPr>
+        <w:spacing w:after="0" w:line="288" w:lineRule="auto"/>
+        <w:ind w:firstLine="720"/>
+        <w:rPr>
+          <w:rFonts w:ascii="Times New Roman" w:eastAsia="Times New Roman" w:hAnsi="Times New Roman" w:cs="Times New Roman"/>
+          <w:color w:val="000000"/>
+          <w:sz w:val="24"/>
+        </w:rPr>
+      </w:pPr>
+    </w:p>
+    <w:p>
+      <w:pPr>
+        <w:spacing w:after="0" w:line="288" w:lineRule="auto"/>
+        <w:ind w:firstLine="720"/>
+        <w:rPr>
+          <w:rFonts w:ascii="Times New Roman" w:eastAsia="Times New Roman" w:hAnsi="Times New Roman" w:cs="Times New Roman"/>
+          <w:color w:val="000000"/>
+          <w:sz w:val="24"/>
+        </w:rPr>
+      </w:pPr>
+      <w:r>
+        <w:rPr>
+          <w:rFonts w:ascii="Times New Roman" w:eastAsia="Times New Roman" w:hAnsi="Times New Roman" w:cs="Times New Roman"/>
+          <w:color w:val="000000"/>
+          <w:sz w:val="24"/>
+        </w:rPr>
+        <w:t xml:space="preserve">Max </w:t>
+      </w:r>
+      <w:proofErr w:type="spellStart"/>
+      <w:r>
+        <w:rPr>
+          <w:rFonts w:ascii="Times New Roman" w:eastAsia="Times New Roman" w:hAnsi="Times New Roman" w:cs="Times New Roman"/>
+          <w:color w:val="000000"/>
+          <w:sz w:val="24"/>
+        </w:rPr>
+        <w:t>Twente</w:t>
+      </w:r>
+      <w:proofErr w:type="spellEnd"/>
+      <w:r>
+        <w:rPr>
+          <w:rFonts w:ascii="Times New Roman" w:eastAsia="Times New Roman" w:hAnsi="Times New Roman" w:cs="Times New Roman"/>
+          <w:color w:val="000000"/>
+          <w:sz w:val="24"/>
+        </w:rPr>
+        <w:t xml:space="preserve"> will be leading GUI design and programming.</w:t>
+      </w:r>
+    </w:p>
+    <w:p>
+      <w:pPr>
+        <w:spacing w:after="0" w:line="288" w:lineRule="auto"/>
+        <w:ind w:firstLine="720"/>
+        <w:rPr>
+          <w:rFonts w:ascii="Times New Roman" w:eastAsia="Times New Roman" w:hAnsi="Times New Roman" w:cs="Times New Roman"/>
+          <w:color w:val="000000"/>
+          <w:sz w:val="24"/>
+        </w:rPr>
+      </w:pPr>
+      <w:r>
+        <w:rPr>
+          <w:rFonts w:ascii="Times New Roman" w:eastAsia="Times New Roman" w:hAnsi="Times New Roman" w:cs="Times New Roman"/>
+          <w:color w:val="000000"/>
+          <w:sz w:val="24"/>
+        </w:rPr>
+        <w:t>Ina Carter will be serving as our database designer and programmer.</w:t>
+      </w:r>
+    </w:p>
+    <w:p>
+      <w:pPr>
+        <w:spacing w:after="0" w:line="288" w:lineRule="auto"/>
+        <w:ind w:firstLine="720"/>
+        <w:rPr>
+          <w:rFonts w:ascii="Times New Roman" w:eastAsia="Times New Roman" w:hAnsi="Times New Roman" w:cs="Times New Roman"/>
+          <w:color w:val="000000"/>
+          <w:sz w:val="24"/>
+        </w:rPr>
+      </w:pPr>
+      <w:r>
+        <w:rPr>
+          <w:rFonts w:ascii="Times New Roman" w:eastAsia="Times New Roman" w:hAnsi="Times New Roman" w:cs="Times New Roman"/>
+          <w:color w:val="000000"/>
+          <w:sz w:val="24"/>
+        </w:rPr>
+        <w:t>Jennifer Paulsen will be our Software lead and requirements analyst.</w:t>
+      </w:r>
+    </w:p>
+    <w:p>
+      <w:pPr>
+        <w:spacing w:after="0" w:line="288" w:lineRule="auto"/>
+        <w:ind w:firstLine="720"/>
+        <w:rPr>
+          <w:rFonts w:ascii="Times New Roman" w:eastAsia="Times New Roman" w:hAnsi="Times New Roman" w:cs="Times New Roman"/>
+          <w:color w:val="000000"/>
+          <w:sz w:val="24"/>
+        </w:rPr>
+      </w:pPr>
+      <w:r>
+        <w:rPr>
+          <w:rFonts w:ascii="Times New Roman" w:eastAsia="Times New Roman" w:hAnsi="Times New Roman" w:cs="Times New Roman"/>
+          <w:color w:val="000000"/>
+          <w:sz w:val="24"/>
+        </w:rPr>
+        <w:t>Brandon Kibler will be customer liaison and testing lead.</w:t>
+      </w:r>
     </w:p>
     <w:p>
       <w:pPr>
         <w:pStyle w:val="Heading1"/>
-      </w:pPr>
-      <w:bookmarkStart w:id="11" w:name="_Toc441404096"/>
-      <w:r>
-        <w:t>5.0 Personnel</w:t>
-      </w:r>
-      <w:bookmarkEnd w:id="11"/>
-    </w:p>
-    <w:p>
-      <w:pPr>
-        <w:pStyle w:val="TextBody"/>
-        <w:spacing w:after="0"/>
-        <w:rPr>
-          <w:rFonts w:ascii="Times New Roman" w:hAnsi="Times New Roman" w:cs="Times New Roman"/>
-        </w:rPr>
-      </w:pPr>
-      <w:r>
-        <w:rPr>
-          <w:rFonts w:ascii="Times New Roman" w:hAnsi="Times New Roman" w:cs="Times New Roman"/>
-        </w:rPr>
-        <w:t>Because we are a small team, we will all be involved in all parts of the project.  But because our backgrounds and coursework is slightly different, we will each be taking charge of different aspects of the project development.</w:t>
-      </w:r>
-    </w:p>
-    <w:p>
-      <w:pPr>
-        <w:pStyle w:val="TextBody"/>
-        <w:spacing w:after="0"/>
-        <w:rPr>
-          <w:rFonts w:ascii="Times New Roman" w:hAnsi="Times New Roman" w:cs="Times New Roman"/>
-        </w:rPr>
-      </w:pPr>
-      <w:r>
-        <w:rPr>
-          <w:rFonts w:ascii="Times New Roman" w:hAnsi="Times New Roman" w:cs="Times New Roman"/>
-        </w:rPr>
-        <w:t xml:space="preserve">Max </w:t>
+        <w:ind w:firstLine="720"/>
+      </w:pPr>
+      <w:bookmarkStart w:id="7" w:name="_Toc441662312"/>
+      <w:r>
+        <w:t>5</w:t>
+      </w:r>
+      <w:r>
+        <w:t>.0 Risk Management Plan</w:t>
+      </w:r>
+      <w:bookmarkEnd w:id="7"/>
+    </w:p>
+    <w:p>
+      <w:pPr>
+        <w:spacing w:line="240" w:lineRule="auto"/>
+        <w:ind w:firstLine="720"/>
+        <w:rPr>
+          <w:rFonts w:ascii="Times New Roman" w:eastAsia="Times New Roman" w:hAnsi="Times New Roman" w:cs="Times New Roman"/>
+          <w:sz w:val="24"/>
+        </w:rPr>
+      </w:pPr>
+      <w:r>
+        <w:rPr>
+          <w:rFonts w:ascii="Times New Roman" w:eastAsia="Times New Roman" w:hAnsi="Times New Roman" w:cs="Times New Roman"/>
+          <w:sz w:val="24"/>
+        </w:rPr>
+        <w:t>Identified Risks:</w:t>
+      </w:r>
+    </w:p>
+    <w:p>
+      <w:pPr>
+        <w:spacing w:line="240" w:lineRule="auto"/>
+        <w:ind w:firstLine="720"/>
+        <w:rPr>
+          <w:rFonts w:ascii="Times New Roman" w:eastAsia="Times New Roman" w:hAnsi="Times New Roman" w:cs="Times New Roman"/>
+          <w:sz w:val="24"/>
+        </w:rPr>
+      </w:pPr>
+      <w:r>
+        <w:rPr>
+          <w:rFonts w:ascii="Times New Roman" w:eastAsia="Times New Roman" w:hAnsi="Times New Roman" w:cs="Times New Roman"/>
+          <w:sz w:val="24"/>
+        </w:rPr>
+        <w:t xml:space="preserve"> 1. Losing a team member:  This is the largest risk in term of potential consequences but is not hard to mitigate through proper planning.  By properly splitting work and documenting our processes, another team member should be able to step in to complete </w:t>
+      </w:r>
+      <w:r>
+        <w:rPr>
+          <w:rFonts w:ascii="Times New Roman" w:eastAsia="Times New Roman" w:hAnsi="Times New Roman" w:cs="Times New Roman"/>
+          <w:sz w:val="24"/>
+        </w:rPr>
+        <w:t>the tasks of the lost member with minimal disruption.  Potential consequences of losing a member should be considered moderate, losing a second member and the consequences are more severe but the likelihood is extremely small.</w:t>
+      </w:r>
+    </w:p>
+    <w:p>
+      <w:pPr>
+        <w:spacing w:line="240" w:lineRule="auto"/>
+        <w:ind w:firstLine="720"/>
+        <w:rPr>
+          <w:rFonts w:ascii="Times New Roman" w:eastAsia="Times New Roman" w:hAnsi="Times New Roman" w:cs="Times New Roman"/>
+          <w:sz w:val="24"/>
+        </w:rPr>
+      </w:pPr>
+      <w:r>
+        <w:rPr>
+          <w:rFonts w:ascii="Times New Roman" w:eastAsia="Times New Roman" w:hAnsi="Times New Roman" w:cs="Times New Roman"/>
+          <w:sz w:val="24"/>
+        </w:rPr>
+        <w:t>2. Missed Requirements:  It i</w:t>
+      </w:r>
+      <w:r>
+        <w:rPr>
+          <w:rFonts w:ascii="Times New Roman" w:eastAsia="Times New Roman" w:hAnsi="Times New Roman" w:cs="Times New Roman"/>
+          <w:sz w:val="24"/>
+        </w:rPr>
+        <w:t xml:space="preserve">s possible that we might miss a requirement in the initial planning phases.  This will be mitigated by writing the Requirements Specification Document as a group to have multiple points of view present.  Likely consequences in case of an occurrence should </w:t>
+      </w:r>
+      <w:r>
+        <w:rPr>
+          <w:rFonts w:ascii="Times New Roman" w:eastAsia="Times New Roman" w:hAnsi="Times New Roman" w:cs="Times New Roman"/>
+          <w:sz w:val="24"/>
+        </w:rPr>
+        <w:t>be minor.</w:t>
+      </w:r>
+    </w:p>
+    <w:p>
+      <w:pPr>
+        <w:spacing w:line="240" w:lineRule="auto"/>
+        <w:ind w:firstLine="720"/>
+        <w:rPr>
+          <w:rFonts w:ascii="Times New Roman" w:eastAsia="Times New Roman" w:hAnsi="Times New Roman" w:cs="Times New Roman"/>
+          <w:sz w:val="24"/>
+        </w:rPr>
+      </w:pPr>
+      <w:r>
+        <w:rPr>
+          <w:rFonts w:ascii="Times New Roman" w:eastAsia="Times New Roman" w:hAnsi="Times New Roman" w:cs="Times New Roman"/>
+          <w:sz w:val="24"/>
+        </w:rPr>
+        <w:t xml:space="preserve">3. Illnesses: It is possible since this year they had a late flu season the team may get sick and it may push us behind schedule, but it should not be too hard to recover from the set back. This can be mitigated by trying to get most of the work </w:t>
+      </w:r>
+      <w:r>
+        <w:rPr>
+          <w:rFonts w:ascii="Times New Roman" w:eastAsia="Times New Roman" w:hAnsi="Times New Roman" w:cs="Times New Roman"/>
+          <w:sz w:val="24"/>
+        </w:rPr>
+        <w:t xml:space="preserve">done early before flu season hits in so that we are ahead of schedule. </w:t>
+      </w:r>
+    </w:p>
+    <w:p>
+      <w:pPr>
+        <w:spacing w:line="240" w:lineRule="auto"/>
+        <w:ind w:firstLine="720"/>
+        <w:rPr>
+          <w:rFonts w:ascii="Times New Roman" w:eastAsia="Times New Roman" w:hAnsi="Times New Roman" w:cs="Times New Roman"/>
+          <w:sz w:val="24"/>
+        </w:rPr>
+      </w:pPr>
+      <w:r>
+        <w:rPr>
+          <w:rFonts w:ascii="Times New Roman" w:eastAsia="Times New Roman" w:hAnsi="Times New Roman" w:cs="Times New Roman"/>
+          <w:sz w:val="24"/>
+        </w:rPr>
+        <w:t xml:space="preserve">4. </w:t>
       </w:r>
       <w:proofErr w:type="spellStart"/>
       <w:r>
         <w:rPr>
-          <w:rFonts w:ascii="Times New Roman" w:hAnsi="Times New Roman" w:cs="Times New Roman"/>
-        </w:rPr>
-        <w:t>Twente</w:t>
+          <w:rFonts w:ascii="Times New Roman" w:eastAsia="Times New Roman" w:hAnsi="Times New Roman" w:cs="Times New Roman"/>
+          <w:sz w:val="24"/>
+        </w:rPr>
+        <w:t>Snowdays</w:t>
       </w:r>
       <w:proofErr w:type="spellEnd"/>
       <w:r>
         <w:rPr>
-          <w:rFonts w:ascii="Times New Roman" w:hAnsi="Times New Roman" w:cs="Times New Roman"/>
-        </w:rPr>
-        <w:t xml:space="preserve"> will be leading GUI design and programming.</w:t>
-      </w:r>
-    </w:p>
-    <w:p>
-      <w:pPr>
-        <w:pStyle w:val="TextBody"/>
-        <w:spacing w:after="0"/>
-        <w:rPr>
-          <w:rFonts w:ascii="Times New Roman" w:hAnsi="Times New Roman" w:cs="Times New Roman"/>
-        </w:rPr>
-      </w:pPr>
-      <w:r>
-        <w:rPr>
-          <w:rFonts w:ascii="Times New Roman" w:hAnsi="Times New Roman" w:cs="Times New Roman"/>
-        </w:rPr>
-        <w:t>Ina Carter will be serving as our database designer and programmer.</w:t>
-      </w:r>
-    </w:p>
-    <w:p>
-      <w:pPr>
-        <w:pStyle w:val="TextBody"/>
-        <w:spacing w:after="0"/>
-        <w:rPr>
-          <w:rFonts w:ascii="Times New Roman" w:hAnsi="Times New Roman" w:cs="Times New Roman"/>
-        </w:rPr>
-      </w:pPr>
-      <w:r>
-        <w:rPr>
-          <w:rFonts w:ascii="Times New Roman" w:hAnsi="Times New Roman" w:cs="Times New Roman"/>
-        </w:rPr>
-        <w:t xml:space="preserve">Jennifer Paulsen will be </w:t>
-      </w:r>
-      <w:r>
-        <w:rPr>
-          <w:rFonts w:ascii="Times New Roman" w:hAnsi="Times New Roman" w:cs="Times New Roman"/>
-        </w:rPr>
-        <w:t>our Software lead and requirements analyst.</w:t>
-      </w:r>
-      <w:bookmarkStart w:id="12" w:name="_GoBack"/>
-      <w:bookmarkEnd w:id="12"/>
-    </w:p>
-    <w:p>
-      <w:pPr>
-        <w:pStyle w:val="TextBody"/>
-        <w:spacing w:after="0"/>
-        <w:rPr>
-          <w:rFonts w:ascii="Times New Roman" w:hAnsi="Times New Roman" w:cs="Times New Roman"/>
-        </w:rPr>
-      </w:pPr>
-      <w:r>
-        <w:rPr>
-          <w:rFonts w:ascii="Times New Roman" w:hAnsi="Times New Roman" w:cs="Times New Roman"/>
-        </w:rPr>
-        <w:t xml:space="preserve">Brandon Kibler </w:t>
-      </w:r>
-      <w:r>
-        <w:rPr>
-          <w:rFonts w:ascii="Times New Roman" w:hAnsi="Times New Roman" w:cs="Times New Roman"/>
-        </w:rPr>
-        <w:t>will be customer liaison and testing lead.</w:t>
-      </w:r>
-    </w:p>
-    <w:p>
-      <w:pPr>
-        <w:pStyle w:val="Heading1"/>
-      </w:pPr>
-      <w:bookmarkStart w:id="13" w:name="_Toc441404097"/>
-      <w:r>
-        <w:lastRenderedPageBreak/>
-        <w:t>6.0 Risk Management Plan</w:t>
-      </w:r>
-      <w:bookmarkEnd w:id="13"/>
-    </w:p>
-    <w:p>
-      <w:r>
-        <w:t>Identified Risks:</w:t>
-      </w:r>
-    </w:p>
-    <w:p>
-      <w:pPr>
-        <w:pStyle w:val="ListParagraph"/>
-        <w:numPr>
-          <w:ilvl w:val="0"/>
-          <w:numId w:val="1"/>
-        </w:numPr>
-      </w:pPr>
-      <w:r>
-        <w:t xml:space="preserve"> Losing a team member</w:t>
-      </w:r>
-      <w:r>
-        <w:t>:  This is the largest risk in term of potential consequences but is not hard to mitigate through proper planning.  By properly splitting work and documenting our processes, another team member should be able to step in to complete the tasks of the lost member with minimal disruption.  Potential consequences of losing a member should be considered moderate, losing a second member and the consequences are more severe but the likelihood is extremely small.</w:t>
-      </w:r>
-    </w:p>
-    <w:p>
-      <w:pPr>
-        <w:pStyle w:val="ListParagraph"/>
-        <w:numPr>
-          <w:ilvl w:val="0"/>
-          <w:numId w:val="1"/>
-        </w:numPr>
-      </w:pPr>
-      <w:r>
-        <w:t>Missed Requirements:  It is possible that we might miss a requirement in the initial planning phases.  This will be mitigated by writing the Requirements Specification Document as a group to have multiple points of view present.  Likely consequences in case of an occurrence should be minor.</w:t>
+          <w:rFonts w:ascii="Times New Roman" w:eastAsia="Times New Roman" w:hAnsi="Times New Roman" w:cs="Times New Roman"/>
+          <w:sz w:val="24"/>
+        </w:rPr>
+        <w:t>: Since it is the winter season it is possible that there are winter storms rolling in which may make create dangerous driving conditions disabling us from group meetings. T</w:t>
+      </w:r>
+      <w:r>
+        <w:rPr>
+          <w:rFonts w:ascii="Times New Roman" w:eastAsia="Times New Roman" w:hAnsi="Times New Roman" w:cs="Times New Roman"/>
+          <w:sz w:val="24"/>
+        </w:rPr>
+        <w:t xml:space="preserve">o mitigate this we have a repository enabling us to easily work from home. </w:t>
+      </w:r>
+    </w:p>
+    <w:p>
+      <w:pPr>
+        <w:spacing w:line="240" w:lineRule="auto"/>
+        <w:ind w:firstLine="720"/>
+        <w:rPr>
+          <w:rFonts w:ascii="Times New Roman" w:eastAsia="Times New Roman" w:hAnsi="Times New Roman" w:cs="Times New Roman"/>
+          <w:sz w:val="24"/>
+        </w:rPr>
+      </w:pPr>
+      <w:r>
+        <w:rPr>
+          <w:rFonts w:ascii="Times New Roman" w:eastAsia="Times New Roman" w:hAnsi="Times New Roman" w:cs="Times New Roman"/>
+          <w:sz w:val="24"/>
+        </w:rPr>
+        <w:t xml:space="preserve">5. Electrical blackouts: It is possible Huntsville, Alabama experiences an electrical blackout for an extended period of time, but this is a very rare </w:t>
+      </w:r>
+      <w:proofErr w:type="spellStart"/>
+      <w:r>
+        <w:rPr>
+          <w:rFonts w:ascii="Times New Roman" w:eastAsia="Times New Roman" w:hAnsi="Times New Roman" w:cs="Times New Roman"/>
+          <w:sz w:val="24"/>
+        </w:rPr>
+        <w:t>occurence</w:t>
+      </w:r>
+      <w:proofErr w:type="spellEnd"/>
+      <w:r>
+        <w:rPr>
+          <w:rFonts w:ascii="Times New Roman" w:eastAsia="Times New Roman" w:hAnsi="Times New Roman" w:cs="Times New Roman"/>
+          <w:sz w:val="24"/>
+        </w:rPr>
+        <w:t>. To try to mitigate</w:t>
+      </w:r>
+      <w:r>
+        <w:rPr>
+          <w:rFonts w:ascii="Times New Roman" w:eastAsia="Times New Roman" w:hAnsi="Times New Roman" w:cs="Times New Roman"/>
+          <w:sz w:val="24"/>
+        </w:rPr>
+        <w:t xml:space="preserve"> this we will try to stay ahead of schedule with our </w:t>
+      </w:r>
+      <w:proofErr w:type="spellStart"/>
+      <w:r>
+        <w:rPr>
+          <w:rFonts w:ascii="Times New Roman" w:eastAsia="Times New Roman" w:hAnsi="Times New Roman" w:cs="Times New Roman"/>
+          <w:sz w:val="24"/>
+        </w:rPr>
+        <w:t>alotted</w:t>
+      </w:r>
+      <w:proofErr w:type="spellEnd"/>
+      <w:r>
+        <w:rPr>
+          <w:rFonts w:ascii="Times New Roman" w:eastAsia="Times New Roman" w:hAnsi="Times New Roman" w:cs="Times New Roman"/>
+          <w:sz w:val="24"/>
+        </w:rPr>
+        <w:t xml:space="preserve"> tasks.</w:t>
+      </w:r>
+    </w:p>
+    <w:p>
+      <w:pPr>
+        <w:spacing w:line="240" w:lineRule="auto"/>
+        <w:ind w:firstLine="720"/>
+        <w:rPr>
+          <w:rFonts w:ascii="Times New Roman" w:eastAsia="Times New Roman" w:hAnsi="Times New Roman" w:cs="Times New Roman"/>
+          <w:sz w:val="24"/>
+        </w:rPr>
+      </w:pPr>
+      <w:r>
+        <w:rPr>
+          <w:rFonts w:ascii="Times New Roman" w:eastAsia="Times New Roman" w:hAnsi="Times New Roman" w:cs="Times New Roman"/>
+          <w:sz w:val="24"/>
+        </w:rPr>
+        <w:t xml:space="preserve">6. </w:t>
+      </w:r>
+      <w:proofErr w:type="spellStart"/>
+      <w:r>
+        <w:rPr>
+          <w:rFonts w:ascii="Times New Roman" w:eastAsia="Times New Roman" w:hAnsi="Times New Roman" w:cs="Times New Roman"/>
+          <w:sz w:val="24"/>
+        </w:rPr>
+        <w:t>Github</w:t>
+      </w:r>
+      <w:proofErr w:type="spellEnd"/>
+      <w:r>
+        <w:rPr>
+          <w:rFonts w:ascii="Times New Roman" w:eastAsia="Times New Roman" w:hAnsi="Times New Roman" w:cs="Times New Roman"/>
+          <w:sz w:val="24"/>
+        </w:rPr>
+        <w:t xml:space="preserve"> site goes down: Should we be unable to use the </w:t>
+      </w:r>
+      <w:proofErr w:type="spellStart"/>
+      <w:r>
+        <w:rPr>
+          <w:rFonts w:ascii="Times New Roman" w:eastAsia="Times New Roman" w:hAnsi="Times New Roman" w:cs="Times New Roman"/>
+          <w:sz w:val="24"/>
+        </w:rPr>
+        <w:t>github</w:t>
+      </w:r>
+      <w:proofErr w:type="spellEnd"/>
+      <w:r>
+        <w:rPr>
+          <w:rFonts w:ascii="Times New Roman" w:eastAsia="Times New Roman" w:hAnsi="Times New Roman" w:cs="Times New Roman"/>
+          <w:sz w:val="24"/>
+        </w:rPr>
+        <w:t xml:space="preserve"> repository we will have a backup of our project and all the necessary files on our computers as well. </w:t>
       </w:r>
     </w:p>
     <w:tbl>
       <w:tblPr>
-        <w:tblStyle w:val="TableGrid"/>
         <w:tblW w:w="0" w:type="auto"/>
+        <w:tblInd w:w="108" w:type="dxa"/>
+        <w:tblCellMar>
+          <w:left w:w="10" w:type="dxa"/>
+          <w:right w:w="10" w:type="dxa"/>
+        </w:tblCellMar>
         <w:tblLook w:val="04A0" w:firstRow="1" w:lastRow="0" w:firstColumn="1" w:lastColumn="0" w:noHBand="0" w:noVBand="1"/>
       </w:tblPr>
       <w:tblGrid>
-        <w:gridCol w:w="1848"/>
+        <w:gridCol w:w="1827"/>
         <w:gridCol w:w="1430"/>
-        <w:gridCol w:w="1512"/>
-        <w:gridCol w:w="1532"/>
-        <w:gridCol w:w="1512"/>
-        <w:gridCol w:w="1516"/>
+        <w:gridCol w:w="1487"/>
+        <w:gridCol w:w="1518"/>
+        <w:gridCol w:w="1487"/>
+        <w:gridCol w:w="1493"/>
       </w:tblGrid>
       <w:tr>
+        <w:tblPrEx>
+          <w:tblCellMar>
+            <w:top w:w="0" w:type="dxa"/>
+            <w:bottom w:w="0" w:type="dxa"/>
+          </w:tblCellMar>
+        </w:tblPrEx>
+        <w:trPr>
+          <w:trHeight w:val="1"/>
+        </w:trPr>
         <w:tc>
           <w:tcPr>
             <w:tcW w:w="1848" w:type="dxa"/>
             <w:vMerge w:val="restart"/>
+            <w:tcBorders>
+              <w:top w:val="single" w:sz="4" w:space="0" w:color="000000"/>
+              <w:left w:val="single" w:sz="4" w:space="0" w:color="000000"/>
+              <w:bottom w:val="single" w:sz="4" w:space="0" w:color="000000"/>
+              <w:right w:val="single" w:sz="4" w:space="0" w:color="000000"/>
+            </w:tcBorders>
+            <w:shd w:val="clear" w:color="000000" w:fill="FFFFFF"/>
+            <w:tcMar>
+              <w:left w:w="108" w:type="dxa"/>
+              <w:right w:w="108" w:type="dxa"/>
+            </w:tcMar>
           </w:tcPr>
           <w:p>
             <w:pPr>
               <w:tabs>
                 <w:tab w:val="left" w:pos="270"/>
               </w:tabs>
-              <w:spacing w:line="360" w:lineRule="auto"/>
-              <w:ind w:firstLine="0"/>
-            </w:pPr>
-            <w:r>
+              <w:spacing w:after="0" w:line="360" w:lineRule="auto"/>
+              <w:rPr>
+                <w:rFonts w:ascii="Times New Roman" w:eastAsia="Times New Roman" w:hAnsi="Times New Roman" w:cs="Times New Roman"/>
+                <w:sz w:val="24"/>
+              </w:rPr>
+            </w:pPr>
+            <w:r>
+              <w:rPr>
+                <w:rFonts w:ascii="Times New Roman" w:eastAsia="Times New Roman" w:hAnsi="Times New Roman" w:cs="Times New Roman"/>
+                <w:sz w:val="24"/>
+              </w:rPr>
+              <w:lastRenderedPageBreak/>
               <w:tab/>
             </w:r>
           </w:p>
           <w:p>
             <w:pPr>
-              <w:spacing w:line="360" w:lineRule="auto"/>
-              <w:ind w:firstLine="0"/>
+              <w:spacing w:after="0" w:line="360" w:lineRule="auto"/>
               <w:jc w:val="center"/>
             </w:pPr>
             <w:r>
+              <w:rPr>
+                <w:rFonts w:ascii="Times New Roman" w:eastAsia="Times New Roman" w:hAnsi="Times New Roman" w:cs="Times New Roman"/>
+                <w:sz w:val="24"/>
+              </w:rPr>
               <w:t>Likelihood</w:t>
             </w:r>
           </w:p>
@@ -2903,40 +4178,102 @@
           <w:tcPr>
             <w:tcW w:w="7502" w:type="dxa"/>
             <w:gridSpan w:val="5"/>
-          </w:tcPr>
-          <w:p>
-            <w:pPr>
-              <w:ind w:firstLine="0"/>
+            <w:tcBorders>
+              <w:top w:val="single" w:sz="4" w:space="0" w:color="000000"/>
+              <w:left w:val="single" w:sz="4" w:space="0" w:color="000000"/>
+              <w:bottom w:val="single" w:sz="4" w:space="0" w:color="000000"/>
+              <w:right w:val="single" w:sz="4" w:space="0" w:color="000000"/>
+            </w:tcBorders>
+            <w:shd w:val="clear" w:color="000000" w:fill="FFFFFF"/>
+            <w:tcMar>
+              <w:left w:w="108" w:type="dxa"/>
+              <w:right w:w="108" w:type="dxa"/>
+            </w:tcMar>
+          </w:tcPr>
+          <w:p>
+            <w:pPr>
+              <w:spacing w:after="0" w:line="480" w:lineRule="auto"/>
               <w:jc w:val="center"/>
             </w:pPr>
             <w:r>
-              <w:t>Consequences</w:t>
+              <w:rPr>
+                <w:rFonts w:ascii="Times New Roman" w:eastAsia="Times New Roman" w:hAnsi="Times New Roman" w:cs="Times New Roman"/>
+                <w:sz w:val="24"/>
+              </w:rPr>
+              <w:t>Conseque</w:t>
+            </w:r>
+            <w:r>
+              <w:rPr>
+                <w:rFonts w:ascii="Times New Roman" w:eastAsia="Times New Roman" w:hAnsi="Times New Roman" w:cs="Times New Roman"/>
+                <w:sz w:val="24"/>
+              </w:rPr>
+              <w:t>nces</w:t>
             </w:r>
           </w:p>
         </w:tc>
       </w:tr>
       <w:tr>
+        <w:tblPrEx>
+          <w:tblCellMar>
+            <w:top w:w="0" w:type="dxa"/>
+            <w:bottom w:w="0" w:type="dxa"/>
+          </w:tblCellMar>
+        </w:tblPrEx>
+        <w:trPr>
+          <w:trHeight w:val="1"/>
+        </w:trPr>
         <w:tc>
           <w:tcPr>
             <w:tcW w:w="1848" w:type="dxa"/>
             <w:vMerge/>
-          </w:tcPr>
-          <w:p>
-            <w:pPr>
-              <w:ind w:firstLine="0"/>
+            <w:tcBorders>
+              <w:top w:val="single" w:sz="4" w:space="0" w:color="000000"/>
+              <w:left w:val="single" w:sz="4" w:space="0" w:color="000000"/>
+              <w:bottom w:val="single" w:sz="4" w:space="0" w:color="000000"/>
+              <w:right w:val="single" w:sz="4" w:space="0" w:color="000000"/>
+            </w:tcBorders>
+            <w:shd w:val="clear" w:color="000000" w:fill="FFFFFF"/>
+            <w:tcMar>
+              <w:left w:w="108" w:type="dxa"/>
+              <w:right w:w="108" w:type="dxa"/>
+            </w:tcMar>
+          </w:tcPr>
+          <w:p>
+            <w:pPr>
+              <w:spacing w:after="0" w:line="288" w:lineRule="auto"/>
+              <w:ind w:firstLine="720"/>
+              <w:jc w:val="center"/>
+              <w:rPr>
+                <w:rFonts w:ascii="Calibri" w:eastAsia="Calibri" w:hAnsi="Calibri" w:cs="Calibri"/>
+              </w:rPr>
             </w:pPr>
           </w:p>
         </w:tc>
         <w:tc>
           <w:tcPr>
             <w:tcW w:w="1430" w:type="dxa"/>
-          </w:tcPr>
-          <w:p>
-            <w:pPr>
-              <w:ind w:firstLine="0"/>
+            <w:tcBorders>
+              <w:top w:val="single" w:sz="4" w:space="0" w:color="000000"/>
+              <w:left w:val="single" w:sz="4" w:space="0" w:color="000000"/>
+              <w:bottom w:val="single" w:sz="4" w:space="0" w:color="000000"/>
+              <w:right w:val="single" w:sz="4" w:space="0" w:color="000000"/>
+            </w:tcBorders>
+            <w:shd w:val="clear" w:color="000000" w:fill="FFFFFF"/>
+            <w:tcMar>
+              <w:left w:w="108" w:type="dxa"/>
+              <w:right w:w="108" w:type="dxa"/>
+            </w:tcMar>
+          </w:tcPr>
+          <w:p>
+            <w:pPr>
+              <w:spacing w:after="0" w:line="480" w:lineRule="auto"/>
               <w:jc w:val="center"/>
             </w:pPr>
             <w:r>
+              <w:rPr>
+                <w:rFonts w:ascii="Times New Roman" w:eastAsia="Times New Roman" w:hAnsi="Times New Roman" w:cs="Times New Roman"/>
+                <w:sz w:val="24"/>
+              </w:rPr>
               <w:t>Insignificant</w:t>
             </w:r>
           </w:p>
@@ -2944,13 +4281,28 @@
         <w:tc>
           <w:tcPr>
             <w:tcW w:w="1512" w:type="dxa"/>
-          </w:tcPr>
-          <w:p>
-            <w:pPr>
-              <w:ind w:firstLine="0"/>
+            <w:tcBorders>
+              <w:top w:val="single" w:sz="4" w:space="0" w:color="000000"/>
+              <w:left w:val="single" w:sz="4" w:space="0" w:color="000000"/>
+              <w:bottom w:val="single" w:sz="4" w:space="0" w:color="000000"/>
+              <w:right w:val="single" w:sz="4" w:space="0" w:color="000000"/>
+            </w:tcBorders>
+            <w:shd w:val="clear" w:color="000000" w:fill="FFFFFF"/>
+            <w:tcMar>
+              <w:left w:w="108" w:type="dxa"/>
+              <w:right w:w="108" w:type="dxa"/>
+            </w:tcMar>
+          </w:tcPr>
+          <w:p>
+            <w:pPr>
+              <w:spacing w:after="0" w:line="480" w:lineRule="auto"/>
               <w:jc w:val="center"/>
             </w:pPr>
             <w:r>
+              <w:rPr>
+                <w:rFonts w:ascii="Times New Roman" w:eastAsia="Times New Roman" w:hAnsi="Times New Roman" w:cs="Times New Roman"/>
+                <w:sz w:val="24"/>
+              </w:rPr>
               <w:t>Minor</w:t>
             </w:r>
           </w:p>
@@ -2958,13 +4310,28 @@
         <w:tc>
           <w:tcPr>
             <w:tcW w:w="1532" w:type="dxa"/>
-          </w:tcPr>
-          <w:p>
-            <w:pPr>
-              <w:ind w:firstLine="0"/>
+            <w:tcBorders>
+              <w:top w:val="single" w:sz="4" w:space="0" w:color="000000"/>
+              <w:left w:val="single" w:sz="4" w:space="0" w:color="000000"/>
+              <w:bottom w:val="single" w:sz="4" w:space="0" w:color="000000"/>
+              <w:right w:val="single" w:sz="4" w:space="0" w:color="000000"/>
+            </w:tcBorders>
+            <w:shd w:val="clear" w:color="000000" w:fill="FFFFFF"/>
+            <w:tcMar>
+              <w:left w:w="108" w:type="dxa"/>
+              <w:right w:w="108" w:type="dxa"/>
+            </w:tcMar>
+          </w:tcPr>
+          <w:p>
+            <w:pPr>
+              <w:spacing w:after="0" w:line="480" w:lineRule="auto"/>
               <w:jc w:val="center"/>
             </w:pPr>
             <w:r>
+              <w:rPr>
+                <w:rFonts w:ascii="Times New Roman" w:eastAsia="Times New Roman" w:hAnsi="Times New Roman" w:cs="Times New Roman"/>
+                <w:sz w:val="24"/>
+              </w:rPr>
               <w:t>Moderate</w:t>
             </w:r>
           </w:p>
@@ -2972,13 +4339,28 @@
         <w:tc>
           <w:tcPr>
             <w:tcW w:w="1512" w:type="dxa"/>
-          </w:tcPr>
-          <w:p>
-            <w:pPr>
-              <w:ind w:firstLine="0"/>
+            <w:tcBorders>
+              <w:top w:val="single" w:sz="4" w:space="0" w:color="000000"/>
+              <w:left w:val="single" w:sz="4" w:space="0" w:color="000000"/>
+              <w:bottom w:val="single" w:sz="4" w:space="0" w:color="000000"/>
+              <w:right w:val="single" w:sz="4" w:space="0" w:color="000000"/>
+            </w:tcBorders>
+            <w:shd w:val="clear" w:color="000000" w:fill="FFFFFF"/>
+            <w:tcMar>
+              <w:left w:w="108" w:type="dxa"/>
+              <w:right w:w="108" w:type="dxa"/>
+            </w:tcMar>
+          </w:tcPr>
+          <w:p>
+            <w:pPr>
+              <w:spacing w:after="0" w:line="480" w:lineRule="auto"/>
               <w:jc w:val="center"/>
             </w:pPr>
             <w:r>
+              <w:rPr>
+                <w:rFonts w:ascii="Times New Roman" w:eastAsia="Times New Roman" w:hAnsi="Times New Roman" w:cs="Times New Roman"/>
+                <w:sz w:val="24"/>
+              </w:rPr>
               <w:t>Major</w:t>
             </w:r>
           </w:p>
@@ -2986,28 +4368,67 @@
         <w:tc>
           <w:tcPr>
             <w:tcW w:w="1516" w:type="dxa"/>
-          </w:tcPr>
-          <w:p>
-            <w:pPr>
-              <w:ind w:firstLine="0"/>
+            <w:tcBorders>
+              <w:top w:val="single" w:sz="4" w:space="0" w:color="000000"/>
+              <w:left w:val="single" w:sz="4" w:space="0" w:color="000000"/>
+              <w:bottom w:val="single" w:sz="4" w:space="0" w:color="000000"/>
+              <w:right w:val="single" w:sz="4" w:space="0" w:color="000000"/>
+            </w:tcBorders>
+            <w:shd w:val="clear" w:color="000000" w:fill="FFFFFF"/>
+            <w:tcMar>
+              <w:left w:w="108" w:type="dxa"/>
+              <w:right w:w="108" w:type="dxa"/>
+            </w:tcMar>
+          </w:tcPr>
+          <w:p>
+            <w:pPr>
+              <w:spacing w:after="0" w:line="480" w:lineRule="auto"/>
               <w:jc w:val="center"/>
             </w:pPr>
             <w:r>
+              <w:rPr>
+                <w:rFonts w:ascii="Times New Roman" w:eastAsia="Times New Roman" w:hAnsi="Times New Roman" w:cs="Times New Roman"/>
+                <w:sz w:val="24"/>
+              </w:rPr>
               <w:t>Severe</w:t>
             </w:r>
           </w:p>
         </w:tc>
       </w:tr>
       <w:tr>
+        <w:tblPrEx>
+          <w:tblCellMar>
+            <w:top w:w="0" w:type="dxa"/>
+            <w:bottom w:w="0" w:type="dxa"/>
+          </w:tblCellMar>
+        </w:tblPrEx>
+        <w:trPr>
+          <w:trHeight w:val="1"/>
+        </w:trPr>
         <w:tc>
           <w:tcPr>
             <w:tcW w:w="1848" w:type="dxa"/>
-          </w:tcPr>
-          <w:p>
-            <w:pPr>
-              <w:ind w:firstLine="0"/>
-            </w:pPr>
-            <w:r>
+            <w:tcBorders>
+              <w:top w:val="single" w:sz="4" w:space="0" w:color="000000"/>
+              <w:left w:val="single" w:sz="4" w:space="0" w:color="000000"/>
+              <w:bottom w:val="single" w:sz="4" w:space="0" w:color="000000"/>
+              <w:right w:val="single" w:sz="4" w:space="0" w:color="000000"/>
+            </w:tcBorders>
+            <w:shd w:val="clear" w:color="000000" w:fill="FFFFFF"/>
+            <w:tcMar>
+              <w:left w:w="108" w:type="dxa"/>
+              <w:right w:w="108" w:type="dxa"/>
+            </w:tcMar>
+          </w:tcPr>
+          <w:p>
+            <w:pPr>
+              <w:spacing w:after="0" w:line="480" w:lineRule="auto"/>
+            </w:pPr>
+            <w:r>
+              <w:rPr>
+                <w:rFonts w:ascii="Times New Roman" w:eastAsia="Times New Roman" w:hAnsi="Times New Roman" w:cs="Times New Roman"/>
+                <w:sz w:val="24"/>
+              </w:rPr>
               <w:t>Almost Certain</w:t>
             </w:r>
           </w:p>
@@ -3015,69 +4436,165 @@
         <w:tc>
           <w:tcPr>
             <w:tcW w:w="1430" w:type="dxa"/>
+            <w:tcBorders>
+              <w:top w:val="single" w:sz="4" w:space="0" w:color="000000"/>
+              <w:left w:val="single" w:sz="4" w:space="0" w:color="000000"/>
+              <w:bottom w:val="single" w:sz="4" w:space="0" w:color="000000"/>
+              <w:right w:val="single" w:sz="4" w:space="0" w:color="000000"/>
+            </w:tcBorders>
             <w:shd w:val="clear" w:color="auto" w:fill="FFFF00"/>
-          </w:tcPr>
-          <w:p>
-            <w:pPr>
-              <w:ind w:firstLine="0"/>
+            <w:tcMar>
+              <w:left w:w="108" w:type="dxa"/>
+              <w:right w:w="108" w:type="dxa"/>
+            </w:tcMar>
+          </w:tcPr>
+          <w:p>
+            <w:pPr>
+              <w:spacing w:after="0" w:line="480" w:lineRule="auto"/>
+              <w:rPr>
+                <w:rFonts w:ascii="Calibri" w:eastAsia="Calibri" w:hAnsi="Calibri" w:cs="Calibri"/>
+              </w:rPr>
             </w:pPr>
           </w:p>
         </w:tc>
         <w:tc>
           <w:tcPr>
             <w:tcW w:w="1512" w:type="dxa"/>
+            <w:tcBorders>
+              <w:top w:val="single" w:sz="4" w:space="0" w:color="000000"/>
+              <w:left w:val="single" w:sz="4" w:space="0" w:color="000000"/>
+              <w:bottom w:val="single" w:sz="4" w:space="0" w:color="000000"/>
+              <w:right w:val="single" w:sz="4" w:space="0" w:color="000000"/>
+            </w:tcBorders>
             <w:shd w:val="clear" w:color="auto" w:fill="FFC000"/>
-          </w:tcPr>
-          <w:p>
-            <w:pPr>
-              <w:ind w:firstLine="0"/>
-            </w:pPr>
+            <w:tcMar>
+              <w:left w:w="108" w:type="dxa"/>
+              <w:right w:w="108" w:type="dxa"/>
+            </w:tcMar>
+          </w:tcPr>
+          <w:p>
+            <w:pPr>
+              <w:spacing w:after="0" w:line="480" w:lineRule="auto"/>
+              <w:jc w:val="center"/>
+              <w:rPr>
+                <w:rFonts w:ascii="Calibri" w:eastAsia="Calibri" w:hAnsi="Calibri" w:cs="Calibri"/>
+              </w:rPr>
+            </w:pPr>
+            <w:r>
+              <w:rPr>
+                <w:rFonts w:ascii="Calibri" w:eastAsia="Calibri" w:hAnsi="Calibri" w:cs="Calibri"/>
+              </w:rPr>
+              <w:t>4</w:t>
+            </w:r>
           </w:p>
         </w:tc>
         <w:tc>
           <w:tcPr>
             <w:tcW w:w="1532" w:type="dxa"/>
+            <w:tcBorders>
+              <w:top w:val="single" w:sz="4" w:space="0" w:color="000000"/>
+              <w:left w:val="single" w:sz="4" w:space="0" w:color="000000"/>
+              <w:bottom w:val="single" w:sz="4" w:space="0" w:color="000000"/>
+              <w:right w:val="single" w:sz="4" w:space="0" w:color="000000"/>
+            </w:tcBorders>
             <w:shd w:val="clear" w:color="auto" w:fill="FFC000"/>
-          </w:tcPr>
-          <w:p>
-            <w:pPr>
-              <w:ind w:firstLine="0"/>
+            <w:tcMar>
+              <w:left w:w="108" w:type="dxa"/>
+              <w:right w:w="108" w:type="dxa"/>
+            </w:tcMar>
+          </w:tcPr>
+          <w:p>
+            <w:pPr>
+              <w:spacing w:after="0" w:line="480" w:lineRule="auto"/>
+              <w:rPr>
+                <w:rFonts w:ascii="Calibri" w:eastAsia="Calibri" w:hAnsi="Calibri" w:cs="Calibri"/>
+              </w:rPr>
             </w:pPr>
           </w:p>
         </w:tc>
         <w:tc>
           <w:tcPr>
             <w:tcW w:w="1512" w:type="dxa"/>
+            <w:tcBorders>
+              <w:top w:val="single" w:sz="4" w:space="0" w:color="000000"/>
+              <w:left w:val="single" w:sz="4" w:space="0" w:color="000000"/>
+              <w:bottom w:val="single" w:sz="4" w:space="0" w:color="000000"/>
+              <w:right w:val="single" w:sz="4" w:space="0" w:color="000000"/>
+            </w:tcBorders>
             <w:shd w:val="clear" w:color="auto" w:fill="C00000"/>
-          </w:tcPr>
-          <w:p>
-            <w:pPr>
-              <w:ind w:firstLine="0"/>
+            <w:tcMar>
+              <w:left w:w="108" w:type="dxa"/>
+              <w:right w:w="108" w:type="dxa"/>
+            </w:tcMar>
+          </w:tcPr>
+          <w:p>
+            <w:pPr>
+              <w:spacing w:after="0" w:line="480" w:lineRule="auto"/>
+              <w:rPr>
+                <w:rFonts w:ascii="Calibri" w:eastAsia="Calibri" w:hAnsi="Calibri" w:cs="Calibri"/>
+              </w:rPr>
             </w:pPr>
           </w:p>
         </w:tc>
         <w:tc>
           <w:tcPr>
             <w:tcW w:w="1516" w:type="dxa"/>
+            <w:tcBorders>
+              <w:top w:val="single" w:sz="4" w:space="0" w:color="000000"/>
+              <w:left w:val="single" w:sz="4" w:space="0" w:color="000000"/>
+              <w:bottom w:val="single" w:sz="4" w:space="0" w:color="000000"/>
+              <w:right w:val="single" w:sz="4" w:space="0" w:color="000000"/>
+            </w:tcBorders>
             <w:shd w:val="clear" w:color="auto" w:fill="C00000"/>
-          </w:tcPr>
-          <w:p>
-            <w:pPr>
-              <w:ind w:firstLine="0"/>
+            <w:tcMar>
+              <w:left w:w="108" w:type="dxa"/>
+              <w:right w:w="108" w:type="dxa"/>
+            </w:tcMar>
+          </w:tcPr>
+          <w:p>
+            <w:pPr>
+              <w:spacing w:after="0" w:line="480" w:lineRule="auto"/>
+              <w:rPr>
+                <w:rFonts w:ascii="Calibri" w:eastAsia="Calibri" w:hAnsi="Calibri" w:cs="Calibri"/>
+              </w:rPr>
             </w:pPr>
           </w:p>
         </w:tc>
       </w:tr>
       <w:tr>
+        <w:tblPrEx>
+          <w:tblCellMar>
+            <w:top w:w="0" w:type="dxa"/>
+            <w:bottom w:w="0" w:type="dxa"/>
+          </w:tblCellMar>
+        </w:tblPrEx>
+        <w:trPr>
+          <w:trHeight w:val="1"/>
+        </w:trPr>
         <w:tc>
           <w:tcPr>
             <w:tcW w:w="1848" w:type="dxa"/>
-          </w:tcPr>
-          <w:p>
-            <w:pPr>
-              <w:ind w:firstLine="0"/>
-            </w:pPr>
-            <w:r>
+            <w:tcBorders>
+              <w:top w:val="single" w:sz="4" w:space="0" w:color="000000"/>
+              <w:left w:val="single" w:sz="4" w:space="0" w:color="000000"/>
+              <w:bottom w:val="single" w:sz="4" w:space="0" w:color="000000"/>
+              <w:right w:val="single" w:sz="4" w:space="0" w:color="000000"/>
+            </w:tcBorders>
+            <w:shd w:val="clear" w:color="000000" w:fill="FFFFFF"/>
+            <w:tcMar>
+              <w:left w:w="108" w:type="dxa"/>
+              <w:right w:w="108" w:type="dxa"/>
+            </w:tcMar>
+          </w:tcPr>
+          <w:p>
+            <w:pPr>
+              <w:spacing w:after="0" w:line="480" w:lineRule="auto"/>
+            </w:pPr>
+            <w:r>
+              <w:rPr>
+                <w:rFonts w:ascii="Times New Roman" w:eastAsia="Times New Roman" w:hAnsi="Times New Roman" w:cs="Times New Roman"/>
+                <w:sz w:val="24"/>
+              </w:rPr>
               <w:t>Likely</w:t>
             </w:r>
           </w:p>
@@ -3085,69 +4602,167 @@
         <w:tc>
           <w:tcPr>
             <w:tcW w:w="1430" w:type="dxa"/>
+            <w:tcBorders>
+              <w:top w:val="single" w:sz="4" w:space="0" w:color="000000"/>
+              <w:left w:val="single" w:sz="4" w:space="0" w:color="000000"/>
+              <w:bottom w:val="single" w:sz="4" w:space="0" w:color="000000"/>
+              <w:right w:val="single" w:sz="4" w:space="0" w:color="000000"/>
+            </w:tcBorders>
             <w:shd w:val="clear" w:color="auto" w:fill="FFFF00"/>
-          </w:tcPr>
-          <w:p>
-            <w:pPr>
-              <w:ind w:firstLine="0"/>
+            <w:tcMar>
+              <w:left w:w="108" w:type="dxa"/>
+              <w:right w:w="108" w:type="dxa"/>
+            </w:tcMar>
+          </w:tcPr>
+          <w:p>
+            <w:pPr>
+              <w:spacing w:after="0" w:line="480" w:lineRule="auto"/>
+              <w:rPr>
+                <w:rFonts w:ascii="Calibri" w:eastAsia="Calibri" w:hAnsi="Calibri" w:cs="Calibri"/>
+              </w:rPr>
             </w:pPr>
           </w:p>
         </w:tc>
         <w:tc>
           <w:tcPr>
             <w:tcW w:w="1512" w:type="dxa"/>
+            <w:tcBorders>
+              <w:top w:val="single" w:sz="4" w:space="0" w:color="000000"/>
+              <w:left w:val="single" w:sz="4" w:space="0" w:color="000000"/>
+              <w:bottom w:val="single" w:sz="4" w:space="0" w:color="000000"/>
+              <w:right w:val="single" w:sz="4" w:space="0" w:color="000000"/>
+            </w:tcBorders>
             <w:shd w:val="clear" w:color="auto" w:fill="FFFF00"/>
-          </w:tcPr>
-          <w:p>
-            <w:pPr>
-              <w:ind w:firstLine="0"/>
-            </w:pPr>
+            <w:tcMar>
+              <w:left w:w="108" w:type="dxa"/>
+              <w:right w:w="108" w:type="dxa"/>
+            </w:tcMar>
+          </w:tcPr>
+          <w:p>
+            <w:pPr>
+              <w:spacing w:after="0" w:line="480" w:lineRule="auto"/>
+              <w:jc w:val="center"/>
+              <w:rPr>
+                <w:rFonts w:ascii="Times New Roman" w:eastAsia="Times New Roman" w:hAnsi="Times New Roman" w:cs="Times New Roman"/>
+                <w:sz w:val="24"/>
+              </w:rPr>
+            </w:pPr>
+            <w:r>
+              <w:rPr>
+                <w:rFonts w:ascii="Times New Roman" w:eastAsia="Times New Roman" w:hAnsi="Times New Roman" w:cs="Times New Roman"/>
+                <w:sz w:val="24"/>
+              </w:rPr>
+              <w:t>3</w:t>
+            </w:r>
           </w:p>
         </w:tc>
         <w:tc>
           <w:tcPr>
             <w:tcW w:w="1532" w:type="dxa"/>
+            <w:tcBorders>
+              <w:top w:val="single" w:sz="4" w:space="0" w:color="000000"/>
+              <w:left w:val="single" w:sz="4" w:space="0" w:color="000000"/>
+              <w:bottom w:val="single" w:sz="4" w:space="0" w:color="000000"/>
+              <w:right w:val="single" w:sz="4" w:space="0" w:color="000000"/>
+            </w:tcBorders>
             <w:shd w:val="clear" w:color="auto" w:fill="FFC000"/>
-          </w:tcPr>
-          <w:p>
-            <w:pPr>
-              <w:ind w:firstLine="0"/>
+            <w:tcMar>
+              <w:left w:w="108" w:type="dxa"/>
+              <w:right w:w="108" w:type="dxa"/>
+            </w:tcMar>
+          </w:tcPr>
+          <w:p>
+            <w:pPr>
+              <w:spacing w:after="0" w:line="480" w:lineRule="auto"/>
+              <w:rPr>
+                <w:rFonts w:ascii="Calibri" w:eastAsia="Calibri" w:hAnsi="Calibri" w:cs="Calibri"/>
+              </w:rPr>
             </w:pPr>
           </w:p>
         </w:tc>
         <w:tc>
           <w:tcPr>
             <w:tcW w:w="1512" w:type="dxa"/>
+            <w:tcBorders>
+              <w:top w:val="single" w:sz="4" w:space="0" w:color="000000"/>
+              <w:left w:val="single" w:sz="4" w:space="0" w:color="000000"/>
+              <w:bottom w:val="single" w:sz="4" w:space="0" w:color="000000"/>
+              <w:right w:val="single" w:sz="4" w:space="0" w:color="000000"/>
+            </w:tcBorders>
             <w:shd w:val="clear" w:color="auto" w:fill="FFC000"/>
-          </w:tcPr>
-          <w:p>
-            <w:pPr>
-              <w:ind w:firstLine="0"/>
+            <w:tcMar>
+              <w:left w:w="108" w:type="dxa"/>
+              <w:right w:w="108" w:type="dxa"/>
+            </w:tcMar>
+          </w:tcPr>
+          <w:p>
+            <w:pPr>
+              <w:spacing w:after="0" w:line="480" w:lineRule="auto"/>
+              <w:rPr>
+                <w:rFonts w:ascii="Calibri" w:eastAsia="Calibri" w:hAnsi="Calibri" w:cs="Calibri"/>
+              </w:rPr>
             </w:pPr>
           </w:p>
         </w:tc>
         <w:tc>
           <w:tcPr>
             <w:tcW w:w="1516" w:type="dxa"/>
+            <w:tcBorders>
+              <w:top w:val="single" w:sz="4" w:space="0" w:color="000000"/>
+              <w:left w:val="single" w:sz="4" w:space="0" w:color="000000"/>
+              <w:bottom w:val="single" w:sz="4" w:space="0" w:color="000000"/>
+              <w:right w:val="single" w:sz="4" w:space="0" w:color="000000"/>
+            </w:tcBorders>
             <w:shd w:val="clear" w:color="auto" w:fill="C00000"/>
-          </w:tcPr>
-          <w:p>
-            <w:pPr>
-              <w:ind w:firstLine="0"/>
+            <w:tcMar>
+              <w:left w:w="108" w:type="dxa"/>
+              <w:right w:w="108" w:type="dxa"/>
+            </w:tcMar>
+          </w:tcPr>
+          <w:p>
+            <w:pPr>
+              <w:spacing w:after="0" w:line="480" w:lineRule="auto"/>
+              <w:rPr>
+                <w:rFonts w:ascii="Calibri" w:eastAsia="Calibri" w:hAnsi="Calibri" w:cs="Calibri"/>
+              </w:rPr>
             </w:pPr>
           </w:p>
         </w:tc>
       </w:tr>
       <w:tr>
+        <w:tblPrEx>
+          <w:tblCellMar>
+            <w:top w:w="0" w:type="dxa"/>
+            <w:bottom w:w="0" w:type="dxa"/>
+          </w:tblCellMar>
+        </w:tblPrEx>
+        <w:trPr>
+          <w:trHeight w:val="1"/>
+        </w:trPr>
         <w:tc>
           <w:tcPr>
             <w:tcW w:w="1848" w:type="dxa"/>
-          </w:tcPr>
-          <w:p>
-            <w:pPr>
-              <w:ind w:firstLine="0"/>
-            </w:pPr>
-            <w:r>
+            <w:tcBorders>
+              <w:top w:val="single" w:sz="4" w:space="0" w:color="000000"/>
+              <w:left w:val="single" w:sz="4" w:space="0" w:color="000000"/>
+              <w:bottom w:val="single" w:sz="4" w:space="0" w:color="000000"/>
+              <w:right w:val="single" w:sz="4" w:space="0" w:color="000000"/>
+            </w:tcBorders>
+            <w:shd w:val="clear" w:color="000000" w:fill="FFFFFF"/>
+            <w:tcMar>
+              <w:left w:w="108" w:type="dxa"/>
+              <w:right w:w="108" w:type="dxa"/>
+            </w:tcMar>
+          </w:tcPr>
+          <w:p>
+            <w:pPr>
+              <w:spacing w:after="0" w:line="480" w:lineRule="auto"/>
+            </w:pPr>
+            <w:r>
+              <w:rPr>
+                <w:rFonts w:ascii="Times New Roman" w:eastAsia="Times New Roman" w:hAnsi="Times New Roman" w:cs="Times New Roman"/>
+                <w:sz w:val="24"/>
+              </w:rPr>
               <w:t>Possible</w:t>
             </w:r>
           </w:p>
@@ -3155,25 +4770,52 @@
         <w:tc>
           <w:tcPr>
             <w:tcW w:w="1430" w:type="dxa"/>
+            <w:tcBorders>
+              <w:top w:val="single" w:sz="4" w:space="0" w:color="000000"/>
+              <w:left w:val="single" w:sz="4" w:space="0" w:color="000000"/>
+              <w:bottom w:val="single" w:sz="4" w:space="0" w:color="000000"/>
+              <w:right w:val="single" w:sz="4" w:space="0" w:color="000000"/>
+            </w:tcBorders>
             <w:shd w:val="clear" w:color="auto" w:fill="92D050"/>
-          </w:tcPr>
-          <w:p>
-            <w:pPr>
-              <w:ind w:firstLine="0"/>
+            <w:tcMar>
+              <w:left w:w="108" w:type="dxa"/>
+              <w:right w:w="108" w:type="dxa"/>
+            </w:tcMar>
+          </w:tcPr>
+          <w:p>
+            <w:pPr>
+              <w:spacing w:after="0" w:line="480" w:lineRule="auto"/>
+              <w:rPr>
+                <w:rFonts w:ascii="Calibri" w:eastAsia="Calibri" w:hAnsi="Calibri" w:cs="Calibri"/>
+              </w:rPr>
             </w:pPr>
           </w:p>
         </w:tc>
         <w:tc>
           <w:tcPr>
             <w:tcW w:w="1512" w:type="dxa"/>
+            <w:tcBorders>
+              <w:top w:val="single" w:sz="4" w:space="0" w:color="000000"/>
+              <w:left w:val="single" w:sz="4" w:space="0" w:color="000000"/>
+              <w:bottom w:val="single" w:sz="4" w:space="0" w:color="000000"/>
+              <w:right w:val="single" w:sz="4" w:space="0" w:color="000000"/>
+            </w:tcBorders>
             <w:shd w:val="clear" w:color="auto" w:fill="FFFF00"/>
-          </w:tcPr>
-          <w:p>
-            <w:pPr>
-              <w:ind w:firstLine="0"/>
+            <w:tcMar>
+              <w:left w:w="108" w:type="dxa"/>
+              <w:right w:w="108" w:type="dxa"/>
+            </w:tcMar>
+          </w:tcPr>
+          <w:p>
+            <w:pPr>
+              <w:spacing w:after="0" w:line="480" w:lineRule="auto"/>
               <w:jc w:val="center"/>
             </w:pPr>
             <w:r>
+              <w:rPr>
+                <w:rFonts w:ascii="Times New Roman" w:eastAsia="Times New Roman" w:hAnsi="Times New Roman" w:cs="Times New Roman"/>
+                <w:sz w:val="24"/>
+              </w:rPr>
               <w:t>2</w:t>
             </w:r>
           </w:p>
@@ -3181,47 +4823,110 @@
         <w:tc>
           <w:tcPr>
             <w:tcW w:w="1532" w:type="dxa"/>
+            <w:tcBorders>
+              <w:top w:val="single" w:sz="4" w:space="0" w:color="000000"/>
+              <w:left w:val="single" w:sz="4" w:space="0" w:color="000000"/>
+              <w:bottom w:val="single" w:sz="4" w:space="0" w:color="000000"/>
+              <w:right w:val="single" w:sz="4" w:space="0" w:color="000000"/>
+            </w:tcBorders>
             <w:shd w:val="clear" w:color="auto" w:fill="FFFF00"/>
-          </w:tcPr>
-          <w:p>
-            <w:pPr>
-              <w:ind w:firstLine="0"/>
+            <w:tcMar>
+              <w:left w:w="108" w:type="dxa"/>
+              <w:right w:w="108" w:type="dxa"/>
+            </w:tcMar>
+          </w:tcPr>
+          <w:p>
+            <w:pPr>
+              <w:spacing w:after="0" w:line="480" w:lineRule="auto"/>
+              <w:rPr>
+                <w:rFonts w:ascii="Calibri" w:eastAsia="Calibri" w:hAnsi="Calibri" w:cs="Calibri"/>
+              </w:rPr>
             </w:pPr>
           </w:p>
         </w:tc>
         <w:tc>
           <w:tcPr>
             <w:tcW w:w="1512" w:type="dxa"/>
+            <w:tcBorders>
+              <w:top w:val="single" w:sz="4" w:space="0" w:color="000000"/>
+              <w:left w:val="single" w:sz="4" w:space="0" w:color="000000"/>
+              <w:bottom w:val="single" w:sz="4" w:space="0" w:color="000000"/>
+              <w:right w:val="single" w:sz="4" w:space="0" w:color="000000"/>
+            </w:tcBorders>
             <w:shd w:val="clear" w:color="auto" w:fill="FFC000"/>
-          </w:tcPr>
-          <w:p>
-            <w:pPr>
-              <w:ind w:firstLine="0"/>
+            <w:tcMar>
+              <w:left w:w="108" w:type="dxa"/>
+              <w:right w:w="108" w:type="dxa"/>
+            </w:tcMar>
+          </w:tcPr>
+          <w:p>
+            <w:pPr>
+              <w:spacing w:after="0" w:line="480" w:lineRule="auto"/>
+              <w:rPr>
+                <w:rFonts w:ascii="Calibri" w:eastAsia="Calibri" w:hAnsi="Calibri" w:cs="Calibri"/>
+              </w:rPr>
             </w:pPr>
           </w:p>
         </w:tc>
         <w:tc>
           <w:tcPr>
             <w:tcW w:w="1516" w:type="dxa"/>
-            <w:shd w:val="clear" w:color="auto" w:fill="C00000"/>
-          </w:tcPr>
-          <w:p>
-            <w:pPr>
-              <w:ind w:firstLine="0"/>
+            <w:tcBorders>
+              <w:top w:val="single" w:sz="4" w:space="0" w:color="000000"/>
+              <w:left w:val="single" w:sz="4" w:space="0" w:color="000000"/>
+              <w:bottom w:val="single" w:sz="4" w:space="0" w:color="000000"/>
+              <w:right w:val="single" w:sz="4" w:space="0" w:color="000000"/>
+            </w:tcBorders>
+            <w:shd w:val="clear" w:color="auto" w:fill="auto"/>
+            <w:tcMar>
+              <w:left w:w="108" w:type="dxa"/>
+              <w:right w:w="108" w:type="dxa"/>
+            </w:tcMar>
+          </w:tcPr>
+          <w:p>
+            <w:pPr>
+              <w:spacing w:after="0" w:line="480" w:lineRule="auto"/>
+              <w:rPr>
+                <w:rFonts w:ascii="Calibri" w:eastAsia="Calibri" w:hAnsi="Calibri" w:cs="Calibri"/>
+              </w:rPr>
             </w:pPr>
           </w:p>
         </w:tc>
       </w:tr>
       <w:tr>
+        <w:tblPrEx>
+          <w:tblCellMar>
+            <w:top w:w="0" w:type="dxa"/>
+            <w:bottom w:w="0" w:type="dxa"/>
+          </w:tblCellMar>
+        </w:tblPrEx>
+        <w:trPr>
+          <w:trHeight w:val="1"/>
+        </w:trPr>
         <w:tc>
           <w:tcPr>
             <w:tcW w:w="1848" w:type="dxa"/>
-          </w:tcPr>
-          <w:p>
-            <w:pPr>
-              <w:ind w:firstLine="0"/>
-            </w:pPr>
-            <w:r>
+            <w:tcBorders>
+              <w:top w:val="single" w:sz="4" w:space="0" w:color="000000"/>
+              <w:left w:val="single" w:sz="4" w:space="0" w:color="000000"/>
+              <w:bottom w:val="single" w:sz="4" w:space="0" w:color="000000"/>
+              <w:right w:val="single" w:sz="4" w:space="0" w:color="000000"/>
+            </w:tcBorders>
+            <w:shd w:val="clear" w:color="000000" w:fill="FFFFFF"/>
+            <w:tcMar>
+              <w:left w:w="108" w:type="dxa"/>
+              <w:right w:w="108" w:type="dxa"/>
+            </w:tcMar>
+          </w:tcPr>
+          <w:p>
+            <w:pPr>
+              <w:spacing w:after="0" w:line="480" w:lineRule="auto"/>
+            </w:pPr>
+            <w:r>
+              <w:rPr>
+                <w:rFonts w:ascii="Times New Roman" w:eastAsia="Times New Roman" w:hAnsi="Times New Roman" w:cs="Times New Roman"/>
+                <w:sz w:val="24"/>
+              </w:rPr>
               <w:t>Unlikely</w:t>
             </w:r>
           </w:p>
@@ -3229,36 +4934,83 @@
         <w:tc>
           <w:tcPr>
             <w:tcW w:w="1430" w:type="dxa"/>
+            <w:tcBorders>
+              <w:top w:val="single" w:sz="4" w:space="0" w:color="000000"/>
+              <w:left w:val="single" w:sz="4" w:space="0" w:color="000000"/>
+              <w:bottom w:val="single" w:sz="4" w:space="0" w:color="000000"/>
+              <w:right w:val="single" w:sz="4" w:space="0" w:color="000000"/>
+            </w:tcBorders>
             <w:shd w:val="clear" w:color="auto" w:fill="92D050"/>
-          </w:tcPr>
-          <w:p>
-            <w:pPr>
-              <w:ind w:firstLine="0"/>
-            </w:pPr>
+            <w:tcMar>
+              <w:left w:w="108" w:type="dxa"/>
+              <w:right w:w="108" w:type="dxa"/>
+            </w:tcMar>
+          </w:tcPr>
+          <w:p>
+            <w:pPr>
+              <w:spacing w:after="0" w:line="480" w:lineRule="auto"/>
+              <w:jc w:val="center"/>
+              <w:rPr>
+                <w:rFonts w:ascii="Calibri" w:eastAsia="Calibri" w:hAnsi="Calibri" w:cs="Calibri"/>
+              </w:rPr>
+            </w:pPr>
+            <w:r>
+              <w:rPr>
+                <w:rFonts w:ascii="Calibri" w:eastAsia="Calibri" w:hAnsi="Calibri" w:cs="Calibri"/>
+              </w:rPr>
+              <w:t>6</w:t>
+            </w:r>
           </w:p>
         </w:tc>
         <w:tc>
           <w:tcPr>
             <w:tcW w:w="1512" w:type="dxa"/>
+            <w:tcBorders>
+              <w:top w:val="single" w:sz="4" w:space="0" w:color="000000"/>
+              <w:left w:val="single" w:sz="4" w:space="0" w:color="000000"/>
+              <w:bottom w:val="single" w:sz="4" w:space="0" w:color="000000"/>
+              <w:right w:val="single" w:sz="4" w:space="0" w:color="000000"/>
+            </w:tcBorders>
             <w:shd w:val="clear" w:color="auto" w:fill="FFFF00"/>
-          </w:tcPr>
-          <w:p>
-            <w:pPr>
-              <w:ind w:firstLine="0"/>
+            <w:tcMar>
+              <w:left w:w="108" w:type="dxa"/>
+              <w:right w:w="108" w:type="dxa"/>
+            </w:tcMar>
+          </w:tcPr>
+          <w:p>
+            <w:pPr>
+              <w:spacing w:after="0" w:line="480" w:lineRule="auto"/>
+              <w:rPr>
+                <w:rFonts w:ascii="Calibri" w:eastAsia="Calibri" w:hAnsi="Calibri" w:cs="Calibri"/>
+              </w:rPr>
             </w:pPr>
           </w:p>
         </w:tc>
         <w:tc>
           <w:tcPr>
             <w:tcW w:w="1532" w:type="dxa"/>
+            <w:tcBorders>
+              <w:top w:val="single" w:sz="4" w:space="0" w:color="000000"/>
+              <w:left w:val="single" w:sz="4" w:space="0" w:color="000000"/>
+              <w:bottom w:val="single" w:sz="4" w:space="0" w:color="000000"/>
+              <w:right w:val="single" w:sz="4" w:space="0" w:color="000000"/>
+            </w:tcBorders>
             <w:shd w:val="clear" w:color="auto" w:fill="FFFF00"/>
-          </w:tcPr>
-          <w:p>
-            <w:pPr>
-              <w:ind w:firstLine="0"/>
+            <w:tcMar>
+              <w:left w:w="108" w:type="dxa"/>
+              <w:right w:w="108" w:type="dxa"/>
+            </w:tcMar>
+          </w:tcPr>
+          <w:p>
+            <w:pPr>
+              <w:spacing w:after="0" w:line="480" w:lineRule="auto"/>
               <w:jc w:val="center"/>
             </w:pPr>
             <w:r>
+              <w:rPr>
+                <w:rFonts w:ascii="Times New Roman" w:eastAsia="Times New Roman" w:hAnsi="Times New Roman" w:cs="Times New Roman"/>
+                <w:sz w:val="24"/>
+              </w:rPr>
               <w:t>1</w:t>
             </w:r>
           </w:p>
@@ -3266,36 +5018,86 @@
         <w:tc>
           <w:tcPr>
             <w:tcW w:w="1512" w:type="dxa"/>
+            <w:tcBorders>
+              <w:top w:val="single" w:sz="4" w:space="0" w:color="000000"/>
+              <w:left w:val="single" w:sz="4" w:space="0" w:color="000000"/>
+              <w:bottom w:val="single" w:sz="4" w:space="0" w:color="000000"/>
+              <w:right w:val="single" w:sz="4" w:space="0" w:color="000000"/>
+            </w:tcBorders>
             <w:shd w:val="clear" w:color="auto" w:fill="FFFF00"/>
-          </w:tcPr>
-          <w:p>
-            <w:pPr>
-              <w:ind w:firstLine="0"/>
+            <w:tcMar>
+              <w:left w:w="108" w:type="dxa"/>
+              <w:right w:w="108" w:type="dxa"/>
+            </w:tcMar>
+          </w:tcPr>
+          <w:p>
+            <w:pPr>
+              <w:spacing w:after="0" w:line="480" w:lineRule="auto"/>
+              <w:rPr>
+                <w:rFonts w:ascii="Calibri" w:eastAsia="Calibri" w:hAnsi="Calibri" w:cs="Calibri"/>
+              </w:rPr>
             </w:pPr>
           </w:p>
         </w:tc>
         <w:tc>
           <w:tcPr>
             <w:tcW w:w="1516" w:type="dxa"/>
+            <w:tcBorders>
+              <w:top w:val="single" w:sz="4" w:space="0" w:color="000000"/>
+              <w:left w:val="single" w:sz="4" w:space="0" w:color="000000"/>
+              <w:bottom w:val="single" w:sz="4" w:space="0" w:color="000000"/>
+              <w:right w:val="single" w:sz="4" w:space="0" w:color="000000"/>
+            </w:tcBorders>
             <w:shd w:val="clear" w:color="auto" w:fill="FFC000"/>
-          </w:tcPr>
-          <w:p>
-            <w:pPr>
-              <w:ind w:firstLine="0"/>
+            <w:tcMar>
+              <w:left w:w="108" w:type="dxa"/>
+              <w:right w:w="108" w:type="dxa"/>
+            </w:tcMar>
+          </w:tcPr>
+          <w:p>
+            <w:pPr>
+              <w:spacing w:after="0" w:line="480" w:lineRule="auto"/>
+              <w:rPr>
+                <w:rFonts w:ascii="Calibri" w:eastAsia="Calibri" w:hAnsi="Calibri" w:cs="Calibri"/>
+              </w:rPr>
             </w:pPr>
           </w:p>
         </w:tc>
       </w:tr>
       <w:tr>
+        <w:tblPrEx>
+          <w:tblCellMar>
+            <w:top w:w="0" w:type="dxa"/>
+            <w:bottom w:w="0" w:type="dxa"/>
+          </w:tblCellMar>
+        </w:tblPrEx>
+        <w:trPr>
+          <w:trHeight w:val="1"/>
+        </w:trPr>
         <w:tc>
           <w:tcPr>
             <w:tcW w:w="1848" w:type="dxa"/>
-          </w:tcPr>
-          <w:p>
-            <w:pPr>
-              <w:ind w:firstLine="0"/>
-            </w:pPr>
-            <w:r>
+            <w:tcBorders>
+              <w:top w:val="single" w:sz="4" w:space="0" w:color="000000"/>
+              <w:left w:val="single" w:sz="4" w:space="0" w:color="000000"/>
+              <w:bottom w:val="single" w:sz="4" w:space="0" w:color="000000"/>
+              <w:right w:val="single" w:sz="4" w:space="0" w:color="000000"/>
+            </w:tcBorders>
+            <w:shd w:val="clear" w:color="000000" w:fill="FFFFFF"/>
+            <w:tcMar>
+              <w:left w:w="108" w:type="dxa"/>
+              <w:right w:w="108" w:type="dxa"/>
+            </w:tcMar>
+          </w:tcPr>
+          <w:p>
+            <w:pPr>
+              <w:spacing w:after="0" w:line="480" w:lineRule="auto"/>
+            </w:pPr>
+            <w:r>
+              <w:rPr>
+                <w:rFonts w:ascii="Times New Roman" w:eastAsia="Times New Roman" w:hAnsi="Times New Roman" w:cs="Times New Roman"/>
+                <w:sz w:val="24"/>
+              </w:rPr>
               <w:t>Rare</w:t>
             </w:r>
           </w:p>
@@ -3303,61 +5105,142 @@
         <w:tc>
           <w:tcPr>
             <w:tcW w:w="1430" w:type="dxa"/>
+            <w:tcBorders>
+              <w:top w:val="single" w:sz="4" w:space="0" w:color="000000"/>
+              <w:left w:val="single" w:sz="4" w:space="0" w:color="000000"/>
+              <w:bottom w:val="single" w:sz="4" w:space="0" w:color="000000"/>
+              <w:right w:val="single" w:sz="4" w:space="0" w:color="000000"/>
+            </w:tcBorders>
             <w:shd w:val="clear" w:color="auto" w:fill="92D050"/>
-          </w:tcPr>
-          <w:p>
-            <w:pPr>
-              <w:ind w:firstLine="0"/>
+            <w:tcMar>
+              <w:left w:w="108" w:type="dxa"/>
+              <w:right w:w="108" w:type="dxa"/>
+            </w:tcMar>
+          </w:tcPr>
+          <w:p>
+            <w:pPr>
+              <w:spacing w:after="0" w:line="480" w:lineRule="auto"/>
+              <w:rPr>
+                <w:rFonts w:ascii="Calibri" w:eastAsia="Calibri" w:hAnsi="Calibri" w:cs="Calibri"/>
+              </w:rPr>
             </w:pPr>
           </w:p>
         </w:tc>
         <w:tc>
           <w:tcPr>
             <w:tcW w:w="1512" w:type="dxa"/>
+            <w:tcBorders>
+              <w:top w:val="single" w:sz="4" w:space="0" w:color="000000"/>
+              <w:left w:val="single" w:sz="4" w:space="0" w:color="000000"/>
+              <w:bottom w:val="single" w:sz="4" w:space="0" w:color="000000"/>
+              <w:right w:val="single" w:sz="4" w:space="0" w:color="000000"/>
+            </w:tcBorders>
             <w:shd w:val="clear" w:color="auto" w:fill="92D050"/>
-          </w:tcPr>
-          <w:p>
-            <w:pPr>
-              <w:ind w:firstLine="0"/>
+            <w:tcMar>
+              <w:left w:w="108" w:type="dxa"/>
+              <w:right w:w="108" w:type="dxa"/>
+            </w:tcMar>
+          </w:tcPr>
+          <w:p>
+            <w:pPr>
+              <w:spacing w:after="0" w:line="480" w:lineRule="auto"/>
+              <w:rPr>
+                <w:rFonts w:ascii="Calibri" w:eastAsia="Calibri" w:hAnsi="Calibri" w:cs="Calibri"/>
+              </w:rPr>
             </w:pPr>
           </w:p>
         </w:tc>
         <w:tc>
           <w:tcPr>
             <w:tcW w:w="1532" w:type="dxa"/>
+            <w:tcBorders>
+              <w:top w:val="single" w:sz="4" w:space="0" w:color="000000"/>
+              <w:left w:val="single" w:sz="4" w:space="0" w:color="000000"/>
+              <w:bottom w:val="single" w:sz="4" w:space="0" w:color="000000"/>
+              <w:right w:val="single" w:sz="4" w:space="0" w:color="000000"/>
+            </w:tcBorders>
             <w:shd w:val="clear" w:color="auto" w:fill="FFFF00"/>
-          </w:tcPr>
-          <w:p>
-            <w:pPr>
-              <w:ind w:firstLine="0"/>
-            </w:pPr>
+            <w:tcMar>
+              <w:left w:w="108" w:type="dxa"/>
+              <w:right w:w="108" w:type="dxa"/>
+            </w:tcMar>
+          </w:tcPr>
+          <w:p>
+            <w:pPr>
+              <w:spacing w:after="0" w:line="480" w:lineRule="auto"/>
+              <w:jc w:val="center"/>
+              <w:rPr>
+                <w:rFonts w:ascii="Calibri" w:eastAsia="Calibri" w:hAnsi="Calibri" w:cs="Calibri"/>
+              </w:rPr>
+            </w:pPr>
+            <w:r>
+              <w:rPr>
+                <w:rFonts w:ascii="Calibri" w:eastAsia="Calibri" w:hAnsi="Calibri" w:cs="Calibri"/>
+              </w:rPr>
+              <w:t>5</w:t>
+            </w:r>
           </w:p>
         </w:tc>
         <w:tc>
           <w:tcPr>
             <w:tcW w:w="1512" w:type="dxa"/>
+            <w:tcBorders>
+              <w:top w:val="single" w:sz="4" w:space="0" w:color="000000"/>
+              <w:left w:val="single" w:sz="4" w:space="0" w:color="000000"/>
+              <w:bottom w:val="single" w:sz="4" w:space="0" w:color="000000"/>
+              <w:right w:val="single" w:sz="4" w:space="0" w:color="000000"/>
+            </w:tcBorders>
             <w:shd w:val="clear" w:color="auto" w:fill="FFFF00"/>
-          </w:tcPr>
-          <w:p>
-            <w:pPr>
-              <w:ind w:firstLine="0"/>
+            <w:tcMar>
+              <w:left w:w="108" w:type="dxa"/>
+              <w:right w:w="108" w:type="dxa"/>
+            </w:tcMar>
+          </w:tcPr>
+          <w:p>
+            <w:pPr>
+              <w:spacing w:after="0" w:line="480" w:lineRule="auto"/>
+              <w:rPr>
+                <w:rFonts w:ascii="Calibri" w:eastAsia="Calibri" w:hAnsi="Calibri" w:cs="Calibri"/>
+              </w:rPr>
             </w:pPr>
           </w:p>
         </w:tc>
         <w:tc>
           <w:tcPr>
             <w:tcW w:w="1516" w:type="dxa"/>
+            <w:tcBorders>
+              <w:top w:val="single" w:sz="4" w:space="0" w:color="000000"/>
+              <w:left w:val="single" w:sz="4" w:space="0" w:color="000000"/>
+              <w:bottom w:val="single" w:sz="4" w:space="0" w:color="000000"/>
+              <w:right w:val="single" w:sz="4" w:space="0" w:color="000000"/>
+            </w:tcBorders>
             <w:shd w:val="clear" w:color="auto" w:fill="FFC000"/>
-          </w:tcPr>
-          <w:p>
-            <w:pPr>
-              <w:ind w:firstLine="0"/>
+            <w:tcMar>
+              <w:left w:w="108" w:type="dxa"/>
+              <w:right w:w="108" w:type="dxa"/>
+            </w:tcMar>
+          </w:tcPr>
+          <w:p>
+            <w:pPr>
+              <w:spacing w:after="0" w:line="480" w:lineRule="auto"/>
+              <w:rPr>
+                <w:rFonts w:ascii="Calibri" w:eastAsia="Calibri" w:hAnsi="Calibri" w:cs="Calibri"/>
+              </w:rPr>
             </w:pPr>
           </w:p>
         </w:tc>
       </w:tr>
     </w:tbl>
-    <w:p/>
+    <w:p>
+      <w:pPr>
+        <w:spacing w:line="480" w:lineRule="auto"/>
+        <w:ind w:firstLine="720"/>
+        <w:rPr>
+          <w:rFonts w:ascii="Times New Roman" w:eastAsia="Times New Roman" w:hAnsi="Times New Roman" w:cs="Times New Roman"/>
+          <w:sz w:val="24"/>
+        </w:rPr>
+      </w:pPr>
+    </w:p>
     <w:sectPr>
       <w:pgSz w:w="12240" w:h="15840"/>
       <w:pgMar w:top="1440" w:right="1440" w:bottom="1440" w:left="1440" w:header="720" w:footer="720" w:gutter="0"/>
@@ -3368,109 +5251,12 @@
 </w:document>
 </file>
 
-<file path=word/numbering.xml><?xml version="1.0" encoding="utf-8"?>
-<w:numbering xmlns:wpc="http://schemas.microsoft.com/office/word/2010/wordprocessingCanvas" xmlns:mc="http://schemas.openxmlformats.org/markup-compatibility/2006" xmlns:o="urn:schemas-microsoft-com:office:office" xmlns:r="http://schemas.openxmlformats.org/officeDocument/2006/relationships" xmlns:m="http://schemas.openxmlformats.org/officeDocument/2006/math" xmlns:v="urn:schemas-microsoft-com:vml" xmlns:wp14="http://schemas.microsoft.com/office/word/2010/wordprocessingDrawing" xmlns:wp="http://schemas.openxmlformats.org/drawingml/2006/wordprocessingDrawing" xmlns:w10="urn:schemas-microsoft-com:office:word" xmlns:w="http://schemas.openxmlformats.org/wordprocessingml/2006/main" xmlns:w14="http://schemas.microsoft.com/office/word/2010/wordml" xmlns:w15="http://schemas.microsoft.com/office/word/2012/wordml" xmlns:wpg="http://schemas.microsoft.com/office/word/2010/wordprocessingGroup" xmlns:wpi="http://schemas.microsoft.com/office/word/2010/wordprocessingInk" xmlns:wne="http://schemas.microsoft.com/office/word/2006/wordml" xmlns:wps="http://schemas.microsoft.com/office/word/2010/wordprocessingShape" mc:Ignorable="w14 w15 wp14">
-  <w:abstractNum w:abstractNumId="0" w15:restartNumberingAfterBreak="0">
-    <w:nsid w:val="0DE5353E"/>
-    <w:multiLevelType w:val="hybridMultilevel"/>
-    <w:tmpl w:val="71FAF574"/>
-    <w:lvl w:ilvl="0" w:tplc="85A0B984">
-      <w:start w:val="1"/>
-      <w:numFmt w:val="decimal"/>
-      <w:lvlText w:val="%1."/>
-      <w:lvlJc w:val="left"/>
-      <w:pPr>
-        <w:ind w:left="1080" w:hanging="360"/>
-      </w:pPr>
-      <w:rPr>
-        <w:rFonts w:hint="default"/>
-      </w:rPr>
-    </w:lvl>
-    <w:lvl w:ilvl="1" w:tplc="04090019" w:tentative="1">
-      <w:start w:val="1"/>
-      <w:numFmt w:val="lowerLetter"/>
-      <w:lvlText w:val="%2."/>
-      <w:lvlJc w:val="left"/>
-      <w:pPr>
-        <w:ind w:left="1800" w:hanging="360"/>
-      </w:pPr>
-    </w:lvl>
-    <w:lvl w:ilvl="2" w:tplc="0409001B" w:tentative="1">
-      <w:start w:val="1"/>
-      <w:numFmt w:val="lowerRoman"/>
-      <w:lvlText w:val="%3."/>
-      <w:lvlJc w:val="right"/>
-      <w:pPr>
-        <w:ind w:left="2520" w:hanging="180"/>
-      </w:pPr>
-    </w:lvl>
-    <w:lvl w:ilvl="3" w:tplc="0409000F" w:tentative="1">
-      <w:start w:val="1"/>
-      <w:numFmt w:val="decimal"/>
-      <w:lvlText w:val="%4."/>
-      <w:lvlJc w:val="left"/>
-      <w:pPr>
-        <w:ind w:left="3240" w:hanging="360"/>
-      </w:pPr>
-    </w:lvl>
-    <w:lvl w:ilvl="4" w:tplc="04090019" w:tentative="1">
-      <w:start w:val="1"/>
-      <w:numFmt w:val="lowerLetter"/>
-      <w:lvlText w:val="%5."/>
-      <w:lvlJc w:val="left"/>
-      <w:pPr>
-        <w:ind w:left="3960" w:hanging="360"/>
-      </w:pPr>
-    </w:lvl>
-    <w:lvl w:ilvl="5" w:tplc="0409001B" w:tentative="1">
-      <w:start w:val="1"/>
-      <w:numFmt w:val="lowerRoman"/>
-      <w:lvlText w:val="%6."/>
-      <w:lvlJc w:val="right"/>
-      <w:pPr>
-        <w:ind w:left="4680" w:hanging="180"/>
-      </w:pPr>
-    </w:lvl>
-    <w:lvl w:ilvl="6" w:tplc="0409000F" w:tentative="1">
-      <w:start w:val="1"/>
-      <w:numFmt w:val="decimal"/>
-      <w:lvlText w:val="%7."/>
-      <w:lvlJc w:val="left"/>
-      <w:pPr>
-        <w:ind w:left="5400" w:hanging="360"/>
-      </w:pPr>
-    </w:lvl>
-    <w:lvl w:ilvl="7" w:tplc="04090019" w:tentative="1">
-      <w:start w:val="1"/>
-      <w:numFmt w:val="lowerLetter"/>
-      <w:lvlText w:val="%8."/>
-      <w:lvlJc w:val="left"/>
-      <w:pPr>
-        <w:ind w:left="6120" w:hanging="360"/>
-      </w:pPr>
-    </w:lvl>
-    <w:lvl w:ilvl="8" w:tplc="0409001B" w:tentative="1">
-      <w:start w:val="1"/>
-      <w:numFmt w:val="lowerRoman"/>
-      <w:lvlText w:val="%9."/>
-      <w:lvlJc w:val="right"/>
-      <w:pPr>
-        <w:ind w:left="6840" w:hanging="180"/>
-      </w:pPr>
-    </w:lvl>
-  </w:abstractNum>
-  <w:num w:numId="1">
-    <w:abstractNumId w:val="0"/>
-  </w:num>
-</w:numbering>
-</file>
-
 <file path=word/styles.xml><?xml version="1.0" encoding="utf-8"?>
 <w:styles xmlns:mc="http://schemas.openxmlformats.org/markup-compatibility/2006" xmlns:r="http://schemas.openxmlformats.org/officeDocument/2006/relationships" xmlns:w="http://schemas.openxmlformats.org/wordprocessingml/2006/main" xmlns:w14="http://schemas.microsoft.com/office/word/2010/wordml" xmlns:w15="http://schemas.microsoft.com/office/word/2012/wordml" mc:Ignorable="w14 w15">
   <w:docDefaults>
     <w:rPrDefault>
       <w:rPr>
-        <w:rFonts w:asciiTheme="minorHAnsi" w:eastAsiaTheme="minorHAnsi" w:hAnsiTheme="minorHAnsi" w:cstheme="minorBidi"/>
+        <w:rFonts w:asciiTheme="minorHAnsi" w:eastAsiaTheme="minorEastAsia" w:hAnsiTheme="minorHAnsi" w:cstheme="minorBidi"/>
         <w:sz w:val="22"/>
         <w:szCs w:val="22"/>
         <w:lang w:val="en-US" w:eastAsia="en-US" w:bidi="ar-SA"/>
@@ -3858,15 +5644,6 @@
   <w:style w:type="paragraph" w:default="1" w:styleId="Normal">
     <w:name w:val="Normal"/>
     <w:qFormat/>
-    <w:rsid w:val="006376F0"/>
-    <w:pPr>
-      <w:spacing w:line="480" w:lineRule="auto"/>
-      <w:ind w:firstLine="720"/>
-    </w:pPr>
-    <w:rPr>
-      <w:rFonts w:ascii="Times New Roman" w:hAnsi="Times New Roman"/>
-      <w:sz w:val="24"/>
-    </w:rPr>
   </w:style>
   <w:style w:type="paragraph" w:styleId="Heading1">
     <w:name w:val="heading 1"/>
@@ -3875,7 +5652,7 @@
     <w:link w:val="Heading1Char"/>
     <w:uiPriority w:val="9"/>
     <w:qFormat/>
-    <w:rsid w:val="006376F0"/>
+    <w:rsid w:val="00077DCB"/>
     <w:pPr>
       <w:keepNext/>
       <w:keepLines/>
@@ -3883,7 +5660,7 @@
       <w:outlineLvl w:val="0"/>
     </w:pPr>
     <w:rPr>
-      <w:rFonts w:asciiTheme="majorHAnsi" w:eastAsiaTheme="majorEastAsia" w:hAnsiTheme="majorHAnsi" w:cstheme="majorBidi"/>
+      <w:rFonts w:asciiTheme="majorHAnsi" w:eastAsia="Calibri Light" w:hAnsiTheme="majorHAnsi" w:cstheme="majorBidi"/>
       <w:sz w:val="32"/>
       <w:szCs w:val="32"/>
     </w:rPr>
@@ -3896,7 +5673,7 @@
     <w:uiPriority w:val="9"/>
     <w:unhideWhenUsed/>
     <w:qFormat/>
-    <w:rsid w:val="006376F0"/>
+    <w:rsid w:val="00077DCB"/>
     <w:pPr>
       <w:keepNext/>
       <w:keepLines/>
@@ -3936,122 +5713,17 @@
     <w:semiHidden/>
     <w:unhideWhenUsed/>
   </w:style>
-  <w:style w:type="paragraph" w:customStyle="1" w:styleId="TextBody">
-    <w:name w:val="Text Body"/>
-    <w:basedOn w:val="Normal"/>
-    <w:rsid w:val="006376F0"/>
-    <w:pPr>
-      <w:spacing w:after="140" w:line="288" w:lineRule="auto"/>
-    </w:pPr>
-    <w:rPr>
-      <w:rFonts w:ascii="Liberation Serif" w:eastAsia="Times New Roman" w:hAnsi="Liberation Serif" w:cs="Liberation Serif"/>
-      <w:color w:val="000000"/>
-      <w:szCs w:val="20"/>
-    </w:rPr>
-  </w:style>
   <w:style w:type="character" w:customStyle="1" w:styleId="Heading1Char">
     <w:name w:val="Heading 1 Char"/>
     <w:basedOn w:val="DefaultParagraphFont"/>
     <w:link w:val="Heading1"/>
     <w:uiPriority w:val="9"/>
-    <w:rsid w:val="006376F0"/>
+    <w:rsid w:val="00077DCB"/>
     <w:rPr>
-      <w:rFonts w:asciiTheme="majorHAnsi" w:eastAsiaTheme="majorEastAsia" w:hAnsiTheme="majorHAnsi" w:cstheme="majorBidi"/>
+      <w:rFonts w:asciiTheme="majorHAnsi" w:eastAsia="Calibri Light" w:hAnsiTheme="majorHAnsi" w:cstheme="majorBidi"/>
       <w:sz w:val="32"/>
       <w:szCs w:val="32"/>
     </w:rPr>
-  </w:style>
-  <w:style w:type="character" w:customStyle="1" w:styleId="Heading2Char">
-    <w:name w:val="Heading 2 Char"/>
-    <w:basedOn w:val="DefaultParagraphFont"/>
-    <w:link w:val="Heading2"/>
-    <w:uiPriority w:val="9"/>
-    <w:rsid w:val="006376F0"/>
-    <w:rPr>
-      <w:rFonts w:asciiTheme="majorHAnsi" w:eastAsiaTheme="majorEastAsia" w:hAnsiTheme="majorHAnsi" w:cstheme="majorBidi"/>
-      <w:sz w:val="26"/>
-      <w:szCs w:val="26"/>
-    </w:rPr>
-  </w:style>
-  <w:style w:type="table" w:styleId="TableGrid">
-    <w:name w:val="Table Grid"/>
-    <w:basedOn w:val="TableNormal"/>
-    <w:uiPriority w:val="39"/>
-    <w:rsid w:val="006376F0"/>
-    <w:pPr>
-      <w:spacing w:after="0" w:line="240" w:lineRule="auto"/>
-    </w:pPr>
-    <w:tblPr>
-      <w:tblBorders>
-        <w:top w:val="single" w:sz="4" w:space="0" w:color="auto"/>
-        <w:left w:val="single" w:sz="4" w:space="0" w:color="auto"/>
-        <w:bottom w:val="single" w:sz="4" w:space="0" w:color="auto"/>
-        <w:right w:val="single" w:sz="4" w:space="0" w:color="auto"/>
-        <w:insideH w:val="single" w:sz="4" w:space="0" w:color="auto"/>
-        <w:insideV w:val="single" w:sz="4" w:space="0" w:color="auto"/>
-      </w:tblBorders>
-    </w:tblPr>
-  </w:style>
-  <w:style w:type="table" w:styleId="ListTable1Light">
-    <w:name w:val="List Table 1 Light"/>
-    <w:basedOn w:val="TableNormal"/>
-    <w:uiPriority w:val="46"/>
-    <w:rsid w:val="002F3225"/>
-    <w:pPr>
-      <w:spacing w:after="0" w:line="240" w:lineRule="auto"/>
-    </w:pPr>
-    <w:tblPr>
-      <w:tblStyleRowBandSize w:val="1"/>
-      <w:tblStyleColBandSize w:val="1"/>
-    </w:tblPr>
-    <w:tblStylePr w:type="firstRow">
-      <w:rPr>
-        <w:b/>
-        <w:bCs/>
-      </w:rPr>
-      <w:tblPr/>
-      <w:tcPr>
-        <w:tcBorders>
-          <w:bottom w:val="single" w:sz="4" w:space="0" w:color="666666" w:themeColor="text1" w:themeTint="99"/>
-        </w:tcBorders>
-      </w:tcPr>
-    </w:tblStylePr>
-    <w:tblStylePr w:type="lastRow">
-      <w:rPr>
-        <w:b/>
-        <w:bCs/>
-      </w:rPr>
-      <w:tblPr/>
-      <w:tcPr>
-        <w:tcBorders>
-          <w:top w:val="single" w:sz="4" w:space="0" w:color="666666" w:themeColor="text1" w:themeTint="99"/>
-        </w:tcBorders>
-      </w:tcPr>
-    </w:tblStylePr>
-    <w:tblStylePr w:type="firstCol">
-      <w:rPr>
-        <w:b/>
-        <w:bCs/>
-      </w:rPr>
-    </w:tblStylePr>
-    <w:tblStylePr w:type="lastCol">
-      <w:rPr>
-        <w:b/>
-        <w:bCs/>
-      </w:rPr>
-    </w:tblStylePr>
-    <w:tblStylePr w:type="band1Vert">
-      <w:tblPr/>
-      <w:tcPr>
-        <w:shd w:val="clear" w:color="auto" w:fill="CCCCCC" w:themeFill="text1" w:themeFillTint="33"/>
-      </w:tcPr>
-    </w:tblStylePr>
-    <w:tblStylePr w:type="band1Horz">
-      <w:tblPr/>
-      <w:tcPr>
-        <w:shd w:val="clear" w:color="auto" w:fill="CCCCCC" w:themeFill="text1" w:themeFillTint="33"/>
-      </w:tcPr>
-    </w:tblStylePr>
   </w:style>
   <w:style w:type="paragraph" w:styleId="TOCHeading">
     <w:name w:val="TOC Heading"/>
@@ -4060,14 +5732,21 @@
     <w:uiPriority w:val="39"/>
     <w:unhideWhenUsed/>
     <w:qFormat/>
-    <w:rsid w:val="00C22F2A"/>
+    <w:rsid w:val="00077DCB"/>
     <w:pPr>
-      <w:spacing w:line="259" w:lineRule="auto"/>
-      <w:ind w:firstLine="0"/>
       <w:outlineLvl w:val="9"/>
     </w:pPr>
+  </w:style>
+  <w:style w:type="character" w:customStyle="1" w:styleId="Heading2Char">
+    <w:name w:val="Heading 2 Char"/>
+    <w:basedOn w:val="DefaultParagraphFont"/>
+    <w:link w:val="Heading2"/>
+    <w:uiPriority w:val="9"/>
+    <w:rsid w:val="00077DCB"/>
     <w:rPr>
-      <w:color w:val="2E74B5" w:themeColor="accent1" w:themeShade="BF"/>
+      <w:rFonts w:asciiTheme="majorHAnsi" w:eastAsiaTheme="majorEastAsia" w:hAnsiTheme="majorHAnsi" w:cstheme="majorBidi"/>
+      <w:sz w:val="26"/>
+      <w:szCs w:val="26"/>
     </w:rPr>
   </w:style>
   <w:style w:type="paragraph" w:styleId="TOC1">
@@ -4077,7 +5756,7 @@
     <w:autoRedefine/>
     <w:uiPriority w:val="39"/>
     <w:unhideWhenUsed/>
-    <w:rsid w:val="00C22F2A"/>
+    <w:rsid w:val="00077DCB"/>
     <w:pPr>
       <w:spacing w:after="100"/>
     </w:pPr>
@@ -4089,10 +5768,10 @@
     <w:autoRedefine/>
     <w:uiPriority w:val="39"/>
     <w:unhideWhenUsed/>
-    <w:rsid w:val="00C22F2A"/>
+    <w:rsid w:val="00077DCB"/>
     <w:pPr>
       <w:spacing w:after="100"/>
-      <w:ind w:left="240"/>
+      <w:ind w:left="220"/>
     </w:pPr>
   </w:style>
   <w:style w:type="character" w:styleId="Hyperlink">
@@ -4100,22 +5779,41 @@
     <w:basedOn w:val="DefaultParagraphFont"/>
     <w:uiPriority w:val="99"/>
     <w:unhideWhenUsed/>
-    <w:rsid w:val="00C22F2A"/>
+    <w:rsid w:val="00077DCB"/>
     <w:rPr>
       <w:color w:val="0563C1" w:themeColor="hyperlink"/>
       <w:u w:val="single"/>
     </w:rPr>
   </w:style>
-  <w:style w:type="paragraph" w:styleId="ListParagraph">
-    <w:name w:val="List Paragraph"/>
+  <w:style w:type="paragraph" w:styleId="BalloonText">
+    <w:name w:val="Balloon Text"/>
     <w:basedOn w:val="Normal"/>
-    <w:uiPriority w:val="34"/>
-    <w:qFormat/>
-    <w:rsid w:val="0046206E"/>
+    <w:link w:val="BalloonTextChar"/>
+    <w:uiPriority w:val="99"/>
+    <w:semiHidden/>
+    <w:unhideWhenUsed/>
+    <w:rsid w:val="00ED2106"/>
     <w:pPr>
-      <w:ind w:left="720"/>
-      <w:contextualSpacing/>
+      <w:spacing w:after="0" w:line="240" w:lineRule="auto"/>
     </w:pPr>
+    <w:rPr>
+      <w:rFonts w:ascii="Segoe UI" w:hAnsi="Segoe UI" w:cs="Segoe UI"/>
+      <w:sz w:val="18"/>
+      <w:szCs w:val="18"/>
+    </w:rPr>
+  </w:style>
+  <w:style w:type="character" w:customStyle="1" w:styleId="BalloonTextChar">
+    <w:name w:val="Balloon Text Char"/>
+    <w:basedOn w:val="DefaultParagraphFont"/>
+    <w:link w:val="BalloonText"/>
+    <w:uiPriority w:val="99"/>
+    <w:semiHidden/>
+    <w:rsid w:val="00ED2106"/>
+    <w:rPr>
+      <w:rFonts w:ascii="Segoe UI" w:hAnsi="Segoe UI" w:cs="Segoe UI"/>
+      <w:sz w:val="18"/>
+      <w:szCs w:val="18"/>
+    </w:rPr>
   </w:style>
 </w:styles>
 </file>
@@ -4386,7 +6084,7 @@
 </file>
 
 <file path=customXml/itemProps1.xml><?xml version="1.0" encoding="utf-8"?>
-<ds:datastoreItem xmlns:ds="http://schemas.openxmlformats.org/officeDocument/2006/customXml" ds:itemID="{1FDD4171-56FD-4B8D-A7C0-E76A410C577D}">
+<ds:datastoreItem xmlns:ds="http://schemas.openxmlformats.org/officeDocument/2006/customXml" ds:itemID="{F8879611-BC46-431B-9F1E-849A870CF759}">
   <ds:schemaRefs>
     <ds:schemaRef ds:uri="http://schemas.openxmlformats.org/officeDocument/2006/bibliography"/>
   </ds:schemaRefs>
